--- a/2018/Ноябрь/13.11/Ковалева АП.docx
+++ b/2018/Ноябрь/13.11/Ковалева АП.docx
@@ -8,11 +8,15 @@
         <w:ind w:left="-567" w:right="-58"/>
         <w:rPr>
           <w:b w:val="0"/>
+          <w:sz w:val="24"/>
+          <w:szCs w:val="24"/>
         </w:rPr>
       </w:pPr>
       <w:r>
         <w:rPr>
           <w:b w:val="0"/>
+          <w:sz w:val="24"/>
+          <w:szCs w:val="24"/>
         </w:rPr>
         <w:t>Выписной эпикриз</w:t>
       </w:r>
@@ -23,15 +27,29 @@
         <w:ind w:left="-567"/>
         <w:rPr>
           <w:b/>
+          <w:sz w:val="24"/>
+          <w:szCs w:val="24"/>
         </w:rPr>
       </w:pPr>
       <w:r>
+        <w:rPr>
+          <w:sz w:val="24"/>
+          <w:szCs w:val="24"/>
+        </w:rPr>
         <w:t xml:space="preserve">Из истории болезни № </w:t>
       </w:r>
       <w:r>
+        <w:rPr>
+          <w:sz w:val="24"/>
+          <w:szCs w:val="24"/>
+        </w:rPr>
         <w:t xml:space="preserve"> </w:t>
       </w:r>
       <w:r>
+        <w:rPr>
+          <w:sz w:val="24"/>
+          <w:szCs w:val="24"/>
+        </w:rPr>
         <w:t>1441</w:t>
       </w:r>
     </w:p>
@@ -39,17 +57,31 @@
       <w:pPr>
         <w:pStyle w:val="5"/>
         <w:ind w:left="-567"/>
+        <w:rPr>
+          <w:sz w:val="24"/>
+          <w:szCs w:val="24"/>
+        </w:rPr>
       </w:pPr>
       <w:r>
+        <w:rPr>
+          <w:sz w:val="24"/>
+          <w:szCs w:val="24"/>
+        </w:rPr>
         <w:t xml:space="preserve">Ф.И.О: </w:t>
       </w:r>
-      <w:proofErr w:type="spellStart"/>
-      <w:r>
-        <w:t>Ковальева</w:t>
-      </w:r>
-      <w:proofErr w:type="spellEnd"/>
-      <w:r>
-        <w:t xml:space="preserve"> Антонина Петровна</w:t>
+      <w:r>
+        <w:rPr>
+          <w:sz w:val="24"/>
+          <w:szCs w:val="24"/>
+        </w:rPr>
+        <w:t>Ковалё</w:t>
+      </w:r>
+      <w:r>
+        <w:rPr>
+          <w:sz w:val="24"/>
+          <w:szCs w:val="24"/>
+        </w:rPr>
+        <w:t>ва Антонина Петровна</w:t>
       </w:r>
     </w:p>
     <w:p>
@@ -60,35 +92,29 @@
         <w:ind w:left="-567"/>
         <w:jc w:val="both"/>
         <w:rPr>
-          <w:sz w:val="28"/>
-          <w:szCs w:val="20"/>
           <w:lang w:val="ru-RU"/>
         </w:rPr>
       </w:pPr>
       <w:r>
         <w:rPr>
-          <w:sz w:val="28"/>
           <w:lang w:val="ru-RU"/>
         </w:rPr>
         <w:t>Год рождения:</w:t>
       </w:r>
       <w:r>
         <w:rPr>
-          <w:sz w:val="28"/>
           <w:lang w:val="ru-RU"/>
         </w:rPr>
         <w:t xml:space="preserve"> </w:t>
       </w:r>
       <w:r>
         <w:rPr>
-          <w:sz w:val="28"/>
           <w:lang w:val="ru-RU"/>
         </w:rPr>
         <w:t>19</w:t>
       </w:r>
       <w:r>
         <w:rPr>
-          <w:sz w:val="28"/>
           <w:lang w:val="ru-RU"/>
         </w:rPr>
         <w:t>56</w:t>
@@ -99,13 +125,11 @@
         <w:ind w:left="-567"/>
         <w:jc w:val="both"/>
         <w:rPr>
-          <w:sz w:val="28"/>
           <w:lang w:val="ru-RU"/>
         </w:rPr>
       </w:pPr>
       <w:r>
         <w:rPr>
-          <w:sz w:val="28"/>
           <w:lang w:val="ru-RU"/>
         </w:rPr>
         <w:t xml:space="preserve">Место жительства: </w:t>
@@ -113,7 +137,6 @@
       <w:proofErr w:type="spellStart"/>
       <w:r>
         <w:rPr>
-          <w:sz w:val="28"/>
           <w:lang w:val="ru-RU"/>
         </w:rPr>
         <w:t>Пологовский</w:t>
@@ -121,10 +144,15 @@
       <w:proofErr w:type="spellEnd"/>
       <w:r>
         <w:rPr>
-          <w:sz w:val="28"/>
-          <w:lang w:val="ru-RU"/>
-        </w:rPr>
-        <w:t xml:space="preserve"> р-н, г. пологи ул. к. Маркса 469</w:t>
+          <w:lang w:val="ru-RU"/>
+        </w:rPr>
+        <w:t xml:space="preserve"> р-н, г. Пологи ул. К</w:t>
+      </w:r>
+      <w:r>
+        <w:rPr>
+          <w:lang w:val="ru-RU"/>
+        </w:rPr>
+        <w:t>. Маркса 469</w:t>
       </w:r>
     </w:p>
     <w:p>
@@ -132,21 +160,17 @@
         <w:ind w:left="-567"/>
         <w:jc w:val="both"/>
         <w:rPr>
-          <w:sz w:val="28"/>
-          <w:szCs w:val="20"/>
           <w:lang w:val="ru-RU"/>
         </w:rPr>
       </w:pPr>
       <w:r>
         <w:rPr>
-          <w:sz w:val="28"/>
           <w:lang w:val="ru-RU"/>
         </w:rPr>
         <w:t xml:space="preserve">Место работы: </w:t>
       </w:r>
       <w:r>
         <w:rPr>
-          <w:sz w:val="28"/>
           <w:lang w:val="ru-RU"/>
         </w:rPr>
         <w:t xml:space="preserve">пенсионер </w:t>
@@ -157,14 +181,12 @@
         <w:ind w:left="-567"/>
         <w:jc w:val="both"/>
         <w:rPr>
-          <w:sz w:val="28"/>
           <w:lang w:val="ru-RU"/>
         </w:rPr>
       </w:pPr>
       <w:sdt>
         <w:sdtPr>
           <w:rPr>
-            <w:sz w:val="28"/>
             <w:lang w:val="ru-RU"/>
           </w:rPr>
           <w:id w:val="-898747501"/>
@@ -176,27 +198,23 @@
             <w:listItem w:displayText="Находилась" w:value="Находилась"/>
           </w:dropDownList>
         </w:sdtPr>
-        <w:sdtEndPr/>
         <w:sdtContent>
           <w:r>
             <w:rPr>
-              <w:sz w:val="28"/>
               <w:lang w:val="ru-RU"/>
             </w:rPr>
-            <w:t xml:space="preserve">Находился </w:t>
+            <w:t>Находилась</w:t>
           </w:r>
         </w:sdtContent>
       </w:sdt>
       <w:r>
         <w:rPr>
-          <w:sz w:val="28"/>
           <w:lang w:val="ru-RU"/>
         </w:rPr>
         <w:t xml:space="preserve"> на лечении с </w:t>
       </w:r>
       <w:r>
         <w:rPr>
-          <w:sz w:val="28"/>
           <w:lang w:val="ru-RU"/>
         </w:rPr>
         <w:t xml:space="preserve">  </w:t>
@@ -204,35 +222,30 @@
       <w:bookmarkStart w:id="0" w:name="c"/>
       <w:r>
         <w:rPr>
-          <w:sz w:val="28"/>
           <w:lang w:val="ru-RU"/>
         </w:rPr>
         <w:t>31</w:t>
       </w:r>
       <w:r>
         <w:rPr>
-          <w:sz w:val="28"/>
           <w:lang w:val="ru-RU"/>
         </w:rPr>
         <w:t>.</w:t>
       </w:r>
       <w:r>
         <w:rPr>
-          <w:sz w:val="28"/>
           <w:lang w:val="ru-RU"/>
         </w:rPr>
         <w:t>10.18</w:t>
       </w:r>
       <w:r>
         <w:rPr>
-          <w:sz w:val="28"/>
           <w:lang w:val="ru-RU"/>
         </w:rPr>
         <w:t xml:space="preserve"> </w:t>
       </w:r>
       <w:r>
         <w:rPr>
-          <w:sz w:val="28"/>
           <w:lang w:val="ru-RU"/>
         </w:rPr>
         <w:t xml:space="preserve"> </w:t>
@@ -240,7 +253,6 @@
       <w:bookmarkEnd w:id="0"/>
       <w:r>
         <w:rPr>
-          <w:sz w:val="28"/>
           <w:lang w:val="ru-RU"/>
         </w:rPr>
         <w:t xml:space="preserve">по   </w:t>
@@ -248,49 +260,42 @@
       <w:bookmarkStart w:id="1" w:name="по"/>
       <w:r>
         <w:rPr>
-          <w:sz w:val="28"/>
           <w:lang w:val="ru-RU"/>
         </w:rPr>
         <w:t xml:space="preserve">  </w:t>
       </w:r>
       <w:r>
         <w:rPr>
-          <w:sz w:val="28"/>
-          <w:lang w:val="ru-RU"/>
-        </w:rPr>
-        <w:t>13</w:t>
-      </w:r>
-      <w:r>
-        <w:rPr>
-          <w:sz w:val="28"/>
+          <w:lang w:val="ru-RU"/>
+        </w:rPr>
+        <w:t>14</w:t>
+      </w:r>
+      <w:r>
+        <w:rPr>
           <w:lang w:val="ru-RU"/>
         </w:rPr>
         <w:t>.</w:t>
       </w:r>
       <w:r>
         <w:rPr>
-          <w:sz w:val="28"/>
           <w:lang w:val="ru-RU"/>
         </w:rPr>
         <w:t>11</w:t>
       </w:r>
       <w:r>
         <w:rPr>
-          <w:sz w:val="28"/>
           <w:lang w:val="ru-RU"/>
         </w:rPr>
         <w:t>.18</w:t>
       </w:r>
       <w:r>
         <w:rPr>
-          <w:sz w:val="28"/>
           <w:lang w:val="ru-RU"/>
         </w:rPr>
         <w:t xml:space="preserve"> </w:t>
       </w:r>
       <w:r>
         <w:rPr>
-          <w:sz w:val="28"/>
           <w:lang w:val="ru-RU"/>
         </w:rPr>
         <w:t xml:space="preserve"> </w:t>
@@ -298,7 +303,6 @@
       <w:bookmarkEnd w:id="1"/>
       <w:r>
         <w:rPr>
-          <w:sz w:val="28"/>
           <w:lang w:val="ru-RU"/>
         </w:rPr>
         <w:t xml:space="preserve">в </w:t>
@@ -306,7 +310,6 @@
       <w:sdt>
         <w:sdtPr>
           <w:rPr>
-            <w:sz w:val="28"/>
             <w:lang w:val="ru-RU"/>
           </w:rPr>
           <w:id w:val="-690990251"/>
@@ -318,12 +321,10 @@
             <w:listItem w:displayText="энд." w:value="энд."/>
           </w:comboBox>
         </w:sdtPr>
-        <w:sdtEndPr/>
         <w:sdtContent>
           <w:proofErr w:type="spellStart"/>
           <w:r>
             <w:rPr>
-              <w:sz w:val="28"/>
               <w:lang w:val="ru-RU"/>
             </w:rPr>
             <w:t>диаб</w:t>
@@ -331,7 +332,6 @@
           <w:proofErr w:type="spellEnd"/>
           <w:r>
             <w:rPr>
-              <w:sz w:val="28"/>
               <w:lang w:val="ru-RU"/>
             </w:rPr>
             <w:t>.</w:t>
@@ -340,7 +340,6 @@
       </w:sdt>
       <w:r>
         <w:rPr>
-          <w:sz w:val="28"/>
           <w:lang w:val="ru-RU"/>
         </w:rPr>
         <w:t xml:space="preserve">  отд.</w:t>
@@ -351,15 +350,11 @@
         <w:ind w:left="-567"/>
         <w:jc w:val="both"/>
         <w:rPr>
-          <w:sz w:val="28"/>
-          <w:szCs w:val="28"/>
           <w:lang w:val="ru-RU"/>
         </w:rPr>
       </w:pPr>
       <w:r>
         <w:rPr>
-          <w:sz w:val="28"/>
-          <w:szCs w:val="28"/>
           <w:u w:val="single"/>
           <w:lang w:val="ru-RU"/>
         </w:rPr>
@@ -367,8 +362,6 @@
       </w:r>
       <w:r>
         <w:rPr>
-          <w:sz w:val="28"/>
-          <w:szCs w:val="28"/>
           <w:lang w:val="ru-RU"/>
         </w:rPr>
         <w:t>:</w:t>
@@ -377,43 +370,25 @@
       <w:bookmarkEnd w:id="2"/>
       <w:r>
         <w:rPr>
-          <w:sz w:val="28"/>
-          <w:szCs w:val="28"/>
-          <w:lang w:val="ru-RU"/>
-        </w:rPr>
-        <w:t xml:space="preserve">  </w:t>
-      </w:r>
-      <w:r>
-        <w:rPr>
-          <w:sz w:val="26"/>
-          <w:szCs w:val="26"/>
-          <w:lang w:val="ru-RU"/>
-        </w:rPr>
-        <w:t>Сахарный диабет, тип</w:t>
-      </w:r>
-      <w:proofErr w:type="gramStart"/>
-      <w:r>
-        <w:rPr>
-          <w:sz w:val="26"/>
-          <w:szCs w:val="26"/>
-          <w:lang w:val="ru-RU"/>
-        </w:rPr>
-        <w:t xml:space="preserve"> ,</w:t>
-      </w:r>
-      <w:proofErr w:type="gramEnd"/>
-      <w:r>
-        <w:rPr>
-          <w:sz w:val="26"/>
-          <w:szCs w:val="26"/>
-          <w:lang w:val="ru-RU"/>
-        </w:rPr>
-        <w:t xml:space="preserve"> </w:t>
+          <w:lang w:val="ru-RU"/>
+        </w:rPr>
+        <w:t xml:space="preserve">  Сахарный диабет, тип </w:t>
+      </w:r>
+      <w:r>
+        <w:rPr>
+          <w:lang w:val="ru-RU"/>
+        </w:rPr>
+        <w:t>2</w:t>
+      </w:r>
+      <w:r>
+        <w:rPr>
+          <w:lang w:val="ru-RU"/>
+        </w:rPr>
+        <w:t xml:space="preserve">, </w:t>
       </w:r>
       <w:proofErr w:type="spellStart"/>
       <w:r>
         <w:rPr>
-          <w:sz w:val="26"/>
-          <w:szCs w:val="26"/>
           <w:lang w:val="ru-RU"/>
         </w:rPr>
         <w:t>вторичноинсулинзависимый</w:t>
@@ -421,8 +396,6 @@
       <w:proofErr w:type="spellEnd"/>
       <w:r>
         <w:rPr>
-          <w:sz w:val="26"/>
-          <w:szCs w:val="26"/>
           <w:lang w:val="ru-RU"/>
         </w:rPr>
         <w:t xml:space="preserve">, </w:t>
@@ -430,8 +403,6 @@
       <w:sdt>
         <w:sdtPr>
           <w:rPr>
-            <w:sz w:val="26"/>
-            <w:szCs w:val="26"/>
             <w:lang w:val="ru-RU"/>
           </w:rPr>
           <w:id w:val="355073878"/>
@@ -444,12 +415,9 @@
             <w:listItem w:displayText="средней тяжести," w:value="средней тяжести,"/>
           </w:comboBox>
         </w:sdtPr>
-        <w:sdtEndPr/>
         <w:sdtContent>
           <w:r>
             <w:rPr>
-              <w:sz w:val="26"/>
-              <w:szCs w:val="26"/>
               <w:lang w:val="ru-RU"/>
             </w:rPr>
             <w:t>средней тяжести,</w:t>
@@ -458,16 +426,12 @@
       </w:sdt>
       <w:r>
         <w:rPr>
-          <w:sz w:val="26"/>
-          <w:szCs w:val="26"/>
           <w:lang w:val="ru-RU"/>
         </w:rPr>
         <w:t xml:space="preserve"> </w:t>
       </w:r>
       <w:r>
         <w:rPr>
-          <w:sz w:val="26"/>
-          <w:szCs w:val="26"/>
           <w:lang w:val="ru-RU"/>
         </w:rPr>
         <w:t xml:space="preserve">ст. </w:t>
@@ -475,8 +439,6 @@
       <w:sdt>
         <w:sdtPr>
           <w:rPr>
-            <w:sz w:val="26"/>
-            <w:szCs w:val="26"/>
             <w:lang w:val="ru-RU"/>
           </w:rPr>
           <w:alias w:val="диабет"/>
@@ -492,12 +454,9 @@
             <w:listItem w:displayText="впервые выявленный." w:value="впервые выявленный."/>
           </w:comboBox>
         </w:sdtPr>
-        <w:sdtEndPr/>
         <w:sdtContent>
           <w:r>
             <w:rPr>
-              <w:sz w:val="26"/>
-              <w:szCs w:val="26"/>
               <w:lang w:val="ru-RU"/>
             </w:rPr>
             <w:t>декомпенсации.</w:t>
@@ -506,483 +465,86 @@
       </w:sdt>
       <w:r>
         <w:rPr>
-          <w:sz w:val="26"/>
-          <w:szCs w:val="26"/>
-          <w:lang w:val="ru-RU"/>
-        </w:rPr>
-        <w:t xml:space="preserve">  </w:t>
-      </w:r>
-    </w:p>
-    <w:p>
-      <w:pPr>
-        <w:ind w:left="-567"/>
-        <w:jc w:val="both"/>
-        <w:rPr>
-          <w:sz w:val="28"/>
-          <w:szCs w:val="28"/>
-          <w:lang w:val="ru-RU"/>
-        </w:rPr>
-      </w:pPr>
-      <w:r>
-        <w:rPr>
-          <w:sz w:val="28"/>
-          <w:szCs w:val="28"/>
-          <w:lang w:val="ru-RU"/>
-        </w:rPr>
-        <w:t xml:space="preserve">Диабетическая ангиопатия сетчатки ОИ. </w:t>
-      </w:r>
-    </w:p>
-    <w:p>
-      <w:pPr>
-        <w:ind w:left="-567"/>
-        <w:jc w:val="both"/>
-        <w:rPr>
-          <w:color w:val="0000CC"/>
-          <w:sz w:val="28"/>
-          <w:szCs w:val="28"/>
-          <w:lang w:val="ru-RU"/>
-        </w:rPr>
-      </w:pPr>
-      <w:r>
-        <w:rPr>
-          <w:color w:val="0000CC"/>
-          <w:sz w:val="28"/>
-          <w:szCs w:val="28"/>
-          <w:lang w:val="ru-RU"/>
-        </w:rPr>
-        <w:t>Диабетическая дистальная симметричная полинейропатия н/к, сенсомоторная форма</w:t>
-      </w:r>
-      <w:r>
-        <w:rPr>
-          <w:color w:val="0000CC"/>
-          <w:sz w:val="28"/>
-          <w:szCs w:val="28"/>
-          <w:lang w:val="ru-RU"/>
-        </w:rPr>
-        <w:t xml:space="preserve"> (NSS 6, NDS 6), </w:t>
-      </w:r>
-      <w:r>
-        <w:rPr>
-          <w:color w:val="0000CC"/>
-          <w:sz w:val="28"/>
-          <w:szCs w:val="28"/>
-          <w:lang w:val="ru-RU"/>
-        </w:rPr>
-        <w:t xml:space="preserve">  хроническое течение</w:t>
-      </w:r>
-    </w:p>
-    <w:p>
-      <w:pPr>
-        <w:ind w:left="-567"/>
-        <w:jc w:val="both"/>
-        <w:rPr>
-          <w:sz w:val="28"/>
-          <w:szCs w:val="28"/>
-          <w:lang w:val="ru-RU"/>
-        </w:rPr>
-      </w:pPr>
-      <w:r>
-        <w:rPr>
-          <w:sz w:val="28"/>
-          <w:szCs w:val="28"/>
-          <w:lang w:val="ru-RU"/>
-        </w:rPr>
-        <w:t>Диабетическая ангиопатия артерий н/к</w:t>
-      </w:r>
-      <w:r>
-        <w:rPr>
-          <w:sz w:val="28"/>
-          <w:szCs w:val="28"/>
-          <w:lang w:val="ru-RU"/>
-        </w:rPr>
-        <w:t xml:space="preserve"> II ст</w:t>
-      </w:r>
-      <w:r>
-        <w:rPr>
-          <w:sz w:val="28"/>
-          <w:szCs w:val="28"/>
-          <w:lang w:val="ru-RU"/>
-        </w:rPr>
-        <w:t xml:space="preserve">. </w:t>
-      </w:r>
-    </w:p>
-    <w:p>
-      <w:pPr>
-        <w:ind w:left="-567"/>
-        <w:jc w:val="both"/>
-        <w:rPr>
-          <w:sz w:val="28"/>
-          <w:szCs w:val="28"/>
-          <w:lang w:val="ru-RU"/>
-        </w:rPr>
-      </w:pPr>
-      <w:r>
-        <w:rPr>
-          <w:color w:val="7030A0"/>
-          <w:sz w:val="28"/>
-          <w:szCs w:val="28"/>
-          <w:lang w:val="ru-RU"/>
-        </w:rPr>
-        <w:t>ХБП II-IV ст. Диабетическая нефропатия III-IV ст.</w:t>
-      </w:r>
-      <w:r>
-        <w:rPr>
-          <w:color w:val="7030A0"/>
-          <w:sz w:val="28"/>
-          <w:szCs w:val="28"/>
           <w:lang w:val="ru-RU"/>
         </w:rPr>
         <w:t xml:space="preserve"> </w:t>
       </w:r>
-    </w:p>
-    <w:p>
-      <w:pPr>
-        <w:ind w:left="-567"/>
-        <w:jc w:val="both"/>
-        <w:rPr>
-          <w:color w:val="E36C0A" w:themeColor="accent6" w:themeShade="BF"/>
-          <w:sz w:val="28"/>
-          <w:szCs w:val="28"/>
-          <w:lang w:val="ru-RU"/>
-        </w:rPr>
-      </w:pPr>
-      <w:r>
-        <w:rPr>
-          <w:color w:val="E36C0A" w:themeColor="accent6" w:themeShade="BF"/>
-          <w:sz w:val="28"/>
-          <w:szCs w:val="28"/>
-          <w:lang w:val="ru-RU"/>
-        </w:rPr>
-        <w:t xml:space="preserve">Ожирение II ст. (ИМТ кг/м2) </w:t>
-      </w:r>
       <w:proofErr w:type="spellStart"/>
       <w:r>
         <w:rPr>
-          <w:color w:val="E36C0A" w:themeColor="accent6" w:themeShade="BF"/>
-          <w:sz w:val="28"/>
-          <w:szCs w:val="28"/>
-          <w:lang w:val="ru-RU"/>
-        </w:rPr>
-        <w:t>алим</w:t>
+          <w:lang w:val="ru-RU"/>
+        </w:rPr>
+        <w:t>Ацетонурия</w:t>
       </w:r>
       <w:proofErr w:type="spellEnd"/>
-      <w:proofErr w:type="gramStart"/>
-      <w:r>
-        <w:rPr>
-          <w:color w:val="E36C0A" w:themeColor="accent6" w:themeShade="BF"/>
-          <w:sz w:val="28"/>
-          <w:szCs w:val="28"/>
-          <w:lang w:val="ru-RU"/>
-        </w:rPr>
-        <w:t>.-</w:t>
-      </w:r>
-      <w:proofErr w:type="gramEnd"/>
-      <w:r>
-        <w:rPr>
-          <w:color w:val="E36C0A" w:themeColor="accent6" w:themeShade="BF"/>
-          <w:sz w:val="28"/>
-          <w:szCs w:val="28"/>
-          <w:lang w:val="ru-RU"/>
-        </w:rPr>
-        <w:t xml:space="preserve">конституционального генеза, стабильное течение.  </w:t>
-      </w:r>
-    </w:p>
-    <w:p>
-      <w:pPr>
-        <w:ind w:left="-567"/>
-        <w:jc w:val="both"/>
-        <w:rPr>
-          <w:sz w:val="28"/>
-          <w:szCs w:val="28"/>
-          <w:lang w:val="ru-RU"/>
-        </w:rPr>
-      </w:pPr>
-      <w:proofErr w:type="gramStart"/>
-      <w:r>
-        <w:rPr>
-          <w:color w:val="4F6228" w:themeColor="accent3" w:themeShade="80"/>
-          <w:sz w:val="28"/>
-          <w:szCs w:val="28"/>
-          <w:lang w:val="ru-RU"/>
-        </w:rPr>
-        <w:t>Аутоиммунный</w:t>
-      </w:r>
-      <w:proofErr w:type="gramEnd"/>
-      <w:r>
-        <w:rPr>
-          <w:color w:val="4F6228" w:themeColor="accent3" w:themeShade="80"/>
-          <w:sz w:val="28"/>
-          <w:szCs w:val="28"/>
-          <w:lang w:val="ru-RU"/>
-        </w:rPr>
-        <w:t xml:space="preserve"> тиреоидит, </w:t>
+      <w:r>
+        <w:rPr>
+          <w:lang w:val="ru-RU"/>
+        </w:rPr>
+        <w:t>.</w:t>
+      </w:r>
+      <w:r>
+        <w:rPr>
+          <w:lang w:val="ru-RU"/>
+        </w:rPr>
+        <w:t xml:space="preserve"> </w:t>
+      </w:r>
+      <w:r>
+        <w:rPr>
+          <w:lang w:val="ru-RU"/>
+        </w:rPr>
+        <w:t xml:space="preserve">Диабетическая дистальная симметричная </w:t>
+      </w:r>
+      <w:proofErr w:type="spellStart"/>
+      <w:r>
+        <w:rPr>
+          <w:lang w:val="ru-RU"/>
+        </w:rPr>
+        <w:t>полинейропатия</w:t>
+      </w:r>
+      <w:proofErr w:type="spellEnd"/>
+      <w:r>
+        <w:rPr>
+          <w:lang w:val="ru-RU"/>
+        </w:rPr>
+        <w:t xml:space="preserve"> н/к. Диабетическая </w:t>
+      </w:r>
+      <w:proofErr w:type="spellStart"/>
+      <w:r>
+        <w:rPr>
+          <w:lang w:val="ru-RU"/>
+        </w:rPr>
+        <w:t>ангиопатия</w:t>
+      </w:r>
+      <w:proofErr w:type="spellEnd"/>
+      <w:r>
+        <w:rPr>
+          <w:lang w:val="ru-RU"/>
+        </w:rPr>
+        <w:t xml:space="preserve"> артерий н/к. ХБП II ст. Диабетическая нефропатия III ст. </w:t>
+      </w:r>
+      <w:proofErr w:type="spellStart"/>
+      <w:r>
+        <w:rPr>
+          <w:lang w:val="ru-RU"/>
+        </w:rPr>
+        <w:t>Ангиопатия</w:t>
+      </w:r>
+      <w:proofErr w:type="spellEnd"/>
+      <w:r>
+        <w:rPr>
+          <w:lang w:val="ru-RU"/>
+        </w:rPr>
+        <w:t xml:space="preserve"> сосудов сетчатки </w:t>
       </w:r>
       <w:sdt>
         <w:sdtPr>
           <w:rPr>
-            <w:color w:val="4F6228" w:themeColor="accent3" w:themeShade="80"/>
-            <w:sz w:val="28"/>
-            <w:szCs w:val="28"/>
-            <w:lang w:val="ru-RU"/>
-          </w:rPr>
-          <w:id w:val="105240480"/>
-          <w:placeholder>
-            <w:docPart w:val="FBFC6A18E07A484F9E976562E903BEB7"/>
-          </w:placeholder>
-          <w:comboBox>
-            <w:listItem w:displayText="без увеличения объема щит. железы." w:value="без увеличения объема щит. железы."/>
-            <w:listItem w:displayText="гипертрофическая форма." w:value="гипертрофическая форма."/>
-          </w:comboBox>
-        </w:sdtPr>
-        <w:sdtEndPr/>
-        <w:sdtContent>
-          <w:r>
-            <w:rPr>
-              <w:color w:val="4F6228" w:themeColor="accent3" w:themeShade="80"/>
-              <w:sz w:val="28"/>
-              <w:szCs w:val="28"/>
-              <w:lang w:val="ru-RU"/>
-            </w:rPr>
-            <w:t>гипертрофическая форма.</w:t>
-          </w:r>
-        </w:sdtContent>
-      </w:sdt>
-      <w:r>
-        <w:rPr>
-          <w:color w:val="4F6228" w:themeColor="accent3" w:themeShade="80"/>
-          <w:sz w:val="28"/>
-          <w:szCs w:val="28"/>
-          <w:lang w:val="ru-RU"/>
-        </w:rPr>
-        <w:t xml:space="preserve"> Гипотиреоз, средней тяжести,  </w:t>
-      </w:r>
-      <w:r>
-        <w:rPr>
-          <w:color w:val="4F6228" w:themeColor="accent3" w:themeShade="80"/>
-          <w:sz w:val="28"/>
-          <w:szCs w:val="28"/>
-          <w:lang w:val="ru-RU"/>
-        </w:rPr>
-        <w:t xml:space="preserve">ст. </w:t>
-      </w:r>
-      <w:r>
-        <w:rPr>
-          <w:color w:val="4F6228" w:themeColor="accent3" w:themeShade="80"/>
-          <w:sz w:val="28"/>
-          <w:szCs w:val="28"/>
-          <w:lang w:val="ru-RU"/>
-        </w:rPr>
-        <w:t>медикаментозн</w:t>
-      </w:r>
-      <w:r>
-        <w:rPr>
-          <w:color w:val="4F6228" w:themeColor="accent3" w:themeShade="80"/>
-          <w:sz w:val="28"/>
-          <w:szCs w:val="28"/>
-          <w:lang w:val="ru-RU"/>
-        </w:rPr>
-        <w:t>ой</w:t>
-      </w:r>
-      <w:r>
-        <w:rPr>
-          <w:color w:val="4F6228" w:themeColor="accent3" w:themeShade="80"/>
-          <w:sz w:val="28"/>
-          <w:szCs w:val="28"/>
-          <w:lang w:val="ru-RU"/>
-        </w:rPr>
-        <w:t xml:space="preserve"> </w:t>
-      </w:r>
-      <w:proofErr w:type="spellStart"/>
-      <w:r>
-        <w:rPr>
-          <w:color w:val="4F6228" w:themeColor="accent3" w:themeShade="80"/>
-          <w:sz w:val="28"/>
-          <w:szCs w:val="28"/>
-          <w:lang w:val="ru-RU"/>
-        </w:rPr>
-        <w:t>субкомпенсаци</w:t>
-      </w:r>
-      <w:r>
-        <w:rPr>
-          <w:color w:val="4F6228" w:themeColor="accent3" w:themeShade="80"/>
-          <w:sz w:val="28"/>
-          <w:szCs w:val="28"/>
-          <w:lang w:val="ru-RU"/>
-        </w:rPr>
-        <w:t>и</w:t>
-      </w:r>
-      <w:proofErr w:type="spellEnd"/>
-      <w:r>
-        <w:rPr>
-          <w:color w:val="4F6228" w:themeColor="accent3" w:themeShade="80"/>
-          <w:sz w:val="28"/>
-          <w:szCs w:val="28"/>
-          <w:lang w:val="ru-RU"/>
-        </w:rPr>
-        <w:t xml:space="preserve">. </w:t>
-      </w:r>
-      <w:sdt>
-        <w:sdtPr>
-          <w:rPr>
-            <w:color w:val="4F6228" w:themeColor="accent3" w:themeShade="80"/>
-            <w:sz w:val="28"/>
-            <w:szCs w:val="28"/>
-            <w:lang w:val="ru-RU"/>
-          </w:rPr>
-          <w:id w:val="590198144"/>
-          <w:placeholder>
-            <w:docPart w:val="DefaultPlaceholder_1082065159"/>
-          </w:placeholder>
-          <w:dropDownList>
-            <w:listItem w:value="Выберите элемент."/>
-            <w:listItem w:displayText="Диффузный токсический " w:value="Диффузный токсический "/>
-            <w:listItem w:displayText="Диффузный " w:value="Диффузный "/>
-            <w:listItem w:displayText="Смешаный " w:value="Смешаный "/>
-            <w:listItem w:displayText="Узловой " w:value="Узловой "/>
-          </w:dropDownList>
-        </w:sdtPr>
-        <w:sdtEndPr/>
-        <w:sdtContent>
-          <w:r>
-            <w:rPr>
-              <w:color w:val="4F6228" w:themeColor="accent3" w:themeShade="80"/>
-              <w:sz w:val="28"/>
-              <w:szCs w:val="28"/>
-              <w:lang w:val="ru-RU"/>
-            </w:rPr>
-            <w:t xml:space="preserve">Диффузный токсический </w:t>
-          </w:r>
-        </w:sdtContent>
-      </w:sdt>
-      <w:r>
-        <w:rPr>
-          <w:color w:val="4F6228" w:themeColor="accent3" w:themeShade="80"/>
-          <w:sz w:val="28"/>
-          <w:szCs w:val="28"/>
-          <w:lang w:val="ru-RU"/>
-        </w:rPr>
-        <w:t xml:space="preserve"> зоб II. Эутиреоидное состояние</w:t>
-      </w:r>
-      <w:r>
-        <w:rPr>
-          <w:sz w:val="28"/>
-          <w:szCs w:val="28"/>
-          <w:lang w:val="ru-RU"/>
-        </w:rPr>
-        <w:t xml:space="preserve">. </w:t>
-      </w:r>
-    </w:p>
-    <w:p>
-      <w:pPr>
-        <w:ind w:left="-567"/>
-        <w:jc w:val="both"/>
-        <w:rPr>
-          <w:color w:val="17365D" w:themeColor="text2" w:themeShade="BF"/>
-          <w:sz w:val="28"/>
-          <w:szCs w:val="28"/>
-          <w:lang w:val="ru-RU"/>
-        </w:rPr>
-      </w:pPr>
-      <w:r>
-        <w:rPr>
-          <w:color w:val="17365D" w:themeColor="text2" w:themeShade="BF"/>
-          <w:sz w:val="28"/>
-          <w:szCs w:val="28"/>
-          <w:lang w:val="ru-RU"/>
-        </w:rPr>
-        <w:t xml:space="preserve">Миопия </w:t>
-      </w:r>
-      <w:sdt>
-        <w:sdtPr>
-          <w:rPr>
-            <w:color w:val="17365D" w:themeColor="text2" w:themeShade="BF"/>
-            <w:sz w:val="28"/>
-            <w:szCs w:val="28"/>
-            <w:lang w:val="ru-RU"/>
-          </w:rPr>
-          <w:id w:val="-1410379913"/>
-          <w:placeholder>
-            <w:docPart w:val="DefaultPlaceholder_1082065159"/>
-          </w:placeholder>
-          <w:comboBox>
-            <w:listItem w:value="Выберите элемент."/>
-            <w:listItem w:displayText="слабой " w:value="слабой "/>
-            <w:listItem w:displayText="высокой" w:value="высокой"/>
-            <w:listItem w:displayText="средней" w:value="средней"/>
-          </w:comboBox>
-        </w:sdtPr>
-        <w:sdtEndPr/>
-        <w:sdtContent>
-          <w:r>
-            <w:rPr>
-              <w:color w:val="17365D" w:themeColor="text2" w:themeShade="BF"/>
-              <w:sz w:val="28"/>
-              <w:szCs w:val="28"/>
-              <w:lang w:val="ru-RU"/>
-            </w:rPr>
-            <w:t xml:space="preserve">слабой </w:t>
-          </w:r>
-        </w:sdtContent>
-      </w:sdt>
-      <w:r>
-        <w:rPr>
-          <w:color w:val="17365D" w:themeColor="text2" w:themeShade="BF"/>
-          <w:sz w:val="28"/>
-          <w:szCs w:val="28"/>
-          <w:lang w:val="ru-RU"/>
-        </w:rPr>
-        <w:t xml:space="preserve"> степени ОИ.</w:t>
-      </w:r>
-      <w:r>
-        <w:rPr>
-          <w:color w:val="17365D" w:themeColor="text2" w:themeShade="BF"/>
-          <w:sz w:val="28"/>
-          <w:szCs w:val="28"/>
-          <w:lang w:val="ru-RU"/>
-        </w:rPr>
-        <w:t xml:space="preserve"> </w:t>
-      </w:r>
-    </w:p>
-    <w:p>
-      <w:pPr>
-        <w:ind w:left="-567"/>
-        <w:jc w:val="both"/>
-        <w:rPr>
-          <w:color w:val="17365D" w:themeColor="text2" w:themeShade="BF"/>
-          <w:sz w:val="28"/>
-          <w:szCs w:val="28"/>
-          <w:lang w:val="ru-RU"/>
-        </w:rPr>
-      </w:pPr>
-      <w:r>
-        <w:rPr>
-          <w:color w:val="17365D" w:themeColor="text2" w:themeShade="BF"/>
-          <w:sz w:val="28"/>
-          <w:szCs w:val="28"/>
-          <w:lang w:val="ru-RU"/>
-        </w:rPr>
-        <w:t>А</w:t>
-      </w:r>
-      <w:r>
-        <w:rPr>
-          <w:color w:val="17365D" w:themeColor="text2" w:themeShade="BF"/>
-          <w:sz w:val="28"/>
-          <w:szCs w:val="28"/>
-          <w:lang w:val="ru-RU"/>
-        </w:rPr>
-        <w:t xml:space="preserve">нгиопатия сосудов сетчатки </w:t>
-      </w:r>
-      <w:sdt>
-        <w:sdtPr>
-          <w:rPr>
-            <w:color w:val="17365D" w:themeColor="text2" w:themeShade="BF"/>
-            <w:sz w:val="28"/>
-            <w:szCs w:val="28"/>
             <w:lang w:val="ru-RU"/>
           </w:rPr>
           <w:id w:val="2051261544"/>
           <w:placeholder>
-            <w:docPart w:val="DefaultPlaceholder_1082065159"/>
+            <w:docPart w:val="F41C66C1D99A480CBD18D0F713669AAC"/>
           </w:placeholder>
           <w:comboBox>
             <w:listItem w:value="Выберите элемент."/>
@@ -991,13 +553,9 @@
             <w:listItem w:displayText="OS" w:value="OS"/>
           </w:comboBox>
         </w:sdtPr>
-        <w:sdtEndPr/>
         <w:sdtContent>
           <w:r>
             <w:rPr>
-              <w:color w:val="17365D" w:themeColor="text2" w:themeShade="BF"/>
-              <w:sz w:val="28"/>
-              <w:szCs w:val="28"/>
               <w:lang w:val="ru-RU"/>
             </w:rPr>
             <w:t>ОИ</w:t>
@@ -1006,42 +564,18 @@
       </w:sdt>
       <w:r>
         <w:rPr>
-          <w:color w:val="17365D" w:themeColor="text2" w:themeShade="BF"/>
-          <w:sz w:val="28"/>
-          <w:szCs w:val="28"/>
-          <w:lang w:val="ru-RU"/>
-        </w:rPr>
-        <w:t>.</w:t>
-      </w:r>
-      <w:r>
-        <w:rPr>
-          <w:color w:val="17365D" w:themeColor="text2" w:themeShade="BF"/>
-          <w:sz w:val="28"/>
-          <w:szCs w:val="28"/>
-          <w:lang w:val="ru-RU"/>
-        </w:rPr>
-        <w:t xml:space="preserve"> </w:t>
-      </w:r>
-      <w:r>
-        <w:rPr>
-          <w:color w:val="17365D" w:themeColor="text2" w:themeShade="BF"/>
-          <w:sz w:val="28"/>
-          <w:szCs w:val="28"/>
-          <w:lang w:val="ru-RU"/>
-        </w:rPr>
-        <w:t xml:space="preserve">Начальная катаракта </w:t>
+          <w:lang w:val="ru-RU"/>
+        </w:rPr>
+        <w:t xml:space="preserve">. Начальная катаракта </w:t>
       </w:r>
       <w:sdt>
         <w:sdtPr>
           <w:rPr>
-            <w:color w:val="17365D" w:themeColor="text2" w:themeShade="BF"/>
-            <w:sz w:val="28"/>
-            <w:szCs w:val="28"/>
             <w:lang w:val="ru-RU"/>
           </w:rPr>
           <w:id w:val="517513702"/>
           <w:placeholder>
-            <w:docPart w:val="DB435B1E68954750936FB322747598D2"/>
+            <w:docPart w:val="4B0CDFE033744B389C9EBC6B98BDF44A"/>
           </w:placeholder>
           <w:comboBox>
             <w:listItem w:value="Выберите элемент."/>
@@ -1050,13 +584,9 @@
             <w:listItem w:displayText="OS" w:value="OS"/>
           </w:comboBox>
         </w:sdtPr>
-        <w:sdtEndPr/>
         <w:sdtContent>
           <w:r>
             <w:rPr>
-              <w:color w:val="17365D" w:themeColor="text2" w:themeShade="BF"/>
-              <w:sz w:val="28"/>
-              <w:szCs w:val="28"/>
               <w:lang w:val="ru-RU"/>
             </w:rPr>
             <w:t>ОИ</w:t>
@@ -1065,428 +595,94 @@
       </w:sdt>
       <w:r>
         <w:rPr>
-          <w:color w:val="17365D" w:themeColor="text2" w:themeShade="BF"/>
-          <w:sz w:val="28"/>
-          <w:szCs w:val="28"/>
-          <w:lang w:val="ru-RU"/>
-        </w:rPr>
-        <w:t xml:space="preserve">. </w:t>
-      </w:r>
-      <w:r>
-        <w:rPr>
-          <w:color w:val="17365D" w:themeColor="text2" w:themeShade="BF"/>
-          <w:sz w:val="28"/>
-          <w:szCs w:val="28"/>
+          <w:lang w:val="ru-RU"/>
+        </w:rPr>
+        <w:t>.  Миопический астигматизм ОИ.</w:t>
+      </w:r>
+      <w:r>
+        <w:rPr>
           <w:lang w:val="ru-RU"/>
         </w:rPr>
         <w:t xml:space="preserve"> </w:t>
       </w:r>
-    </w:p>
-    <w:p>
-      <w:pPr>
-        <w:ind w:left="-567"/>
-        <w:jc w:val="both"/>
-        <w:rPr>
-          <w:color w:val="17365D" w:themeColor="text2" w:themeShade="BF"/>
-          <w:sz w:val="28"/>
-          <w:szCs w:val="28"/>
-          <w:lang w:val="ru-RU"/>
-        </w:rPr>
-      </w:pPr>
-      <w:r>
-        <w:rPr>
-          <w:color w:val="17365D" w:themeColor="text2" w:themeShade="BF"/>
-          <w:sz w:val="28"/>
-          <w:szCs w:val="28"/>
-          <w:lang w:val="ru-RU"/>
-        </w:rPr>
-        <w:t>Непро</w:t>
-      </w:r>
-      <w:r>
-        <w:rPr>
-          <w:color w:val="17365D" w:themeColor="text2" w:themeShade="BF"/>
-          <w:sz w:val="28"/>
-          <w:szCs w:val="28"/>
-          <w:lang w:val="ru-RU"/>
-        </w:rPr>
-        <w:t>лиферативная  диабетическая</w:t>
-      </w:r>
-      <w:r>
-        <w:rPr>
-          <w:color w:val="17365D" w:themeColor="text2" w:themeShade="BF"/>
-          <w:sz w:val="28"/>
-          <w:szCs w:val="28"/>
+      <w:r>
+        <w:rPr>
+          <w:lang w:val="ru-RU"/>
+        </w:rPr>
+        <w:t xml:space="preserve">ИБС, диффузный кардиосклероз, </w:t>
+      </w:r>
+      <w:r>
+        <w:rPr>
+          <w:lang w:val="ru-RU"/>
+        </w:rPr>
+        <w:t>экстрасистолическая аритмия (</w:t>
+      </w:r>
+      <w:proofErr w:type="spellStart"/>
+      <w:r>
+        <w:rPr>
+          <w:lang w:val="ru-RU"/>
+        </w:rPr>
+        <w:t>анамнестически</w:t>
+      </w:r>
+      <w:proofErr w:type="spellEnd"/>
+      <w:r>
+        <w:rPr>
+          <w:lang w:val="ru-RU"/>
+        </w:rPr>
+        <w:t>). СН I.</w:t>
+      </w:r>
+      <w:r>
+        <w:rPr>
           <w:lang w:val="ru-RU"/>
         </w:rPr>
         <w:t xml:space="preserve"> </w:t>
       </w:r>
+      <w:r>
+        <w:rPr>
+          <w:lang w:val="ru-RU"/>
+        </w:rPr>
+        <w:t xml:space="preserve">Гипертоническая болезнь II стадии 3 степени. </w:t>
+      </w:r>
+      <w:proofErr w:type="gramStart"/>
+      <w:r>
+        <w:rPr>
+          <w:lang w:val="ru-RU"/>
+        </w:rPr>
+        <w:t>Гиперт</w:t>
+      </w:r>
+      <w:r>
+        <w:rPr>
+          <w:lang w:val="ru-RU"/>
+        </w:rPr>
+        <w:t>ензивная</w:t>
+      </w:r>
+      <w:proofErr w:type="gramEnd"/>
+      <w:r>
+        <w:rPr>
+          <w:lang w:val="ru-RU"/>
+        </w:rPr>
+        <w:t xml:space="preserve"> </w:t>
+      </w:r>
       <w:proofErr w:type="spellStart"/>
       <w:r>
         <w:rPr>
-          <w:color w:val="17365D" w:themeColor="text2" w:themeShade="BF"/>
-          <w:sz w:val="28"/>
-          <w:szCs w:val="28"/>
-          <w:lang w:val="ru-RU"/>
-        </w:rPr>
-        <w:t>ретинопатия</w:t>
+          <w:lang w:val="ru-RU"/>
+        </w:rPr>
+        <w:t>ангиопатия</w:t>
       </w:r>
       <w:proofErr w:type="spellEnd"/>
       <w:r>
         <w:rPr>
-          <w:color w:val="17365D" w:themeColor="text2" w:themeShade="BF"/>
-          <w:sz w:val="28"/>
-          <w:szCs w:val="28"/>
-          <w:lang w:val="ru-RU"/>
-        </w:rPr>
-        <w:t xml:space="preserve"> </w:t>
-      </w:r>
-      <w:sdt>
-        <w:sdtPr>
-          <w:rPr>
-            <w:color w:val="17365D" w:themeColor="text2" w:themeShade="BF"/>
-            <w:sz w:val="28"/>
-            <w:szCs w:val="28"/>
-            <w:lang w:val="ru-RU"/>
-          </w:rPr>
-          <w:id w:val="389392371"/>
-          <w:placeholder>
-            <w:docPart w:val="5917FEE754784A0BA4173B51A4E1CE95"/>
-          </w:placeholder>
-          <w:comboBox>
-            <w:listItem w:value="Выберите элемент."/>
-            <w:listItem w:displayText="ОИ" w:value="ОИ"/>
-            <w:listItem w:displayText="ОД" w:value="ОД"/>
-            <w:listItem w:displayText="OS" w:value="OS"/>
-          </w:comboBox>
-        </w:sdtPr>
-        <w:sdtEndPr/>
-        <w:sdtContent>
-          <w:r>
-            <w:rPr>
-              <w:color w:val="17365D" w:themeColor="text2" w:themeShade="BF"/>
-              <w:sz w:val="28"/>
-              <w:szCs w:val="28"/>
-              <w:lang w:val="ru-RU"/>
-            </w:rPr>
-            <w:t>ОИ</w:t>
-          </w:r>
-        </w:sdtContent>
-      </w:sdt>
-      <w:r>
-        <w:rPr>
-          <w:color w:val="17365D" w:themeColor="text2" w:themeShade="BF"/>
-          <w:sz w:val="28"/>
-          <w:szCs w:val="28"/>
-          <w:lang w:val="ru-RU"/>
-        </w:rPr>
-        <w:t>.</w:t>
-      </w:r>
-    </w:p>
-    <w:p>
-      <w:pPr>
-        <w:ind w:left="-567"/>
-        <w:jc w:val="both"/>
-        <w:rPr>
-          <w:color w:val="C00000"/>
-          <w:sz w:val="28"/>
-          <w:szCs w:val="28"/>
-          <w:lang w:val="ru-RU"/>
-        </w:rPr>
-      </w:pPr>
-      <w:r>
-        <w:rPr>
-          <w:color w:val="C00000"/>
-          <w:sz w:val="28"/>
-          <w:szCs w:val="28"/>
-          <w:lang w:val="ru-RU"/>
-        </w:rPr>
-        <w:t xml:space="preserve">ИБС, стенокардия напряжения, диффузный кардиосклероз, II </w:t>
-      </w:r>
-      <w:proofErr w:type="spellStart"/>
-      <w:r>
-        <w:rPr>
-          <w:color w:val="C00000"/>
-          <w:sz w:val="28"/>
-          <w:szCs w:val="28"/>
-          <w:lang w:val="ru-RU"/>
-        </w:rPr>
-        <w:t>ф.кл</w:t>
-      </w:r>
-      <w:proofErr w:type="spellEnd"/>
-      <w:r>
-        <w:rPr>
-          <w:color w:val="C00000"/>
-          <w:sz w:val="28"/>
-          <w:szCs w:val="28"/>
-          <w:lang w:val="ru-RU"/>
-        </w:rPr>
-        <w:t>. СН II</w:t>
-      </w:r>
-      <w:proofErr w:type="gramStart"/>
-      <w:r>
-        <w:rPr>
-          <w:color w:val="C00000"/>
-          <w:sz w:val="28"/>
-          <w:szCs w:val="28"/>
-          <w:lang w:val="ru-RU"/>
-        </w:rPr>
-        <w:t xml:space="preserve"> А</w:t>
-      </w:r>
-      <w:proofErr w:type="gramEnd"/>
-      <w:r>
-        <w:rPr>
-          <w:color w:val="C00000"/>
-          <w:sz w:val="28"/>
-          <w:szCs w:val="28"/>
-          <w:lang w:val="ru-RU"/>
-        </w:rPr>
-        <w:t xml:space="preserve"> </w:t>
-      </w:r>
-      <w:proofErr w:type="spellStart"/>
-      <w:r>
-        <w:rPr>
-          <w:color w:val="C00000"/>
-          <w:sz w:val="28"/>
-          <w:szCs w:val="28"/>
-          <w:lang w:val="ru-RU"/>
-        </w:rPr>
-        <w:t>ф.кл</w:t>
-      </w:r>
-      <w:proofErr w:type="spellEnd"/>
-      <w:r>
-        <w:rPr>
-          <w:color w:val="C00000"/>
-          <w:sz w:val="28"/>
-          <w:szCs w:val="28"/>
-          <w:lang w:val="ru-RU"/>
-        </w:rPr>
-        <w:t xml:space="preserve">. II. Гипертоническая болезнь III стадии … степени. Гипертензивное сердце СН I. Риск 4. Метаболическая кардиомиопатия СН 0-I. </w:t>
-      </w:r>
-      <w:proofErr w:type="spellStart"/>
-      <w:r>
-        <w:rPr>
-          <w:color w:val="C00000"/>
-          <w:sz w:val="28"/>
-          <w:szCs w:val="28"/>
-          <w:lang w:val="ru-RU"/>
-        </w:rPr>
-        <w:t>ф.кл</w:t>
-      </w:r>
-      <w:proofErr w:type="spellEnd"/>
-      <w:r>
-        <w:rPr>
-          <w:color w:val="C00000"/>
-          <w:sz w:val="28"/>
-          <w:szCs w:val="28"/>
-          <w:lang w:val="ru-RU"/>
-        </w:rPr>
-        <w:t>. II.</w:t>
-      </w:r>
-    </w:p>
-    <w:p>
-      <w:pPr>
-        <w:ind w:left="-567"/>
-        <w:jc w:val="both"/>
-        <w:rPr>
-          <w:color w:val="C00000"/>
-          <w:sz w:val="28"/>
-          <w:szCs w:val="28"/>
-          <w:lang w:val="ru-RU"/>
-        </w:rPr>
-      </w:pPr>
-      <w:r>
-        <w:rPr>
-          <w:color w:val="C00000"/>
-          <w:sz w:val="28"/>
-          <w:szCs w:val="28"/>
-          <w:lang w:val="ru-RU"/>
-        </w:rPr>
-        <w:t>НЦД по смешанному типу.</w:t>
-      </w:r>
-    </w:p>
-    <w:p>
-      <w:pPr>
-        <w:ind w:left="-567"/>
-        <w:jc w:val="both"/>
-        <w:rPr>
-          <w:color w:val="0000FF"/>
-          <w:sz w:val="28"/>
-          <w:szCs w:val="28"/>
-          <w:lang w:val="ru-RU"/>
-        </w:rPr>
-      </w:pPr>
-      <w:sdt>
-        <w:sdtPr>
-          <w:rPr>
-            <w:color w:val="0000FF"/>
-            <w:sz w:val="28"/>
-            <w:szCs w:val="28"/>
-            <w:lang w:val="ru-RU"/>
-          </w:rPr>
-          <w:id w:val="-968201283"/>
-          <w:placeholder>
-            <w:docPart w:val="DefaultPlaceholder_1082065159"/>
-          </w:placeholder>
-          <w:comboBox>
-            <w:listItem w:value="Выберите элемент."/>
-            <w:listItem w:displayText="Дисциркуляторная" w:value="Дисциркуляторная"/>
-            <w:listItem w:displayText="Диабетическая" w:value="Диабетическая"/>
-            <w:listItem w:displayText="Дисметаболическая" w:value="Дисметаболическая"/>
-          </w:comboBox>
-        </w:sdtPr>
-        <w:sdtEndPr/>
-        <w:sdtContent>
-          <w:r>
-            <w:rPr>
-              <w:color w:val="0000FF"/>
-              <w:sz w:val="28"/>
-              <w:szCs w:val="28"/>
-              <w:lang w:val="ru-RU"/>
-            </w:rPr>
-            <w:t>Дисциркуляторная</w:t>
-          </w:r>
-        </w:sdtContent>
-      </w:sdt>
-      <w:r>
-        <w:rPr>
-          <w:color w:val="0000FF"/>
-          <w:sz w:val="28"/>
-          <w:szCs w:val="28"/>
-          <w:lang w:val="ru-RU"/>
-        </w:rPr>
-        <w:t xml:space="preserve"> энцефалопатия I-II сочетанного генеза (</w:t>
-      </w:r>
-      <w:r>
-        <w:rPr>
-          <w:color w:val="0000FF"/>
-          <w:sz w:val="28"/>
-          <w:szCs w:val="28"/>
-          <w:lang w:val="ru-RU"/>
-        </w:rPr>
-        <w:t>дисметаболическая</w:t>
-      </w:r>
-      <w:r>
-        <w:rPr>
-          <w:color w:val="0000FF"/>
-          <w:sz w:val="28"/>
-          <w:szCs w:val="28"/>
-          <w:lang w:val="ru-RU"/>
-        </w:rPr>
-        <w:t>, гипертоническая).</w:t>
-      </w:r>
-    </w:p>
-    <w:p>
-      <w:pPr>
-        <w:ind w:left="-567"/>
-        <w:jc w:val="both"/>
-        <w:rPr>
-          <w:color w:val="0000FF"/>
-          <w:sz w:val="28"/>
-          <w:szCs w:val="28"/>
-          <w:lang w:val="ru-RU"/>
-        </w:rPr>
-      </w:pPr>
-      <w:r>
-        <w:rPr>
-          <w:color w:val="0000FF"/>
-          <w:sz w:val="28"/>
-          <w:szCs w:val="28"/>
-          <w:lang w:val="ru-RU"/>
-        </w:rPr>
-        <w:t xml:space="preserve">астеновегетативный </w:t>
-      </w:r>
-      <w:proofErr w:type="gramStart"/>
-      <w:r>
-        <w:rPr>
-          <w:color w:val="0000FF"/>
-          <w:sz w:val="28"/>
-          <w:szCs w:val="28"/>
-          <w:lang w:val="ru-RU"/>
-        </w:rPr>
-        <w:t>с-м</w:t>
-      </w:r>
-      <w:proofErr w:type="gramEnd"/>
-      <w:r>
-        <w:rPr>
-          <w:color w:val="0000FF"/>
-          <w:sz w:val="28"/>
-          <w:szCs w:val="28"/>
-          <w:lang w:val="ru-RU"/>
-        </w:rPr>
-        <w:t xml:space="preserve">, </w:t>
-      </w:r>
-      <w:proofErr w:type="spellStart"/>
-      <w:r>
-        <w:rPr>
-          <w:color w:val="0000FF"/>
-          <w:sz w:val="28"/>
-          <w:szCs w:val="28"/>
-          <w:lang w:val="ru-RU"/>
-        </w:rPr>
-        <w:t>астено</w:t>
-      </w:r>
-      <w:proofErr w:type="spellEnd"/>
-      <w:r>
-        <w:rPr>
-          <w:color w:val="0000FF"/>
-          <w:sz w:val="28"/>
-          <w:szCs w:val="28"/>
-          <w:lang w:val="ru-RU"/>
-        </w:rPr>
-        <w:t xml:space="preserve">-невротический с-м, </w:t>
-      </w:r>
-      <w:proofErr w:type="spellStart"/>
-      <w:r>
-        <w:rPr>
-          <w:color w:val="0000FF"/>
-          <w:sz w:val="28"/>
-          <w:szCs w:val="28"/>
-          <w:lang w:val="ru-RU"/>
-        </w:rPr>
-        <w:t>вестибуло</w:t>
-      </w:r>
-      <w:proofErr w:type="spellEnd"/>
-      <w:r>
-        <w:rPr>
-          <w:color w:val="0000FF"/>
-          <w:sz w:val="28"/>
-          <w:szCs w:val="28"/>
-          <w:lang w:val="ru-RU"/>
-        </w:rPr>
-        <w:t xml:space="preserve">-атактический с-м.  </w:t>
-      </w:r>
-      <w:proofErr w:type="spellStart"/>
-      <w:r>
-        <w:rPr>
-          <w:color w:val="0000FF"/>
-          <w:sz w:val="28"/>
-          <w:szCs w:val="28"/>
-          <w:lang w:val="ru-RU"/>
-        </w:rPr>
-        <w:t>цереброастенический</w:t>
-      </w:r>
-      <w:proofErr w:type="spellEnd"/>
-      <w:r>
-        <w:rPr>
-          <w:color w:val="0000FF"/>
-          <w:sz w:val="28"/>
-          <w:szCs w:val="28"/>
-          <w:lang w:val="ru-RU"/>
-        </w:rPr>
-        <w:t xml:space="preserve"> с-м, цефалгический с-м,</w:t>
-      </w:r>
-    </w:p>
-    <w:p>
-      <w:pPr>
-        <w:ind w:left="-567"/>
-        <w:jc w:val="both"/>
-        <w:rPr>
-          <w:color w:val="008080"/>
-          <w:sz w:val="28"/>
-          <w:szCs w:val="28"/>
-          <w:lang w:val="ru-RU"/>
-        </w:rPr>
-      </w:pPr>
+          <w:lang w:val="ru-RU"/>
+        </w:rPr>
+        <w:t xml:space="preserve"> сетчатки. </w:t>
+      </w:r>
+      <w:r>
+        <w:rPr>
+          <w:lang w:val="ru-RU"/>
+        </w:rPr>
+        <w:t xml:space="preserve">Риск 4. </w:t>
+      </w:r>
       <w:bookmarkStart w:id="3" w:name="дк"/>
       <w:bookmarkEnd w:id="3"/>
     </w:p>
@@ -1495,15 +691,11 @@
         <w:ind w:left="-567"/>
         <w:jc w:val="both"/>
         <w:rPr>
-          <w:sz w:val="28"/>
-          <w:szCs w:val="28"/>
           <w:lang w:val="ru-RU"/>
         </w:rPr>
       </w:pPr>
       <w:r>
         <w:rPr>
-          <w:sz w:val="28"/>
-          <w:szCs w:val="28"/>
           <w:u w:val="single"/>
           <w:lang w:val="ru-RU"/>
         </w:rPr>
@@ -1511,57 +703,49 @@
       </w:r>
       <w:r>
         <w:rPr>
-          <w:sz w:val="28"/>
-          <w:szCs w:val="28"/>
           <w:lang w:val="ru-RU"/>
         </w:rPr>
         <w:t xml:space="preserve">на </w:t>
       </w:r>
       <w:r>
         <w:rPr>
-          <w:sz w:val="28"/>
-          <w:szCs w:val="28"/>
           <w:lang w:val="ru-RU"/>
         </w:rPr>
         <w:t xml:space="preserve">сухость во рту, </w:t>
       </w:r>
       <w:r>
         <w:rPr>
-          <w:sz w:val="28"/>
-          <w:szCs w:val="28"/>
           <w:lang w:val="ru-RU"/>
         </w:rPr>
         <w:t>жажду,</w:t>
       </w:r>
       <w:r>
         <w:rPr>
-          <w:sz w:val="28"/>
-          <w:szCs w:val="28"/>
           <w:lang w:val="ru-RU"/>
         </w:rPr>
         <w:t xml:space="preserve"> </w:t>
       </w:r>
       <w:r>
         <w:rPr>
-          <w:sz w:val="28"/>
-          <w:szCs w:val="28"/>
           <w:lang w:val="ru-RU"/>
         </w:rPr>
         <w:t>полиурию</w:t>
       </w:r>
       <w:r>
         <w:rPr>
-          <w:sz w:val="28"/>
-          <w:szCs w:val="28"/>
-          <w:lang w:val="ru-RU"/>
-        </w:rPr>
-        <w:t xml:space="preserve">, похолодание в стопах, «ползание мурашек»,  </w:t>
+          <w:lang w:val="ru-RU"/>
+        </w:rPr>
+        <w:t>, покалывание в стопах и чувство «ползания</w:t>
+      </w:r>
+      <w:r>
+        <w:rPr>
+          <w:lang w:val="ru-RU"/>
+        </w:rPr>
+        <w:t xml:space="preserve"> мурашек»,  </w:t>
       </w:r>
       <w:sdt>
         <w:sdtPr>
           <w:rPr>
-            <w:sz w:val="28"/>
-            <w:szCs w:val="28"/>
             <w:lang w:val="ru-RU"/>
           </w:rPr>
           <w:id w:val="669446058"/>
@@ -1574,12 +758,9 @@
             <w:listItem w:displayText="снижение " w:value="снижение "/>
           </w:dropDownList>
         </w:sdtPr>
-        <w:sdtEndPr/>
         <w:sdtContent>
           <w:r>
             <w:rPr>
-              <w:sz w:val="28"/>
-              <w:szCs w:val="28"/>
               <w:lang w:val="ru-RU"/>
             </w:rPr>
             <w:t xml:space="preserve">снижение </w:t>
@@ -1588,51 +769,51 @@
       </w:sdt>
       <w:r>
         <w:rPr>
-          <w:sz w:val="28"/>
-          <w:szCs w:val="28"/>
           <w:lang w:val="ru-RU"/>
         </w:rPr>
         <w:t xml:space="preserve"> веса на </w:t>
       </w:r>
       <w:r>
         <w:rPr>
-          <w:sz w:val="28"/>
-          <w:szCs w:val="28"/>
           <w:lang w:val="ru-RU"/>
         </w:rPr>
         <w:t>11</w:t>
       </w:r>
       <w:r>
         <w:rPr>
-          <w:sz w:val="28"/>
-          <w:szCs w:val="28"/>
           <w:lang w:val="ru-RU"/>
         </w:rPr>
         <w:t xml:space="preserve"> кг</w:t>
       </w:r>
       <w:r>
         <w:rPr>
-          <w:sz w:val="28"/>
-          <w:szCs w:val="28"/>
           <w:lang w:val="ru-RU"/>
         </w:rPr>
         <w:t xml:space="preserve"> за год</w:t>
       </w:r>
       <w:r>
         <w:rPr>
-          <w:sz w:val="28"/>
-          <w:szCs w:val="28"/>
           <w:lang w:val="ru-RU"/>
         </w:rPr>
         <w:t xml:space="preserve">, </w:t>
       </w:r>
       <w:r>
         <w:rPr>
-          <w:sz w:val="28"/>
-          <w:szCs w:val="28"/>
-          <w:lang w:val="ru-RU"/>
-        </w:rPr>
-        <w:t xml:space="preserve"> шаткость при ходьбе, боли в коленных суставах, боли в ПКОП и ГОП, перебои в работе сердца.</w:t>
+          <w:lang w:val="ru-RU"/>
+        </w:rPr>
+        <w:t xml:space="preserve"> шаткость при ходьбе, боли в коле</w:t>
+      </w:r>
+      <w:r>
+        <w:rPr>
+          <w:lang w:val="ru-RU"/>
+        </w:rPr>
+        <w:t>нных суставах, боли в поясничном и грудном отделе позвоночника</w:t>
+      </w:r>
+      <w:r>
+        <w:rPr>
+          <w:lang w:val="ru-RU"/>
+        </w:rPr>
+        <w:t>, перебои в работе сердца.</w:t>
       </w:r>
     </w:p>
     <w:p>
@@ -1640,14 +821,11 @@
         <w:ind w:left="-567"/>
         <w:jc w:val="both"/>
         <w:rPr>
-          <w:sz w:val="28"/>
           <w:lang w:val="ru-RU"/>
         </w:rPr>
       </w:pPr>
       <w:r>
         <w:rPr>
-          <w:sz w:val="28"/>
-          <w:szCs w:val="28"/>
           <w:u w:val="single"/>
           <w:lang w:val="ru-RU"/>
         </w:rPr>
@@ -1655,427 +833,416 @@
       </w:r>
       <w:r>
         <w:rPr>
-          <w:sz w:val="28"/>
-          <w:szCs w:val="28"/>
           <w:lang w:val="ru-RU"/>
         </w:rPr>
         <w:t xml:space="preserve">: СД </w:t>
       </w:r>
       <w:r>
         <w:rPr>
-          <w:sz w:val="28"/>
-          <w:szCs w:val="28"/>
           <w:lang w:val="ru-RU"/>
         </w:rPr>
         <w:t>выявлен в</w:t>
       </w:r>
       <w:r>
         <w:rPr>
-          <w:sz w:val="28"/>
-          <w:szCs w:val="28"/>
           <w:lang w:val="ru-RU"/>
         </w:rPr>
         <w:t xml:space="preserve"> </w:t>
       </w:r>
       <w:r>
         <w:rPr>
-          <w:sz w:val="28"/>
-          <w:szCs w:val="28"/>
           <w:lang w:val="ru-RU"/>
         </w:rPr>
         <w:t>2011</w:t>
       </w:r>
       <w:r>
         <w:rPr>
-          <w:sz w:val="28"/>
-          <w:szCs w:val="28"/>
           <w:lang w:val="ru-RU"/>
         </w:rPr>
         <w:t>г.</w:t>
       </w:r>
       <w:r>
         <w:rPr>
-          <w:sz w:val="28"/>
-          <w:szCs w:val="28"/>
-          <w:lang w:val="ru-RU"/>
-        </w:rPr>
-        <w:t xml:space="preserve"> С начала </w:t>
+          <w:lang w:val="ru-RU"/>
+        </w:rPr>
+        <w:t xml:space="preserve"> С начала забол</w:t>
+      </w:r>
+      <w:r>
+        <w:rPr>
+          <w:lang w:val="ru-RU"/>
+        </w:rPr>
+        <w:t>е</w:t>
+      </w:r>
+      <w:r>
+        <w:rPr>
+          <w:lang w:val="ru-RU"/>
+        </w:rPr>
+        <w:t xml:space="preserve">вания ССТ </w:t>
+      </w:r>
+      <w:proofErr w:type="gramStart"/>
+      <w:r>
+        <w:rPr>
+          <w:lang w:val="ru-RU"/>
+        </w:rPr>
+        <w:t xml:space="preserve">( </w:t>
       </w:r>
       <w:proofErr w:type="spellStart"/>
-      <w:r>
-        <w:rPr>
-          <w:sz w:val="28"/>
-          <w:szCs w:val="28"/>
-          <w:lang w:val="ru-RU"/>
-        </w:rPr>
-        <w:t>заболвания</w:t>
+      <w:proofErr w:type="gramEnd"/>
+      <w:r>
+        <w:rPr>
+          <w:lang w:val="ru-RU"/>
+        </w:rPr>
+        <w:t>диаформин</w:t>
       </w:r>
       <w:proofErr w:type="spellEnd"/>
       <w:r>
         <w:rPr>
-          <w:sz w:val="28"/>
-          <w:szCs w:val="28"/>
-          <w:lang w:val="ru-RU"/>
-        </w:rPr>
-        <w:t xml:space="preserve"> ССТ </w:t>
+          <w:lang w:val="ru-RU"/>
+        </w:rPr>
+        <w:t xml:space="preserve"> 85</w:t>
+      </w:r>
+      <w:r>
+        <w:rPr>
+          <w:lang w:val="ru-RU"/>
+        </w:rPr>
+        <w:t>0</w:t>
+      </w:r>
+      <w:r>
+        <w:rPr>
+          <w:lang w:val="ru-RU"/>
+        </w:rPr>
+        <w:t xml:space="preserve"> 1т 2р/д), в 2018 к лечению добавлен </w:t>
+      </w:r>
+      <w:proofErr w:type="spellStart"/>
+      <w:r>
+        <w:rPr>
+          <w:lang w:val="ru-RU"/>
+        </w:rPr>
+        <w:t>глимакс</w:t>
+      </w:r>
+      <w:proofErr w:type="spellEnd"/>
+      <w:r>
+        <w:rPr>
+          <w:lang w:val="ru-RU"/>
+        </w:rPr>
+        <w:t xml:space="preserve"> 4 мг утром +</w:t>
+      </w:r>
+      <w:r>
+        <w:rPr>
+          <w:lang w:val="ru-RU"/>
+        </w:rPr>
+        <w:t xml:space="preserve"> </w:t>
+      </w:r>
+      <w:proofErr w:type="spellStart"/>
+      <w:r>
+        <w:rPr>
+          <w:lang w:val="ru-RU"/>
+        </w:rPr>
+        <w:t>диаформин</w:t>
+      </w:r>
+      <w:proofErr w:type="spellEnd"/>
+      <w:r>
+        <w:rPr>
+          <w:lang w:val="ru-RU"/>
+        </w:rPr>
+        <w:t xml:space="preserve"> 850 1т </w:t>
+      </w:r>
+      <w:proofErr w:type="spellStart"/>
+      <w:r>
+        <w:rPr>
+          <w:lang w:val="ru-RU"/>
+        </w:rPr>
+        <w:t>веч</w:t>
+      </w:r>
+      <w:proofErr w:type="spellEnd"/>
+      <w:r>
+        <w:rPr>
+          <w:lang w:val="ru-RU"/>
+        </w:rPr>
+        <w:t>. В течение</w:t>
+      </w:r>
+      <w:r>
+        <w:rPr>
+          <w:lang w:val="ru-RU"/>
+        </w:rPr>
+        <w:t xml:space="preserve"> по</w:t>
+      </w:r>
+      <w:r>
+        <w:rPr>
+          <w:lang w:val="ru-RU"/>
+        </w:rPr>
+        <w:t>с</w:t>
+      </w:r>
+      <w:r>
+        <w:rPr>
+          <w:lang w:val="ru-RU"/>
+        </w:rPr>
+        <w:t>ледних  1,5 мес</w:t>
+      </w:r>
+      <w:r>
+        <w:rPr>
+          <w:lang w:val="ru-RU"/>
+        </w:rPr>
+        <w:t>.</w:t>
+      </w:r>
+      <w:r>
+        <w:rPr>
+          <w:lang w:val="ru-RU"/>
+        </w:rPr>
+        <w:t xml:space="preserve"> принимала  </w:t>
+      </w:r>
+      <w:proofErr w:type="spellStart"/>
+      <w:r>
+        <w:rPr>
+          <w:lang w:val="ru-RU"/>
+        </w:rPr>
+        <w:t>диаформин</w:t>
+      </w:r>
+      <w:proofErr w:type="spellEnd"/>
+      <w:r>
+        <w:rPr>
+          <w:lang w:val="ru-RU"/>
+        </w:rPr>
+        <w:t xml:space="preserve"> 1500 мг/</w:t>
+      </w:r>
+      <w:proofErr w:type="spellStart"/>
+      <w:r>
+        <w:rPr>
+          <w:lang w:val="ru-RU"/>
+        </w:rPr>
+        <w:t>сут</w:t>
+      </w:r>
+      <w:proofErr w:type="spellEnd"/>
+      <w:r>
+        <w:rPr>
+          <w:lang w:val="ru-RU"/>
+        </w:rPr>
+        <w:t>, отмечала  эпизоды  пот</w:t>
+      </w:r>
+      <w:r>
+        <w:rPr>
+          <w:lang w:val="ru-RU"/>
+        </w:rPr>
+        <w:t>л</w:t>
+      </w:r>
+      <w:r>
+        <w:rPr>
+          <w:lang w:val="ru-RU"/>
+        </w:rPr>
+        <w:t>ив</w:t>
+      </w:r>
+      <w:r>
+        <w:rPr>
+          <w:lang w:val="ru-RU"/>
+        </w:rPr>
+        <w:t>ости, «потемнения в глазах» во время которых отмечалось снижение АД</w:t>
+      </w:r>
+      <w:r>
+        <w:rPr>
+          <w:lang w:val="ru-RU"/>
+        </w:rPr>
+        <w:t xml:space="preserve"> </w:t>
+      </w:r>
+      <w:r>
+        <w:rPr>
+          <w:lang w:val="ru-RU"/>
+        </w:rPr>
+        <w:t xml:space="preserve"> до 90</w:t>
+      </w:r>
+      <w:r>
+        <w:rPr>
+          <w:lang w:val="ru-RU"/>
+        </w:rPr>
+        <w:t>/60</w:t>
+      </w:r>
+      <w:r>
+        <w:rPr>
+          <w:lang w:val="ru-RU"/>
+        </w:rPr>
+        <w:t xml:space="preserve"> </w:t>
+      </w:r>
+      <w:proofErr w:type="spellStart"/>
+      <w:r>
+        <w:rPr>
+          <w:lang w:val="ru-RU"/>
+        </w:rPr>
+        <w:t>мм</w:t>
       </w:r>
       <w:proofErr w:type="gramStart"/>
       <w:r>
         <w:rPr>
-          <w:sz w:val="28"/>
-          <w:szCs w:val="28"/>
-          <w:lang w:val="ru-RU"/>
-        </w:rPr>
-        <w:t xml:space="preserve">( </w:t>
+          <w:lang w:val="ru-RU"/>
+        </w:rPr>
+        <w:t>.р</w:t>
       </w:r>
       <w:proofErr w:type="gramEnd"/>
       <w:r>
         <w:rPr>
-          <w:sz w:val="28"/>
-          <w:szCs w:val="28"/>
-          <w:lang w:val="ru-RU"/>
-        </w:rPr>
-        <w:t xml:space="preserve">диаформин 85 1т 2р/д), в 2018 к лечению добавлен </w:t>
+          <w:lang w:val="ru-RU"/>
+        </w:rPr>
+        <w:t>т.ст</w:t>
+      </w:r>
+      <w:proofErr w:type="spellEnd"/>
+      <w:r>
+        <w:rPr>
+          <w:lang w:val="ru-RU"/>
+        </w:rPr>
+        <w:t xml:space="preserve">, глюкоза крови по </w:t>
       </w:r>
       <w:proofErr w:type="spellStart"/>
       <w:r>
         <w:rPr>
-          <w:sz w:val="28"/>
-          <w:szCs w:val="28"/>
-          <w:lang w:val="ru-RU"/>
-        </w:rPr>
-        <w:t>глимакс</w:t>
+          <w:lang w:val="ru-RU"/>
+        </w:rPr>
+        <w:t>глюкометру</w:t>
       </w:r>
       <w:proofErr w:type="spellEnd"/>
       <w:r>
         <w:rPr>
-          <w:sz w:val="28"/>
-          <w:szCs w:val="28"/>
-          <w:lang w:val="ru-RU"/>
-        </w:rPr>
-        <w:t xml:space="preserve"> 4 мг утром + диаформин 850 1т </w:t>
+          <w:lang w:val="ru-RU"/>
+        </w:rPr>
+        <w:t xml:space="preserve"> была </w:t>
+      </w:r>
+      <w:r>
+        <w:rPr>
+          <w:lang w:val="ru-RU"/>
+        </w:rPr>
+        <w:t xml:space="preserve">17,0 </w:t>
       </w:r>
       <w:proofErr w:type="spellStart"/>
       <w:r>
         <w:rPr>
-          <w:sz w:val="28"/>
-          <w:szCs w:val="28"/>
-          <w:lang w:val="ru-RU"/>
-        </w:rPr>
-        <w:t>веч</w:t>
+          <w:lang w:val="ru-RU"/>
+        </w:rPr>
+        <w:t>ммоль</w:t>
       </w:r>
       <w:proofErr w:type="spellEnd"/>
       <w:r>
         <w:rPr>
-          <w:sz w:val="28"/>
-          <w:szCs w:val="28"/>
-          <w:lang w:val="ru-RU"/>
-        </w:rPr>
-        <w:t xml:space="preserve">. В </w:t>
+          <w:lang w:val="ru-RU"/>
+        </w:rPr>
+        <w:t xml:space="preserve">/л. </w:t>
+      </w:r>
+      <w:r>
+        <w:rPr>
+          <w:lang w:val="ru-RU"/>
+        </w:rPr>
+        <w:t xml:space="preserve"> </w:t>
+      </w:r>
+      <w:r>
+        <w:rPr>
+          <w:lang w:val="ru-RU"/>
+        </w:rPr>
+        <w:t xml:space="preserve">Гликемия </w:t>
+      </w:r>
+      <w:r>
+        <w:rPr>
+          <w:lang w:val="ru-RU"/>
+        </w:rPr>
+        <w:t>–</w:t>
+      </w:r>
+      <w:r>
+        <w:rPr>
+          <w:lang w:val="ru-RU"/>
+        </w:rPr>
+        <w:t>13,8-19,8</w:t>
+      </w:r>
+      <w:r>
+        <w:rPr>
+          <w:lang w:val="ru-RU"/>
+        </w:rPr>
+        <w:t xml:space="preserve"> </w:t>
       </w:r>
       <w:proofErr w:type="spellStart"/>
       <w:r>
         <w:rPr>
-          <w:sz w:val="28"/>
-          <w:szCs w:val="28"/>
-          <w:lang w:val="ru-RU"/>
-        </w:rPr>
-        <w:t>теченеи</w:t>
+          <w:lang w:val="ru-RU"/>
+        </w:rPr>
+        <w:t>ммоль</w:t>
       </w:r>
       <w:proofErr w:type="spellEnd"/>
       <w:r>
         <w:rPr>
-          <w:sz w:val="28"/>
-          <w:szCs w:val="28"/>
+          <w:lang w:val="ru-RU"/>
+        </w:rPr>
+        <w:t>/л</w:t>
+      </w:r>
+      <w:r>
+        <w:rPr>
+          <w:lang w:val="ru-RU"/>
+        </w:rPr>
+        <w:t xml:space="preserve">. </w:t>
+      </w:r>
+      <w:proofErr w:type="spellStart"/>
+      <w:r>
+        <w:rPr>
+          <w:lang w:val="ru-RU"/>
+        </w:rPr>
+        <w:t>НвАIс</w:t>
+      </w:r>
+      <w:proofErr w:type="spellEnd"/>
+      <w:r>
+        <w:rPr>
           <w:lang w:val="ru-RU"/>
         </w:rPr>
         <w:t xml:space="preserve"> </w:t>
       </w:r>
-      <w:proofErr w:type="spellStart"/>
-      <w:r>
-        <w:rPr>
-          <w:sz w:val="28"/>
-          <w:szCs w:val="28"/>
-          <w:lang w:val="ru-RU"/>
-        </w:rPr>
-        <w:t>поледних</w:t>
-      </w:r>
-      <w:proofErr w:type="spellEnd"/>
-      <w:r>
-        <w:rPr>
-          <w:sz w:val="28"/>
-          <w:szCs w:val="28"/>
-          <w:lang w:val="ru-RU"/>
-        </w:rPr>
-        <w:t xml:space="preserve">  1,5 </w:t>
-      </w:r>
-      <w:proofErr w:type="spellStart"/>
-      <w:proofErr w:type="gramStart"/>
-      <w:r>
-        <w:rPr>
-          <w:sz w:val="28"/>
-          <w:szCs w:val="28"/>
-          <w:lang w:val="ru-RU"/>
-        </w:rPr>
-        <w:t>мес</w:t>
-      </w:r>
-      <w:proofErr w:type="spellEnd"/>
-      <w:proofErr w:type="gramEnd"/>
-      <w:r>
-        <w:rPr>
-          <w:sz w:val="28"/>
-          <w:szCs w:val="28"/>
-          <w:lang w:val="ru-RU"/>
-        </w:rPr>
-        <w:t xml:space="preserve"> принимала  диаформин 1500 мг/</w:t>
-      </w:r>
-      <w:proofErr w:type="spellStart"/>
-      <w:r>
-        <w:rPr>
-          <w:sz w:val="28"/>
-          <w:szCs w:val="28"/>
-          <w:lang w:val="ru-RU"/>
-        </w:rPr>
-        <w:t>сут</w:t>
-      </w:r>
-      <w:proofErr w:type="spellEnd"/>
-      <w:r>
-        <w:rPr>
-          <w:sz w:val="28"/>
-          <w:szCs w:val="28"/>
-          <w:lang w:val="ru-RU"/>
-        </w:rPr>
-        <w:t xml:space="preserve">, отмечала  эпизоды  </w:t>
-      </w:r>
-      <w:proofErr w:type="spellStart"/>
-      <w:r>
-        <w:rPr>
-          <w:sz w:val="28"/>
-          <w:szCs w:val="28"/>
-          <w:lang w:val="ru-RU"/>
-        </w:rPr>
-        <w:t>потивости</w:t>
-      </w:r>
-      <w:proofErr w:type="spellEnd"/>
-      <w:r>
-        <w:rPr>
-          <w:sz w:val="28"/>
-          <w:szCs w:val="28"/>
-          <w:lang w:val="ru-RU"/>
-        </w:rPr>
-        <w:t xml:space="preserve">, «потемнение в глазах», снижение Ад /60, глюкоза крови по </w:t>
-      </w:r>
-      <w:proofErr w:type="spellStart"/>
-      <w:r>
-        <w:rPr>
-          <w:sz w:val="28"/>
-          <w:szCs w:val="28"/>
-          <w:lang w:val="ru-RU"/>
-        </w:rPr>
-        <w:t>глюкометру</w:t>
-      </w:r>
-      <w:proofErr w:type="spellEnd"/>
-      <w:r>
-        <w:rPr>
-          <w:sz w:val="28"/>
-          <w:szCs w:val="28"/>
-          <w:lang w:val="ru-RU"/>
-        </w:rPr>
-        <w:t xml:space="preserve"> – 17,0 </w:t>
-      </w:r>
-      <w:proofErr w:type="spellStart"/>
-      <w:r>
-        <w:rPr>
-          <w:sz w:val="28"/>
-          <w:szCs w:val="28"/>
-          <w:lang w:val="ru-RU"/>
-        </w:rPr>
-        <w:t>ммоль</w:t>
-      </w:r>
-      <w:proofErr w:type="spellEnd"/>
-      <w:r>
-        <w:rPr>
-          <w:sz w:val="28"/>
-          <w:szCs w:val="28"/>
-          <w:lang w:val="ru-RU"/>
-        </w:rPr>
-        <w:t xml:space="preserve">/л. </w:t>
-      </w:r>
-      <w:r>
-        <w:rPr>
-          <w:sz w:val="28"/>
-          <w:szCs w:val="28"/>
+      <w:r>
+        <w:rPr>
+          <w:lang w:val="ru-RU"/>
+        </w:rPr>
+        <w:t>–</w:t>
+      </w:r>
+      <w:r>
+        <w:rPr>
           <w:lang w:val="ru-RU"/>
         </w:rPr>
         <w:t xml:space="preserve"> </w:t>
       </w:r>
-      <w:proofErr w:type="spellStart"/>
-      <w:r>
-        <w:rPr>
-          <w:sz w:val="28"/>
-          <w:szCs w:val="28"/>
-          <w:lang w:val="ru-RU"/>
-        </w:rPr>
-        <w:t>дифоармин</w:t>
-      </w:r>
-      <w:proofErr w:type="spellEnd"/>
-      <w:r>
-        <w:rPr>
-          <w:sz w:val="28"/>
-          <w:szCs w:val="28"/>
-          <w:lang w:val="ru-RU"/>
-        </w:rPr>
-        <w:t xml:space="preserve"> 850  1т 2р/д, </w:t>
-      </w:r>
-      <w:r>
-        <w:rPr>
-          <w:sz w:val="28"/>
-          <w:lang w:val="ru-RU"/>
-        </w:rPr>
-        <w:t xml:space="preserve">Гликемия </w:t>
-      </w:r>
-      <w:r>
-        <w:rPr>
-          <w:sz w:val="28"/>
-          <w:lang w:val="ru-RU"/>
-        </w:rPr>
-        <w:t>–</w:t>
-      </w:r>
-      <w:r>
-        <w:rPr>
-          <w:sz w:val="28"/>
-          <w:lang w:val="ru-RU"/>
-        </w:rPr>
-        <w:t>13,8-19,8</w:t>
-      </w:r>
-      <w:r>
-        <w:rPr>
-          <w:sz w:val="28"/>
-          <w:lang w:val="ru-RU"/>
-        </w:rPr>
-        <w:t xml:space="preserve"> </w:t>
-      </w:r>
-      <w:proofErr w:type="spellStart"/>
-      <w:r>
-        <w:rPr>
-          <w:sz w:val="28"/>
-          <w:lang w:val="ru-RU"/>
-        </w:rPr>
-        <w:t>ммоль</w:t>
-      </w:r>
-      <w:proofErr w:type="spellEnd"/>
-      <w:r>
-        <w:rPr>
-          <w:sz w:val="28"/>
-          <w:lang w:val="ru-RU"/>
-        </w:rPr>
-        <w:t>/л</w:t>
-      </w:r>
-      <w:r>
-        <w:rPr>
-          <w:sz w:val="28"/>
-          <w:lang w:val="ru-RU"/>
-        </w:rPr>
-        <w:t xml:space="preserve">. </w:t>
-      </w:r>
-      <w:proofErr w:type="spellStart"/>
-      <w:r>
-        <w:rPr>
-          <w:sz w:val="28"/>
-          <w:lang w:val="ru-RU"/>
-        </w:rPr>
-        <w:t>НвАIс</w:t>
-      </w:r>
-      <w:proofErr w:type="spellEnd"/>
-      <w:r>
-        <w:rPr>
-          <w:sz w:val="28"/>
-          <w:lang w:val="ru-RU"/>
-        </w:rPr>
-        <w:t xml:space="preserve"> </w:t>
-      </w:r>
-      <w:r>
-        <w:rPr>
-          <w:sz w:val="28"/>
-          <w:lang w:val="ru-RU"/>
-        </w:rPr>
-        <w:t>–</w:t>
-      </w:r>
-      <w:r>
-        <w:rPr>
-          <w:sz w:val="28"/>
-          <w:lang w:val="ru-RU"/>
-        </w:rPr>
-        <w:t xml:space="preserve"> </w:t>
-      </w:r>
-      <w:r>
-        <w:rPr>
-          <w:sz w:val="28"/>
+      <w:r>
+        <w:rPr>
           <w:lang w:val="ru-RU"/>
         </w:rPr>
         <w:t>9,2</w:t>
       </w:r>
       <w:r>
         <w:rPr>
-          <w:sz w:val="28"/>
           <w:lang w:val="ru-RU"/>
         </w:rPr>
         <w:t xml:space="preserve"> %</w:t>
       </w:r>
       <w:r>
         <w:rPr>
-          <w:sz w:val="28"/>
           <w:lang w:val="ru-RU"/>
         </w:rPr>
         <w:t xml:space="preserve"> от  </w:t>
       </w:r>
       <w:r>
         <w:rPr>
-          <w:sz w:val="28"/>
-          <w:lang w:val="ru-RU"/>
-        </w:rPr>
-        <w:t xml:space="preserve">. </w:t>
-      </w:r>
-      <w:r>
-        <w:rPr>
-          <w:sz w:val="28"/>
-          <w:lang w:val="ru-RU"/>
-        </w:rPr>
-        <w:t xml:space="preserve">Последнее </w:t>
-      </w:r>
-      <w:proofErr w:type="spellStart"/>
-      <w:r>
-        <w:rPr>
-          <w:sz w:val="28"/>
-          <w:lang w:val="ru-RU"/>
-        </w:rPr>
-        <w:t>стац</w:t>
-      </w:r>
-      <w:proofErr w:type="spellEnd"/>
-      <w:r>
-        <w:rPr>
-          <w:sz w:val="28"/>
-          <w:lang w:val="ru-RU"/>
-        </w:rPr>
-        <w:t xml:space="preserve">. лечение  в </w:t>
-      </w:r>
-      <w:r>
-        <w:rPr>
-          <w:sz w:val="28"/>
           <w:lang w:val="ru-RU"/>
         </w:rPr>
         <w:t>08.10.18</w:t>
       </w:r>
       <w:r>
         <w:rPr>
-          <w:sz w:val="28"/>
-          <w:lang w:val="ru-RU"/>
-        </w:rPr>
-        <w:t>г. Госпитализирован  в обл. энд. диспансер для коррекции инсулинотерапии,  лечения хр. осложнений СД.</w:t>
-      </w:r>
-      <w:r>
-        <w:rPr>
-          <w:sz w:val="28"/>
+          <w:lang w:val="ru-RU"/>
+        </w:rPr>
+        <w:t>г. Госпитализирован</w:t>
+      </w:r>
+      <w:r>
+        <w:rPr>
+          <w:lang w:val="ru-RU"/>
+        </w:rPr>
+        <w:t>а</w:t>
+      </w:r>
+      <w:r>
+        <w:rPr>
+          <w:lang w:val="ru-RU"/>
+        </w:rPr>
+        <w:t xml:space="preserve">  в обл. энд. диспансер для коррекции инсулинотерапии,  лечения хр. осложнений СД.</w:t>
+      </w:r>
+      <w:r>
+        <w:rPr>
           <w:lang w:val="ru-RU"/>
         </w:rPr>
         <w:t xml:space="preserve"> </w:t>
@@ -2086,18 +1253,63 @@
         <w:ind w:left="-567"/>
         <w:jc w:val="both"/>
         <w:rPr>
-          <w:sz w:val="28"/>
+          <w:lang w:val="ru-RU"/>
+        </w:rPr>
+      </w:pPr>
+      <w:r>
+        <w:rPr>
           <w:u w:val="single"/>
           <w:lang w:val="ru-RU"/>
         </w:rPr>
-      </w:pPr>
-      <w:r>
-        <w:rPr>
-          <w:sz w:val="28"/>
-          <w:u w:val="single"/>
-          <w:lang w:val="ru-RU"/>
-        </w:rPr>
-        <w:t>Данные лабораторных исследований.</w:t>
+        <w:t>Анамнез жизни</w:t>
+      </w:r>
+      <w:r>
+        <w:rPr>
+          <w:lang w:val="ru-RU"/>
+        </w:rPr>
+        <w:t xml:space="preserve">: повышение АД около 30 лет, принимает </w:t>
+      </w:r>
+      <w:proofErr w:type="spellStart"/>
+      <w:r>
+        <w:rPr>
+          <w:lang w:val="ru-RU"/>
+        </w:rPr>
+        <w:t>клосарт</w:t>
+      </w:r>
+      <w:proofErr w:type="spellEnd"/>
+      <w:r>
+        <w:rPr>
+          <w:lang w:val="ru-RU"/>
+        </w:rPr>
+        <w:t xml:space="preserve"> 100 мг, </w:t>
+      </w:r>
+      <w:proofErr w:type="spellStart"/>
+      <w:r>
+        <w:rPr>
+          <w:lang w:val="ru-RU"/>
+        </w:rPr>
+        <w:t>коронал</w:t>
+      </w:r>
+      <w:proofErr w:type="spellEnd"/>
+      <w:r>
+        <w:rPr>
+          <w:lang w:val="ru-RU"/>
+        </w:rPr>
+        <w:t xml:space="preserve"> 5 мг </w:t>
+      </w:r>
+      <w:proofErr w:type="gramStart"/>
+      <w:r>
+        <w:rPr>
+          <w:lang w:val="ru-RU"/>
+        </w:rPr>
+        <w:t>-н</w:t>
+      </w:r>
+      <w:proofErr w:type="gramEnd"/>
+      <w:r>
+        <w:rPr>
+          <w:lang w:val="ru-RU"/>
+        </w:rPr>
+        <w:t>е регулярно.</w:t>
       </w:r>
     </w:p>
     <w:p>
@@ -2105,7 +1317,25 @@
         <w:ind w:left="-567"/>
         <w:jc w:val="both"/>
         <w:rPr>
-          <w:sz w:val="28"/>
+          <w:u w:val="single"/>
+          <w:lang w:val="ru-RU"/>
+        </w:rPr>
+      </w:pPr>
+      <w:r>
+        <w:rPr>
+          <w:u w:val="single"/>
+          <w:lang w:val="ru-RU"/>
+        </w:rPr>
+        <w:t>Данные лабораторных исследований.</w:t>
+      </w:r>
+      <w:bookmarkStart w:id="4" w:name="_GoBack"/>
+      <w:bookmarkEnd w:id="4"/>
+    </w:p>
+    <w:p>
+      <w:pPr>
+        <w:ind w:left="-567"/>
+        <w:jc w:val="both"/>
+        <w:rPr>
           <w:u w:val="single"/>
           <w:lang w:val="ru-RU"/>
         </w:rPr>
@@ -2772,7 +2002,6 @@
               <w:contextualSpacing/>
               <w:jc w:val="center"/>
               <w:rPr>
-                <w:rFonts w:ascii="Arial Narrow" w:hAnsi="Arial Narrow"/>
                 <w:vertAlign w:val="superscript"/>
                 <w:lang w:val="ru-RU"/>
               </w:rPr>
@@ -2780,7 +2009,6 @@
             <w:proofErr w:type="spellStart"/>
             <w:r>
               <w:rPr>
-                <w:rFonts w:ascii="Arial Narrow" w:hAnsi="Arial Narrow"/>
                 <w:vertAlign w:val="superscript"/>
                 <w:lang w:val="ru-RU"/>
               </w:rPr>
@@ -2789,7 +2017,6 @@
             <w:proofErr w:type="spellEnd"/>
             <w:r>
               <w:rPr>
-                <w:rFonts w:ascii="Arial Narrow" w:hAnsi="Arial Narrow"/>
                 <w:vertAlign w:val="superscript"/>
                 <w:lang w:val="ru-RU"/>
               </w:rPr>
@@ -2817,14 +2044,12 @@
               <w:contextualSpacing/>
               <w:jc w:val="center"/>
               <w:rPr>
-                <w:rFonts w:ascii="Arial Narrow" w:hAnsi="Arial Narrow"/>
                 <w:vertAlign w:val="superscript"/>
                 <w:lang w:val="ru-RU"/>
               </w:rPr>
             </w:pPr>
             <w:r>
               <w:rPr>
-                <w:rFonts w:ascii="Arial Narrow" w:hAnsi="Arial Narrow"/>
                 <w:vertAlign w:val="superscript"/>
                 <w:lang w:val="ru-RU"/>
               </w:rPr>
@@ -2852,7 +2077,6 @@
               <w:contextualSpacing/>
               <w:jc w:val="center"/>
               <w:rPr>
-                <w:rFonts w:ascii="Arial Narrow" w:hAnsi="Arial Narrow"/>
                 <w:vertAlign w:val="superscript"/>
                 <w:lang w:val="ru-RU"/>
               </w:rPr>
@@ -2860,7 +2084,6 @@
             <w:proofErr w:type="spellStart"/>
             <w:r>
               <w:rPr>
-                <w:rFonts w:ascii="Arial Narrow" w:hAnsi="Arial Narrow"/>
                 <w:vertAlign w:val="superscript"/>
                 <w:lang w:val="ru-RU"/>
               </w:rPr>
@@ -2889,7 +2112,6 @@
               <w:contextualSpacing/>
               <w:jc w:val="center"/>
               <w:rPr>
-                <w:rFonts w:ascii="Arial Narrow" w:hAnsi="Arial Narrow"/>
                 <w:vertAlign w:val="superscript"/>
                 <w:lang w:val="ru-RU"/>
               </w:rPr>
@@ -2897,7 +2119,6 @@
             <w:proofErr w:type="spellStart"/>
             <w:r>
               <w:rPr>
-                <w:rFonts w:ascii="Arial Narrow" w:hAnsi="Arial Narrow"/>
                 <w:vertAlign w:val="superscript"/>
                 <w:lang w:val="ru-RU"/>
               </w:rPr>
@@ -2926,14 +2147,12 @@
               <w:contextualSpacing/>
               <w:jc w:val="center"/>
               <w:rPr>
-                <w:rFonts w:ascii="Arial Narrow" w:hAnsi="Arial Narrow"/>
                 <w:vertAlign w:val="superscript"/>
                 <w:lang w:val="ru-RU"/>
               </w:rPr>
             </w:pPr>
             <w:r>
               <w:rPr>
-                <w:rFonts w:ascii="Arial Narrow" w:hAnsi="Arial Narrow"/>
                 <w:vertAlign w:val="superscript"/>
                 <w:lang w:val="ru-RU"/>
               </w:rPr>
@@ -2962,14 +2181,12 @@
               <w:contextualSpacing/>
               <w:jc w:val="center"/>
               <w:rPr>
-                <w:rFonts w:ascii="Arial Narrow" w:hAnsi="Arial Narrow"/>
                 <w:vertAlign w:val="superscript"/>
                 <w:lang w:val="ru-RU"/>
               </w:rPr>
             </w:pPr>
             <w:r>
               <w:rPr>
-                <w:rFonts w:ascii="Arial Narrow" w:hAnsi="Arial Narrow"/>
                 <w:vertAlign w:val="superscript"/>
                 <w:lang w:val="ru-RU"/>
               </w:rPr>
@@ -2997,14 +2214,12 @@
               <w:contextualSpacing/>
               <w:jc w:val="center"/>
               <w:rPr>
-                <w:rFonts w:ascii="Arial Narrow" w:hAnsi="Arial Narrow"/>
                 <w:vertAlign w:val="superscript"/>
                 <w:lang w:val="ru-RU"/>
               </w:rPr>
             </w:pPr>
             <w:r>
               <w:rPr>
-                <w:rFonts w:ascii="Arial Narrow" w:hAnsi="Arial Narrow"/>
                 <w:vertAlign w:val="superscript"/>
                 <w:lang w:val="ru-RU"/>
               </w:rPr>
@@ -3032,14 +2247,12 @@
               <w:contextualSpacing/>
               <w:jc w:val="center"/>
               <w:rPr>
-                <w:rFonts w:ascii="Arial Narrow" w:hAnsi="Arial Narrow"/>
                 <w:vertAlign w:val="superscript"/>
                 <w:lang w:val="ru-RU"/>
               </w:rPr>
             </w:pPr>
             <w:r>
               <w:rPr>
-                <w:rFonts w:ascii="Arial Narrow" w:hAnsi="Arial Narrow"/>
                 <w:vertAlign w:val="superscript"/>
                 <w:lang w:val="ru-RU"/>
               </w:rPr>
@@ -3067,7 +2280,6 @@
               <w:contextualSpacing/>
               <w:jc w:val="center"/>
               <w:rPr>
-                <w:rFonts w:ascii="Arial Narrow" w:hAnsi="Arial Narrow"/>
                 <w:vertAlign w:val="superscript"/>
                 <w:lang w:val="ru-RU"/>
               </w:rPr>
@@ -3075,7 +2287,6 @@
             <w:proofErr w:type="spellStart"/>
             <w:r>
               <w:rPr>
-                <w:rFonts w:ascii="Arial Narrow" w:hAnsi="Arial Narrow"/>
                 <w:vertAlign w:val="superscript"/>
                 <w:lang w:val="ru-RU"/>
               </w:rPr>
@@ -3104,14 +2315,12 @@
               <w:contextualSpacing/>
               <w:jc w:val="center"/>
               <w:rPr>
-                <w:rFonts w:ascii="Arial Narrow" w:hAnsi="Arial Narrow"/>
                 <w:vertAlign w:val="superscript"/>
                 <w:lang w:val="ru-RU"/>
               </w:rPr>
             </w:pPr>
             <w:r>
               <w:rPr>
-                <w:rFonts w:ascii="Arial Narrow" w:hAnsi="Arial Narrow"/>
                 <w:vertAlign w:val="superscript"/>
                 <w:lang w:val="ru-RU"/>
               </w:rPr>
@@ -3119,7 +2328,6 @@
             </w:r>
             <w:r>
               <w:rPr>
-                <w:rFonts w:ascii="Arial Narrow" w:hAnsi="Arial Narrow"/>
                 <w:vertAlign w:val="superscript"/>
                 <w:lang w:val="ru-RU"/>
               </w:rPr>
@@ -3128,7 +2336,6 @@
             <w:proofErr w:type="gramStart"/>
             <w:r>
               <w:rPr>
-                <w:rFonts w:ascii="Arial Narrow" w:hAnsi="Arial Narrow"/>
                 <w:vertAlign w:val="superscript"/>
                 <w:lang w:val="ru-RU"/>
               </w:rPr>
@@ -3157,14 +2364,12 @@
               <w:contextualSpacing/>
               <w:jc w:val="center"/>
               <w:rPr>
-                <w:rFonts w:ascii="Arial Narrow" w:hAnsi="Arial Narrow"/>
                 <w:vertAlign w:val="superscript"/>
                 <w:lang w:val="ru-RU"/>
               </w:rPr>
             </w:pPr>
             <w:r>
               <w:rPr>
-                <w:rFonts w:ascii="Arial Narrow" w:hAnsi="Arial Narrow"/>
                 <w:vertAlign w:val="superscript"/>
                 <w:lang w:val="ru-RU"/>
               </w:rPr>
@@ -3172,7 +2377,6 @@
             </w:r>
             <w:r>
               <w:rPr>
-                <w:rFonts w:ascii="Arial Narrow" w:hAnsi="Arial Narrow"/>
                 <w:vertAlign w:val="superscript"/>
                 <w:lang w:val="ru-RU"/>
               </w:rPr>
@@ -3182,7 +2386,6 @@
             <w:proofErr w:type="gramStart"/>
             <w:r>
               <w:rPr>
-                <w:rFonts w:ascii="Arial Narrow" w:hAnsi="Arial Narrow"/>
                 <w:vertAlign w:val="superscript"/>
                 <w:lang w:val="ru-RU"/>
               </w:rPr>
@@ -3213,14 +2416,12 @@
               <w:contextualSpacing/>
               <w:jc w:val="center"/>
               <w:rPr>
-                <w:rFonts w:ascii="Arial Narrow" w:hAnsi="Arial Narrow"/>
                 <w:vertAlign w:val="superscript"/>
                 <w:lang w:val="ru-RU"/>
               </w:rPr>
             </w:pPr>
             <w:r>
               <w:rPr>
-                <w:rFonts w:ascii="Arial Narrow" w:hAnsi="Arial Narrow"/>
                 <w:vertAlign w:val="superscript"/>
                 <w:lang w:val="ru-RU"/>
               </w:rPr>
@@ -3248,14 +2449,12 @@
               <w:contextualSpacing/>
               <w:jc w:val="center"/>
               <w:rPr>
-                <w:rFonts w:ascii="Arial Narrow" w:hAnsi="Arial Narrow"/>
                 <w:vertAlign w:val="superscript"/>
                 <w:lang w:val="ru-RU"/>
               </w:rPr>
             </w:pPr>
             <w:r>
               <w:rPr>
-                <w:rFonts w:ascii="Arial Narrow" w:hAnsi="Arial Narrow"/>
                 <w:vertAlign w:val="superscript"/>
                 <w:lang w:val="ru-RU"/>
               </w:rPr>
@@ -3283,14 +2482,12 @@
               <w:contextualSpacing/>
               <w:jc w:val="center"/>
               <w:rPr>
-                <w:rFonts w:ascii="Arial Narrow" w:hAnsi="Arial Narrow"/>
                 <w:vertAlign w:val="superscript"/>
                 <w:lang w:val="ru-RU"/>
               </w:rPr>
             </w:pPr>
             <w:r>
               <w:rPr>
-                <w:rFonts w:ascii="Arial Narrow" w:hAnsi="Arial Narrow"/>
                 <w:vertAlign w:val="superscript"/>
                 <w:lang w:val="ru-RU"/>
               </w:rPr>
@@ -3719,7 +2916,6 @@
         <w:ind w:left="-567"/>
         <w:jc w:val="both"/>
         <w:rPr>
-          <w:sz w:val="28"/>
           <w:lang w:val="ru-RU"/>
         </w:rPr>
       </w:pPr>
@@ -3729,62 +2925,53 @@
         <w:ind w:left="-567"/>
         <w:jc w:val="both"/>
         <w:rPr>
-          <w:sz w:val="28"/>
           <w:lang w:val="ru-RU"/>
         </w:rPr>
       </w:pPr>
       <w:r>
         <w:rPr>
-          <w:sz w:val="28"/>
           <w:lang w:val="ru-RU"/>
         </w:rPr>
         <w:t xml:space="preserve">02.11.18 </w:t>
       </w:r>
       <w:r>
         <w:rPr>
-          <w:sz w:val="28"/>
           <w:lang w:val="ru-RU"/>
         </w:rPr>
         <w:t xml:space="preserve">ТТГ </w:t>
       </w:r>
       <w:r>
         <w:rPr>
-          <w:sz w:val="28"/>
           <w:lang w:val="ru-RU"/>
         </w:rPr>
         <w:t>–</w:t>
       </w:r>
       <w:r>
         <w:rPr>
-          <w:sz w:val="28"/>
           <w:lang w:val="ru-RU"/>
         </w:rPr>
         <w:t xml:space="preserve"> </w:t>
       </w:r>
       <w:r>
         <w:rPr>
-          <w:sz w:val="28"/>
           <w:lang w:val="ru-RU"/>
         </w:rPr>
         <w:t>1,3</w:t>
       </w:r>
       <w:r>
         <w:rPr>
-          <w:sz w:val="28"/>
           <w:lang w:val="ru-RU"/>
         </w:rPr>
         <w:t xml:space="preserve"> </w:t>
       </w:r>
       <w:r>
         <w:rPr>
-          <w:sz w:val="28"/>
           <w:lang w:val="ru-RU"/>
         </w:rPr>
         <w:t xml:space="preserve"> </w:t>
       </w:r>
       <w:r>
         <w:rPr>
-          <w:sz w:val="28"/>
           <w:lang w:val="ru-RU"/>
         </w:rPr>
         <w:t xml:space="preserve">(0,3-4,0) </w:t>
@@ -3792,7 +2979,6 @@
       <w:proofErr w:type="spellStart"/>
       <w:r>
         <w:rPr>
-          <w:sz w:val="28"/>
           <w:lang w:val="ru-RU"/>
         </w:rPr>
         <w:t>Мме</w:t>
@@ -3800,21 +2986,18 @@
       <w:proofErr w:type="spellEnd"/>
       <w:r>
         <w:rPr>
-          <w:sz w:val="28"/>
           <w:lang w:val="ru-RU"/>
         </w:rPr>
         <w:t>/</w:t>
       </w:r>
       <w:r>
         <w:rPr>
-          <w:sz w:val="28"/>
           <w:lang w:val="ru-RU"/>
         </w:rPr>
         <w:t>м</w:t>
       </w:r>
       <w:r>
         <w:rPr>
-          <w:sz w:val="28"/>
           <w:lang w:val="ru-RU"/>
         </w:rPr>
         <w:t>л</w:t>
@@ -3825,56 +3008,41 @@
         <w:ind w:left="-567"/>
         <w:jc w:val="both"/>
         <w:rPr>
-          <w:sz w:val="28"/>
-          <w:szCs w:val="28"/>
           <w:lang w:val="ru-RU"/>
         </w:rPr>
       </w:pPr>
       <w:r>
         <w:rPr>
-          <w:sz w:val="28"/>
-          <w:szCs w:val="28"/>
-          <w:lang w:val="ru-RU"/>
-        </w:rPr>
-        <w:lastRenderedPageBreak/>
+          <w:lang w:val="ru-RU"/>
+        </w:rPr>
         <w:t>01</w:t>
       </w:r>
       <w:r>
         <w:rPr>
-          <w:sz w:val="28"/>
-          <w:szCs w:val="28"/>
           <w:lang w:val="ru-RU"/>
         </w:rPr>
         <w:t>.</w:t>
       </w:r>
       <w:r>
         <w:rPr>
-          <w:sz w:val="28"/>
-          <w:szCs w:val="28"/>
           <w:lang w:val="ru-RU"/>
         </w:rPr>
         <w:t>11</w:t>
       </w:r>
       <w:r>
         <w:rPr>
-          <w:sz w:val="28"/>
-          <w:szCs w:val="28"/>
           <w:lang w:val="ru-RU"/>
         </w:rPr>
         <w:t>.18</w:t>
       </w:r>
       <w:r>
         <w:rPr>
-          <w:sz w:val="28"/>
-          <w:szCs w:val="28"/>
           <w:lang w:val="ru-RU"/>
         </w:rPr>
         <w:t xml:space="preserve"> К – </w:t>
       </w:r>
       <w:r>
         <w:rPr>
-          <w:sz w:val="28"/>
-          <w:szCs w:val="28"/>
           <w:lang w:val="ru-RU"/>
         </w:rPr>
         <w:t>4,76</w:t>
@@ -3882,8 +3050,6 @@
       <w:proofErr w:type="gramStart"/>
       <w:r>
         <w:rPr>
-          <w:sz w:val="28"/>
-          <w:szCs w:val="28"/>
           <w:lang w:val="ru-RU"/>
         </w:rPr>
         <w:t xml:space="preserve">  ;</w:t>
@@ -3891,8 +3057,6 @@
       <w:proofErr w:type="gramEnd"/>
       <w:r>
         <w:rPr>
-          <w:sz w:val="28"/>
-          <w:szCs w:val="28"/>
           <w:lang w:val="ru-RU"/>
         </w:rPr>
         <w:t xml:space="preserve"> </w:t>
@@ -3900,8 +3064,6 @@
       <w:proofErr w:type="spellStart"/>
       <w:r>
         <w:rPr>
-          <w:sz w:val="28"/>
-          <w:szCs w:val="28"/>
           <w:lang w:val="ru-RU"/>
         </w:rPr>
         <w:t>Nа</w:t>
@@ -3909,24 +3071,18 @@
       <w:proofErr w:type="spellEnd"/>
       <w:r>
         <w:rPr>
-          <w:sz w:val="28"/>
-          <w:szCs w:val="28"/>
           <w:lang w:val="ru-RU"/>
         </w:rPr>
         <w:t xml:space="preserve"> –</w:t>
       </w:r>
       <w:r>
         <w:rPr>
-          <w:sz w:val="28"/>
-          <w:szCs w:val="28"/>
           <w:lang w:val="ru-RU"/>
         </w:rPr>
         <w:t>134</w:t>
       </w:r>
       <w:r>
         <w:rPr>
-          <w:sz w:val="28"/>
-          <w:szCs w:val="28"/>
           <w:lang w:val="ru-RU"/>
         </w:rPr>
         <w:t xml:space="preserve">  </w:t>
@@ -3934,8 +3090,6 @@
       <w:proofErr w:type="spellStart"/>
       <w:r>
         <w:rPr>
-          <w:sz w:val="28"/>
-          <w:szCs w:val="28"/>
           <w:lang w:val="ru-RU"/>
         </w:rPr>
         <w:t>Са</w:t>
@@ -3943,8 +3097,6 @@
       <w:proofErr w:type="spellEnd"/>
       <w:r>
         <w:rPr>
-          <w:sz w:val="28"/>
-          <w:szCs w:val="28"/>
           <w:vertAlign w:val="superscript"/>
           <w:lang w:val="ru-RU"/>
         </w:rPr>
@@ -3952,40 +3104,30 @@
       </w:r>
       <w:r>
         <w:rPr>
-          <w:sz w:val="28"/>
-          <w:szCs w:val="28"/>
           <w:lang w:val="ru-RU"/>
         </w:rPr>
         <w:t xml:space="preserve"> -</w:t>
       </w:r>
       <w:r>
         <w:rPr>
-          <w:sz w:val="28"/>
-          <w:szCs w:val="28"/>
           <w:lang w:val="ru-RU"/>
         </w:rPr>
         <w:t>1,19</w:t>
       </w:r>
       <w:r>
         <w:rPr>
-          <w:sz w:val="28"/>
-          <w:szCs w:val="28"/>
           <w:lang w:val="ru-RU"/>
         </w:rPr>
         <w:t xml:space="preserve"> С1 </w:t>
       </w:r>
       <w:r>
         <w:rPr>
-          <w:sz w:val="28"/>
-          <w:szCs w:val="28"/>
           <w:lang w:val="ru-RU"/>
         </w:rPr>
         <w:t>102</w:t>
       </w:r>
       <w:r>
         <w:rPr>
-          <w:sz w:val="28"/>
-          <w:szCs w:val="28"/>
           <w:lang w:val="ru-RU"/>
         </w:rPr>
         <w:t xml:space="preserve">   </w:t>
@@ -3993,8 +3135,6 @@
       <w:proofErr w:type="spellStart"/>
       <w:r>
         <w:rPr>
-          <w:sz w:val="28"/>
-          <w:szCs w:val="28"/>
           <w:lang w:val="ru-RU"/>
         </w:rPr>
         <w:t>ммоль</w:t>
@@ -4002,8 +3142,6 @@
       <w:proofErr w:type="spellEnd"/>
       <w:r>
         <w:rPr>
-          <w:sz w:val="28"/>
-          <w:szCs w:val="28"/>
           <w:lang w:val="ru-RU"/>
         </w:rPr>
         <w:t>/л</w:t>
@@ -4016,53 +3154,71 @@
         <w:jc w:val="both"/>
         <w:rPr>
           <w:b w:val="0"/>
+          <w:sz w:val="24"/>
+          <w:szCs w:val="24"/>
         </w:rPr>
       </w:pPr>
       <w:r>
         <w:rPr>
           <w:b w:val="0"/>
+          <w:sz w:val="24"/>
+          <w:szCs w:val="24"/>
         </w:rPr>
         <w:t>01</w:t>
       </w:r>
       <w:r>
         <w:rPr>
           <w:b w:val="0"/>
+          <w:sz w:val="24"/>
+          <w:szCs w:val="24"/>
         </w:rPr>
         <w:t>.</w:t>
       </w:r>
       <w:r>
         <w:rPr>
           <w:b w:val="0"/>
+          <w:sz w:val="24"/>
+          <w:szCs w:val="24"/>
         </w:rPr>
         <w:t>11</w:t>
       </w:r>
       <w:r>
         <w:rPr>
           <w:b w:val="0"/>
+          <w:sz w:val="24"/>
+          <w:szCs w:val="24"/>
         </w:rPr>
         <w:t>.18</w:t>
       </w:r>
       <w:r>
         <w:rPr>
           <w:b w:val="0"/>
+          <w:sz w:val="24"/>
+          <w:szCs w:val="24"/>
         </w:rPr>
         <w:t xml:space="preserve"> </w:t>
       </w:r>
       <w:r>
         <w:rPr>
           <w:b w:val="0"/>
+          <w:sz w:val="24"/>
+          <w:szCs w:val="24"/>
         </w:rPr>
         <w:t>Общ. а</w:t>
       </w:r>
       <w:r>
         <w:rPr>
           <w:b w:val="0"/>
+          <w:sz w:val="24"/>
+          <w:szCs w:val="24"/>
         </w:rPr>
         <w:t>н. мочи уд вес 1040</w:t>
       </w:r>
       <w:r>
         <w:rPr>
           <w:b w:val="0"/>
+          <w:sz w:val="24"/>
+          <w:szCs w:val="24"/>
         </w:rPr>
         <w:t xml:space="preserve">  </w:t>
       </w:r>
@@ -4070,6 +3226,8 @@
       <w:r>
         <w:rPr>
           <w:b w:val="0"/>
+          <w:sz w:val="24"/>
+          <w:szCs w:val="24"/>
         </w:rPr>
         <w:t>лейк</w:t>
       </w:r>
@@ -4077,18 +3235,24 @@
       <w:r>
         <w:rPr>
           <w:b w:val="0"/>
+          <w:sz w:val="24"/>
+          <w:szCs w:val="24"/>
         </w:rPr>
         <w:t xml:space="preserve"> –</w:t>
       </w:r>
       <w:r>
         <w:rPr>
           <w:b w:val="0"/>
+          <w:sz w:val="24"/>
+          <w:szCs w:val="24"/>
         </w:rPr>
         <w:t>10-14</w:t>
       </w:r>
       <w:r>
         <w:rPr>
           <w:b w:val="0"/>
+          <w:sz w:val="24"/>
+          <w:szCs w:val="24"/>
         </w:rPr>
         <w:t xml:space="preserve">   в </w:t>
       </w:r>
@@ -4096,6 +3260,8 @@
       <w:r>
         <w:rPr>
           <w:b w:val="0"/>
+          <w:sz w:val="24"/>
+          <w:szCs w:val="24"/>
         </w:rPr>
         <w:t>п</w:t>
       </w:r>
@@ -4103,6 +3269,8 @@
       <w:r>
         <w:rPr>
           <w:b w:val="0"/>
+          <w:sz w:val="24"/>
+          <w:szCs w:val="24"/>
         </w:rPr>
         <w:t>/</w:t>
       </w:r>
@@ -4110,6 +3278,8 @@
       <w:r>
         <w:rPr>
           <w:b w:val="0"/>
+          <w:sz w:val="24"/>
+          <w:szCs w:val="24"/>
         </w:rPr>
         <w:t>зр</w:t>
       </w:r>
@@ -4117,6 +3287,8 @@
       <w:r>
         <w:rPr>
           <w:b w:val="0"/>
+          <w:sz w:val="24"/>
+          <w:szCs w:val="24"/>
         </w:rPr>
         <w:t xml:space="preserve"> белок – </w:t>
       </w:r>
@@ -4124,6 +3296,8 @@
       <w:r>
         <w:rPr>
           <w:b w:val="0"/>
+          <w:sz w:val="24"/>
+          <w:szCs w:val="24"/>
         </w:rPr>
         <w:t>отр</w:t>
       </w:r>
@@ -4131,24 +3305,32 @@
       <w:r>
         <w:rPr>
           <w:b w:val="0"/>
+          <w:sz w:val="24"/>
+          <w:szCs w:val="24"/>
         </w:rPr>
         <w:t xml:space="preserve">  ацетон –</w:t>
       </w:r>
       <w:r>
         <w:rPr>
           <w:b w:val="0"/>
+          <w:sz w:val="24"/>
+          <w:szCs w:val="24"/>
         </w:rPr>
         <w:t>0+</w:t>
       </w:r>
       <w:r>
         <w:rPr>
           <w:b w:val="0"/>
+          <w:sz w:val="24"/>
+          <w:szCs w:val="24"/>
         </w:rPr>
         <w:t xml:space="preserve">; </w:t>
       </w:r>
       <w:r>
         <w:rPr>
           <w:b w:val="0"/>
+          <w:sz w:val="24"/>
+          <w:szCs w:val="24"/>
         </w:rPr>
         <w:t xml:space="preserve"> </w:t>
       </w:r>
@@ -4156,6 +3338,8 @@
       <w:r>
         <w:rPr>
           <w:b w:val="0"/>
+          <w:sz w:val="24"/>
+          <w:szCs w:val="24"/>
         </w:rPr>
         <w:t>эпит</w:t>
       </w:r>
@@ -4163,6 +3347,8 @@
       <w:r>
         <w:rPr>
           <w:b w:val="0"/>
+          <w:sz w:val="24"/>
+          <w:szCs w:val="24"/>
         </w:rPr>
         <w:t>. пл. -</w:t>
       </w:r>
@@ -4170,6 +3356,8 @@
       <w:r>
         <w:rPr>
           <w:b w:val="0"/>
+          <w:sz w:val="24"/>
+          <w:szCs w:val="24"/>
         </w:rPr>
         <w:t>ед</w:t>
       </w:r>
@@ -4177,6 +3365,8 @@
       <w:r>
         <w:rPr>
           <w:b w:val="0"/>
+          <w:sz w:val="24"/>
+          <w:szCs w:val="24"/>
         </w:rPr>
         <w:t xml:space="preserve"> ; </w:t>
       </w:r>
@@ -4184,6 +3374,8 @@
       <w:r>
         <w:rPr>
           <w:b w:val="0"/>
+          <w:sz w:val="24"/>
+          <w:szCs w:val="24"/>
         </w:rPr>
         <w:t>эпит</w:t>
       </w:r>
@@ -4191,6 +3383,8 @@
       <w:r>
         <w:rPr>
           <w:b w:val="0"/>
+          <w:sz w:val="24"/>
+          <w:szCs w:val="24"/>
         </w:rPr>
         <w:t xml:space="preserve">. </w:t>
       </w:r>
@@ -4198,6 +3392,8 @@
       <w:r>
         <w:rPr>
           <w:b w:val="0"/>
+          <w:sz w:val="24"/>
+          <w:szCs w:val="24"/>
         </w:rPr>
         <w:t>перех</w:t>
       </w:r>
@@ -4205,6 +3401,8 @@
       <w:r>
         <w:rPr>
           <w:b w:val="0"/>
+          <w:sz w:val="24"/>
+          <w:szCs w:val="24"/>
         </w:rPr>
         <w:t>. -</w:t>
       </w:r>
@@ -4212,6 +3410,8 @@
       <w:r>
         <w:rPr>
           <w:b w:val="0"/>
+          <w:sz w:val="24"/>
+          <w:szCs w:val="24"/>
         </w:rPr>
         <w:t>ед</w:t>
       </w:r>
@@ -4219,12 +3419,16 @@
       <w:r>
         <w:rPr>
           <w:b w:val="0"/>
+          <w:sz w:val="24"/>
+          <w:szCs w:val="24"/>
         </w:rPr>
         <w:t xml:space="preserve"> </w:t>
       </w:r>
       <w:r>
         <w:rPr>
           <w:b w:val="0"/>
+          <w:sz w:val="24"/>
+          <w:szCs w:val="24"/>
         </w:rPr>
         <w:t xml:space="preserve"> в п/</w:t>
       </w:r>
@@ -4232,6 +3436,8 @@
       <w:r>
         <w:rPr>
           <w:b w:val="0"/>
+          <w:sz w:val="24"/>
+          <w:szCs w:val="24"/>
         </w:rPr>
         <w:t>зр</w:t>
       </w:r>
@@ -4241,49 +3447,41 @@
       <w:pPr>
         <w:ind w:left="-567"/>
         <w:rPr>
-          <w:sz w:val="28"/>
-          <w:szCs w:val="20"/>
           <w:lang w:val="ru-RU"/>
         </w:rPr>
       </w:pPr>
       <w:r>
         <w:rPr>
-          <w:sz w:val="28"/>
           <w:lang w:val="ru-RU"/>
         </w:rPr>
         <w:t>05</w:t>
       </w:r>
       <w:r>
         <w:rPr>
-          <w:sz w:val="28"/>
           <w:lang w:val="ru-RU"/>
         </w:rPr>
         <w:t>.</w:t>
       </w:r>
       <w:r>
         <w:rPr>
-          <w:sz w:val="28"/>
           <w:lang w:val="ru-RU"/>
         </w:rPr>
         <w:t>11</w:t>
       </w:r>
       <w:r>
         <w:rPr>
-          <w:sz w:val="28"/>
           <w:lang w:val="ru-RU"/>
         </w:rPr>
         <w:t>.18</w:t>
       </w:r>
       <w:r>
         <w:rPr>
-          <w:sz w:val="28"/>
           <w:lang w:val="ru-RU"/>
         </w:rPr>
         <w:t xml:space="preserve"> </w:t>
       </w:r>
       <w:r>
         <w:rPr>
-          <w:sz w:val="28"/>
           <w:lang w:val="ru-RU"/>
         </w:rPr>
         <w:t xml:space="preserve">Анализ мочи по Нечипоренко </w:t>
@@ -4291,7 +3489,6 @@
       <w:proofErr w:type="spellStart"/>
       <w:r>
         <w:rPr>
-          <w:sz w:val="28"/>
           <w:lang w:val="ru-RU"/>
         </w:rPr>
         <w:t>лейк</w:t>
@@ -4299,35 +3496,30 @@
       <w:proofErr w:type="spellEnd"/>
       <w:r>
         <w:rPr>
-          <w:sz w:val="28"/>
           <w:lang w:val="ru-RU"/>
         </w:rPr>
         <w:t xml:space="preserve"> </w:t>
       </w:r>
       <w:r>
         <w:rPr>
-          <w:sz w:val="28"/>
           <w:lang w:val="ru-RU"/>
         </w:rPr>
         <w:t>–</w:t>
       </w:r>
       <w:r>
         <w:rPr>
-          <w:sz w:val="28"/>
           <w:lang w:val="ru-RU"/>
         </w:rPr>
         <w:t xml:space="preserve"> </w:t>
       </w:r>
       <w:r>
         <w:rPr>
-          <w:sz w:val="28"/>
           <w:lang w:val="ru-RU"/>
         </w:rPr>
         <w:t xml:space="preserve">2500 </w:t>
       </w:r>
       <w:r>
         <w:rPr>
-          <w:sz w:val="28"/>
           <w:lang w:val="ru-RU"/>
         </w:rPr>
         <w:t xml:space="preserve"> </w:t>
@@ -4335,7 +3527,6 @@
       <w:proofErr w:type="spellStart"/>
       <w:r>
         <w:rPr>
-          <w:sz w:val="28"/>
           <w:lang w:val="ru-RU"/>
         </w:rPr>
         <w:t>эритр</w:t>
@@ -4343,7 +3534,6 @@
       <w:proofErr w:type="spellEnd"/>
       <w:r>
         <w:rPr>
-          <w:sz w:val="28"/>
           <w:lang w:val="ru-RU"/>
         </w:rPr>
         <w:t xml:space="preserve"> -  белок – </w:t>
@@ -4351,7 +3541,6 @@
       <w:proofErr w:type="spellStart"/>
       <w:r>
         <w:rPr>
-          <w:sz w:val="28"/>
           <w:lang w:val="ru-RU"/>
         </w:rPr>
         <w:t>отр</w:t>
@@ -4362,49 +3551,41 @@
       <w:pPr>
         <w:ind w:left="-567"/>
         <w:rPr>
-          <w:sz w:val="28"/>
-          <w:szCs w:val="20"/>
           <w:lang w:val="ru-RU"/>
         </w:rPr>
       </w:pPr>
       <w:r>
         <w:rPr>
-          <w:sz w:val="28"/>
           <w:lang w:val="ru-RU"/>
         </w:rPr>
         <w:t>02</w:t>
       </w:r>
       <w:r>
         <w:rPr>
-          <w:sz w:val="28"/>
           <w:lang w:val="ru-RU"/>
         </w:rPr>
         <w:t>.</w:t>
       </w:r>
       <w:r>
         <w:rPr>
-          <w:sz w:val="28"/>
           <w:lang w:val="ru-RU"/>
         </w:rPr>
         <w:t>11</w:t>
       </w:r>
       <w:r>
         <w:rPr>
-          <w:sz w:val="28"/>
           <w:lang w:val="ru-RU"/>
         </w:rPr>
         <w:t>.18</w:t>
       </w:r>
       <w:r>
         <w:rPr>
-          <w:sz w:val="28"/>
           <w:lang w:val="ru-RU"/>
         </w:rPr>
         <w:t xml:space="preserve"> </w:t>
       </w:r>
       <w:r>
         <w:rPr>
-          <w:sz w:val="28"/>
           <w:lang w:val="ru-RU"/>
         </w:rPr>
         <w:t xml:space="preserve">Суточная </w:t>
@@ -4412,7 +3593,6 @@
       <w:proofErr w:type="spellStart"/>
       <w:r>
         <w:rPr>
-          <w:sz w:val="28"/>
           <w:lang w:val="ru-RU"/>
         </w:rPr>
         <w:t>глюкозурия</w:t>
@@ -4420,28 +3600,24 @@
       <w:proofErr w:type="spellEnd"/>
       <w:r>
         <w:rPr>
-          <w:sz w:val="28"/>
           <w:lang w:val="ru-RU"/>
         </w:rPr>
         <w:t xml:space="preserve"> – </w:t>
       </w:r>
       <w:r>
         <w:rPr>
-          <w:sz w:val="28"/>
           <w:lang w:val="ru-RU"/>
         </w:rPr>
         <w:t>3,46</w:t>
       </w:r>
       <w:r>
         <w:rPr>
-          <w:sz w:val="28"/>
           <w:lang w:val="ru-RU"/>
         </w:rPr>
         <w:t xml:space="preserve"> %</w:t>
       </w:r>
       <w:r>
         <w:rPr>
-          <w:sz w:val="28"/>
           <w:lang w:val="ru-RU"/>
         </w:rPr>
         <w:t xml:space="preserve">;   Суточная протеинурия –  </w:t>
@@ -4449,7 +3625,6 @@
       <w:proofErr w:type="spellStart"/>
       <w:r>
         <w:rPr>
-          <w:sz w:val="28"/>
           <w:lang w:val="ru-RU"/>
         </w:rPr>
         <w:t>отр</w:t>
@@ -4460,36 +3635,89 @@
       <w:pPr>
         <w:pStyle w:val="5"/>
         <w:ind w:left="-567"/>
+        <w:rPr>
+          <w:sz w:val="24"/>
+          <w:szCs w:val="24"/>
+        </w:rPr>
       </w:pPr>
       <w:r>
+        <w:rPr>
+          <w:sz w:val="24"/>
+          <w:szCs w:val="24"/>
+        </w:rPr>
         <w:t>06</w:t>
       </w:r>
       <w:r>
+        <w:rPr>
+          <w:sz w:val="24"/>
+          <w:szCs w:val="24"/>
+        </w:rPr>
         <w:t>.</w:t>
       </w:r>
       <w:r>
+        <w:rPr>
+          <w:sz w:val="24"/>
+          <w:szCs w:val="24"/>
+        </w:rPr>
         <w:t>10.18</w:t>
       </w:r>
       <w:r>
+        <w:rPr>
+          <w:sz w:val="24"/>
+          <w:szCs w:val="24"/>
+        </w:rPr>
         <w:t xml:space="preserve"> </w:t>
       </w:r>
-      <w:r>
-        <w:t xml:space="preserve">Микроальбуминурия </w:t>
-      </w:r>
-      <w:r>
+      <w:proofErr w:type="spellStart"/>
+      <w:r>
+        <w:rPr>
+          <w:sz w:val="24"/>
+          <w:szCs w:val="24"/>
+        </w:rPr>
+        <w:t>Микроальбуминурия</w:t>
+      </w:r>
+      <w:proofErr w:type="spellEnd"/>
+      <w:r>
+        <w:rPr>
+          <w:sz w:val="24"/>
+          <w:szCs w:val="24"/>
+        </w:rPr>
+        <w:t xml:space="preserve"> </w:t>
+      </w:r>
+      <w:r>
+        <w:rPr>
+          <w:sz w:val="24"/>
+          <w:szCs w:val="24"/>
+        </w:rPr>
         <w:t>–</w:t>
       </w:r>
       <w:r>
+        <w:rPr>
+          <w:sz w:val="24"/>
+          <w:szCs w:val="24"/>
+        </w:rPr>
         <w:t>48,2</w:t>
       </w:r>
       <w:r>
+        <w:rPr>
+          <w:sz w:val="24"/>
+          <w:szCs w:val="24"/>
+        </w:rPr>
         <w:t xml:space="preserve"> </w:t>
       </w:r>
       <w:r>
+        <w:rPr>
+          <w:sz w:val="24"/>
+          <w:szCs w:val="24"/>
+        </w:rPr>
         <w:t>мг/</w:t>
       </w:r>
       <w:proofErr w:type="spellStart"/>
       <w:r>
+        <w:rPr>
+          <w:sz w:val="24"/>
+          <w:szCs w:val="24"/>
+        </w:rPr>
         <w:t>сут</w:t>
       </w:r>
       <w:proofErr w:type="spellEnd"/>
@@ -4513,7 +3741,6 @@
         <w:gridCol w:w="993"/>
         <w:gridCol w:w="992"/>
         <w:gridCol w:w="992"/>
-        <w:gridCol w:w="992"/>
       </w:tblGrid>
       <w:tr>
         <w:tc>
@@ -4523,15 +3750,11 @@
           <w:p>
             <w:pPr>
               <w:rPr>
-                <w:sz w:val="28"/>
-                <w:szCs w:val="28"/>
                 <w:lang w:val="ru-RU"/>
               </w:rPr>
             </w:pPr>
             <w:r>
               <w:rPr>
-                <w:sz w:val="28"/>
-                <w:szCs w:val="28"/>
                 <w:lang w:val="ru-RU"/>
               </w:rPr>
               <w:t xml:space="preserve">Гликемический </w:t>
@@ -4540,15 +3763,11 @@
           <w:p>
             <w:pPr>
               <w:rPr>
-                <w:sz w:val="28"/>
-                <w:szCs w:val="28"/>
                 <w:lang w:val="ru-RU"/>
               </w:rPr>
             </w:pPr>
             <w:r>
               <w:rPr>
-                <w:sz w:val="28"/>
-                <w:szCs w:val="28"/>
                 <w:lang w:val="ru-RU"/>
               </w:rPr>
               <w:t>профиль</w:t>
@@ -4562,15 +3781,11 @@
           <w:p>
             <w:pPr>
               <w:rPr>
-                <w:sz w:val="28"/>
-                <w:szCs w:val="28"/>
                 <w:lang w:val="ru-RU"/>
               </w:rPr>
             </w:pPr>
             <w:r>
               <w:rPr>
-                <w:sz w:val="28"/>
-                <w:szCs w:val="28"/>
                 <w:lang w:val="ru-RU"/>
               </w:rPr>
               <w:t>8.00</w:t>
@@ -4584,15 +3799,11 @@
           <w:p>
             <w:pPr>
               <w:rPr>
-                <w:sz w:val="28"/>
-                <w:szCs w:val="28"/>
                 <w:lang w:val="ru-RU"/>
               </w:rPr>
             </w:pPr>
             <w:r>
               <w:rPr>
-                <w:sz w:val="28"/>
-                <w:szCs w:val="28"/>
                 <w:lang w:val="ru-RU"/>
               </w:rPr>
               <w:t>11.00</w:t>
@@ -4606,15 +3817,11 @@
           <w:p>
             <w:pPr>
               <w:rPr>
-                <w:sz w:val="28"/>
-                <w:szCs w:val="28"/>
                 <w:lang w:val="ru-RU"/>
               </w:rPr>
             </w:pPr>
             <w:r>
               <w:rPr>
-                <w:sz w:val="28"/>
-                <w:szCs w:val="28"/>
                 <w:lang w:val="ru-RU"/>
               </w:rPr>
               <w:t>16.00</w:t>
@@ -4628,40 +3835,14 @@
           <w:p>
             <w:pPr>
               <w:rPr>
-                <w:sz w:val="28"/>
-                <w:szCs w:val="28"/>
                 <w:lang w:val="ru-RU"/>
               </w:rPr>
             </w:pPr>
             <w:r>
               <w:rPr>
-                <w:sz w:val="28"/>
-                <w:szCs w:val="28"/>
                 <w:lang w:val="ru-RU"/>
               </w:rPr>
               <w:t>20.00</w:t>
-            </w:r>
-          </w:p>
-        </w:tc>
-        <w:tc>
-          <w:tcPr>
-            <w:tcW w:w="992" w:type="dxa"/>
-          </w:tcPr>
-          <w:p>
-            <w:pPr>
-              <w:rPr>
-                <w:sz w:val="28"/>
-                <w:szCs w:val="28"/>
-                <w:lang w:val="ru-RU"/>
-              </w:rPr>
-            </w:pPr>
-            <w:r>
-              <w:rPr>
-                <w:sz w:val="28"/>
-                <w:szCs w:val="28"/>
-                <w:lang w:val="ru-RU"/>
-              </w:rPr>
-              <w:t>22.00</w:t>
             </w:r>
           </w:p>
         </w:tc>
@@ -4674,15 +3855,11 @@
           <w:p>
             <w:pPr>
               <w:rPr>
-                <w:sz w:val="28"/>
-                <w:szCs w:val="28"/>
                 <w:lang w:val="ru-RU"/>
               </w:rPr>
             </w:pPr>
             <w:r>
               <w:rPr>
-                <w:sz w:val="28"/>
-                <w:szCs w:val="28"/>
                 <w:lang w:val="ru-RU"/>
               </w:rPr>
               <w:t>01.11</w:t>
@@ -4696,15 +3873,11 @@
           <w:p>
             <w:pPr>
               <w:rPr>
-                <w:sz w:val="28"/>
-                <w:szCs w:val="28"/>
                 <w:lang w:val="ru-RU"/>
               </w:rPr>
             </w:pPr>
             <w:r>
               <w:rPr>
-                <w:sz w:val="28"/>
-                <w:szCs w:val="28"/>
                 <w:lang w:val="ru-RU"/>
               </w:rPr>
               <w:t>13,7</w:t>
@@ -4718,8 +3891,6 @@
           <w:p>
             <w:pPr>
               <w:rPr>
-                <w:sz w:val="28"/>
-                <w:szCs w:val="28"/>
                 <w:lang w:val="ru-RU"/>
               </w:rPr>
             </w:pPr>
@@ -4732,15 +3903,11 @@
           <w:p>
             <w:pPr>
               <w:rPr>
-                <w:sz w:val="28"/>
-                <w:szCs w:val="28"/>
                 <w:lang w:val="ru-RU"/>
               </w:rPr>
             </w:pPr>
             <w:r>
               <w:rPr>
-                <w:sz w:val="28"/>
-                <w:szCs w:val="28"/>
                 <w:lang w:val="ru-RU"/>
               </w:rPr>
               <w:t>12,2</w:t>
@@ -4754,33 +3921,15 @@
           <w:p>
             <w:pPr>
               <w:rPr>
-                <w:sz w:val="28"/>
-                <w:szCs w:val="28"/>
                 <w:lang w:val="ru-RU"/>
               </w:rPr>
             </w:pPr>
             <w:r>
               <w:rPr>
-                <w:sz w:val="28"/>
-                <w:szCs w:val="28"/>
                 <w:lang w:val="ru-RU"/>
               </w:rPr>
               <w:t>15,3</w:t>
             </w:r>
-          </w:p>
-        </w:tc>
-        <w:tc>
-          <w:tcPr>
-            <w:tcW w:w="992" w:type="dxa"/>
-          </w:tcPr>
-          <w:p>
-            <w:pPr>
-              <w:rPr>
-                <w:sz w:val="28"/>
-                <w:szCs w:val="28"/>
-                <w:lang w:val="ru-RU"/>
-              </w:rPr>
-            </w:pPr>
           </w:p>
         </w:tc>
       </w:tr>
@@ -4792,15 +3941,11 @@
           <w:p>
             <w:pPr>
               <w:rPr>
-                <w:sz w:val="28"/>
-                <w:szCs w:val="28"/>
                 <w:lang w:val="ru-RU"/>
               </w:rPr>
             </w:pPr>
             <w:r>
               <w:rPr>
-                <w:sz w:val="28"/>
-                <w:szCs w:val="28"/>
                 <w:lang w:val="ru-RU"/>
               </w:rPr>
               <w:t>02.11</w:t>
@@ -4814,8 +3959,6 @@
           <w:p>
             <w:pPr>
               <w:rPr>
-                <w:sz w:val="28"/>
-                <w:szCs w:val="28"/>
                 <w:lang w:val="ru-RU"/>
               </w:rPr>
             </w:pPr>
@@ -4828,15 +3971,11 @@
           <w:p>
             <w:pPr>
               <w:rPr>
-                <w:sz w:val="28"/>
-                <w:szCs w:val="28"/>
                 <w:lang w:val="ru-RU"/>
               </w:rPr>
             </w:pPr>
             <w:r>
               <w:rPr>
-                <w:sz w:val="28"/>
-                <w:szCs w:val="28"/>
                 <w:lang w:val="ru-RU"/>
               </w:rPr>
               <w:t>12,7</w:t>
@@ -4850,8 +3989,6 @@
           <w:p>
             <w:pPr>
               <w:rPr>
-                <w:sz w:val="28"/>
-                <w:szCs w:val="28"/>
                 <w:lang w:val="ru-RU"/>
               </w:rPr>
             </w:pPr>
@@ -4864,22 +4001,6 @@
           <w:p>
             <w:pPr>
               <w:rPr>
-                <w:sz w:val="28"/>
-                <w:szCs w:val="28"/>
-                <w:lang w:val="ru-RU"/>
-              </w:rPr>
-            </w:pPr>
-          </w:p>
-        </w:tc>
-        <w:tc>
-          <w:tcPr>
-            <w:tcW w:w="992" w:type="dxa"/>
-          </w:tcPr>
-          <w:p>
-            <w:pPr>
-              <w:rPr>
-                <w:sz w:val="28"/>
-                <w:szCs w:val="28"/>
                 <w:lang w:val="ru-RU"/>
               </w:rPr>
             </w:pPr>
@@ -4894,15 +4015,11 @@
           <w:p>
             <w:pPr>
               <w:rPr>
-                <w:sz w:val="28"/>
-                <w:szCs w:val="28"/>
                 <w:lang w:val="ru-RU"/>
               </w:rPr>
             </w:pPr>
             <w:r>
               <w:rPr>
-                <w:sz w:val="28"/>
-                <w:szCs w:val="28"/>
                 <w:lang w:val="ru-RU"/>
               </w:rPr>
               <w:t>04.11</w:t>
@@ -4916,15 +4033,11 @@
           <w:p>
             <w:pPr>
               <w:rPr>
-                <w:sz w:val="28"/>
-                <w:szCs w:val="28"/>
                 <w:lang w:val="ru-RU"/>
               </w:rPr>
             </w:pPr>
             <w:r>
               <w:rPr>
-                <w:sz w:val="28"/>
-                <w:szCs w:val="28"/>
                 <w:lang w:val="ru-RU"/>
               </w:rPr>
               <w:t>10,5</w:t>
@@ -4938,15 +4051,11 @@
           <w:p>
             <w:pPr>
               <w:rPr>
-                <w:sz w:val="28"/>
-                <w:szCs w:val="28"/>
                 <w:lang w:val="ru-RU"/>
               </w:rPr>
             </w:pPr>
             <w:r>
               <w:rPr>
-                <w:sz w:val="28"/>
-                <w:szCs w:val="28"/>
                 <w:lang w:val="ru-RU"/>
               </w:rPr>
               <w:t>18,3</w:t>
@@ -4960,15 +4069,11 @@
           <w:p>
             <w:pPr>
               <w:rPr>
-                <w:sz w:val="28"/>
-                <w:szCs w:val="28"/>
                 <w:lang w:val="ru-RU"/>
               </w:rPr>
             </w:pPr>
             <w:r>
               <w:rPr>
-                <w:sz w:val="28"/>
-                <w:szCs w:val="28"/>
                 <w:lang w:val="ru-RU"/>
               </w:rPr>
               <w:t>11,7</w:t>
@@ -4982,33 +4087,15 @@
           <w:p>
             <w:pPr>
               <w:rPr>
-                <w:sz w:val="28"/>
-                <w:szCs w:val="28"/>
                 <w:lang w:val="ru-RU"/>
               </w:rPr>
             </w:pPr>
             <w:r>
               <w:rPr>
-                <w:sz w:val="28"/>
-                <w:szCs w:val="28"/>
                 <w:lang w:val="ru-RU"/>
               </w:rPr>
               <w:t>15,5</w:t>
             </w:r>
-          </w:p>
-        </w:tc>
-        <w:tc>
-          <w:tcPr>
-            <w:tcW w:w="992" w:type="dxa"/>
-          </w:tcPr>
-          <w:p>
-            <w:pPr>
-              <w:rPr>
-                <w:sz w:val="28"/>
-                <w:szCs w:val="28"/>
-                <w:lang w:val="ru-RU"/>
-              </w:rPr>
-            </w:pPr>
           </w:p>
         </w:tc>
       </w:tr>
@@ -5020,15 +4107,11 @@
           <w:p>
             <w:pPr>
               <w:rPr>
-                <w:sz w:val="28"/>
-                <w:szCs w:val="28"/>
                 <w:lang w:val="ru-RU"/>
               </w:rPr>
             </w:pPr>
             <w:r>
               <w:rPr>
-                <w:sz w:val="28"/>
-                <w:szCs w:val="28"/>
                 <w:lang w:val="ru-RU"/>
               </w:rPr>
               <w:t>06.11</w:t>
@@ -5042,15 +4125,11 @@
           <w:p>
             <w:pPr>
               <w:rPr>
-                <w:sz w:val="28"/>
-                <w:szCs w:val="28"/>
                 <w:lang w:val="ru-RU"/>
               </w:rPr>
             </w:pPr>
             <w:r>
               <w:rPr>
-                <w:sz w:val="28"/>
-                <w:szCs w:val="28"/>
                 <w:lang w:val="ru-RU"/>
               </w:rPr>
               <w:t>10,2</w:t>
@@ -5064,8 +4143,6 @@
           <w:p>
             <w:pPr>
               <w:rPr>
-                <w:sz w:val="28"/>
-                <w:szCs w:val="28"/>
                 <w:lang w:val="ru-RU"/>
               </w:rPr>
             </w:pPr>
@@ -5078,8 +4155,6 @@
           <w:p>
             <w:pPr>
               <w:rPr>
-                <w:sz w:val="28"/>
-                <w:szCs w:val="28"/>
                 <w:lang w:val="ru-RU"/>
               </w:rPr>
             </w:pPr>
@@ -5092,22 +4167,6 @@
           <w:p>
             <w:pPr>
               <w:rPr>
-                <w:sz w:val="28"/>
-                <w:szCs w:val="28"/>
-                <w:lang w:val="ru-RU"/>
-              </w:rPr>
-            </w:pPr>
-          </w:p>
-        </w:tc>
-        <w:tc>
-          <w:tcPr>
-            <w:tcW w:w="992" w:type="dxa"/>
-          </w:tcPr>
-          <w:p>
-            <w:pPr>
-              <w:rPr>
-                <w:sz w:val="28"/>
-                <w:szCs w:val="28"/>
                 <w:lang w:val="ru-RU"/>
               </w:rPr>
             </w:pPr>
@@ -5122,15 +4181,11 @@
           <w:p>
             <w:pPr>
               <w:rPr>
-                <w:sz w:val="28"/>
-                <w:szCs w:val="28"/>
                 <w:lang w:val="ru-RU"/>
               </w:rPr>
             </w:pPr>
             <w:r>
               <w:rPr>
-                <w:sz w:val="28"/>
-                <w:szCs w:val="28"/>
                 <w:lang w:val="ru-RU"/>
               </w:rPr>
               <w:t>07.11</w:t>
@@ -5144,15 +4199,11 @@
           <w:p>
             <w:pPr>
               <w:rPr>
-                <w:sz w:val="28"/>
-                <w:szCs w:val="28"/>
                 <w:lang w:val="ru-RU"/>
               </w:rPr>
             </w:pPr>
             <w:r>
               <w:rPr>
-                <w:sz w:val="28"/>
-                <w:szCs w:val="28"/>
                 <w:lang w:val="ru-RU"/>
               </w:rPr>
               <w:t>7,2</w:t>
@@ -5166,15 +4217,11 @@
           <w:p>
             <w:pPr>
               <w:rPr>
-                <w:sz w:val="28"/>
-                <w:szCs w:val="28"/>
                 <w:lang w:val="ru-RU"/>
               </w:rPr>
             </w:pPr>
             <w:r>
               <w:rPr>
-                <w:sz w:val="28"/>
-                <w:szCs w:val="28"/>
                 <w:lang w:val="ru-RU"/>
               </w:rPr>
               <w:t>11,7</w:t>
@@ -5188,15 +4235,11 @@
           <w:p>
             <w:pPr>
               <w:rPr>
-                <w:sz w:val="28"/>
-                <w:szCs w:val="28"/>
                 <w:lang w:val="ru-RU"/>
               </w:rPr>
             </w:pPr>
             <w:r>
               <w:rPr>
-                <w:sz w:val="28"/>
-                <w:szCs w:val="28"/>
                 <w:lang w:val="ru-RU"/>
               </w:rPr>
               <w:t>9,1</w:t>
@@ -5210,33 +4253,15 @@
           <w:p>
             <w:pPr>
               <w:rPr>
-                <w:sz w:val="28"/>
-                <w:szCs w:val="28"/>
                 <w:lang w:val="ru-RU"/>
               </w:rPr>
             </w:pPr>
             <w:r>
               <w:rPr>
-                <w:sz w:val="28"/>
-                <w:szCs w:val="28"/>
                 <w:lang w:val="ru-RU"/>
               </w:rPr>
               <w:t>10,5</w:t>
             </w:r>
-          </w:p>
-        </w:tc>
-        <w:tc>
-          <w:tcPr>
-            <w:tcW w:w="992" w:type="dxa"/>
-          </w:tcPr>
-          <w:p>
-            <w:pPr>
-              <w:rPr>
-                <w:sz w:val="28"/>
-                <w:szCs w:val="28"/>
-                <w:lang w:val="ru-RU"/>
-              </w:rPr>
-            </w:pPr>
           </w:p>
         </w:tc>
       </w:tr>
@@ -5248,15 +4273,11 @@
           <w:p>
             <w:pPr>
               <w:rPr>
-                <w:sz w:val="28"/>
-                <w:szCs w:val="28"/>
                 <w:lang w:val="ru-RU"/>
               </w:rPr>
             </w:pPr>
             <w:r>
               <w:rPr>
-                <w:sz w:val="28"/>
-                <w:szCs w:val="28"/>
                 <w:lang w:val="ru-RU"/>
               </w:rPr>
               <w:t>09.11</w:t>
@@ -5270,15 +4291,11 @@
           <w:p>
             <w:pPr>
               <w:rPr>
-                <w:sz w:val="28"/>
-                <w:szCs w:val="28"/>
                 <w:lang w:val="ru-RU"/>
               </w:rPr>
             </w:pPr>
             <w:r>
               <w:rPr>
-                <w:sz w:val="28"/>
-                <w:szCs w:val="28"/>
                 <w:lang w:val="ru-RU"/>
               </w:rPr>
               <w:t>5,2</w:t>
@@ -5292,8 +4309,6 @@
           <w:p>
             <w:pPr>
               <w:rPr>
-                <w:sz w:val="28"/>
-                <w:szCs w:val="28"/>
                 <w:lang w:val="ru-RU"/>
               </w:rPr>
             </w:pPr>
@@ -5306,8 +4321,6 @@
           <w:p>
             <w:pPr>
               <w:rPr>
-                <w:sz w:val="28"/>
-                <w:szCs w:val="28"/>
                 <w:lang w:val="ru-RU"/>
               </w:rPr>
             </w:pPr>
@@ -5320,22 +4333,6 @@
           <w:p>
             <w:pPr>
               <w:rPr>
-                <w:sz w:val="28"/>
-                <w:szCs w:val="28"/>
-                <w:lang w:val="ru-RU"/>
-              </w:rPr>
-            </w:pPr>
-          </w:p>
-        </w:tc>
-        <w:tc>
-          <w:tcPr>
-            <w:tcW w:w="992" w:type="dxa"/>
-          </w:tcPr>
-          <w:p>
-            <w:pPr>
-              <w:rPr>
-                <w:sz w:val="28"/>
-                <w:szCs w:val="28"/>
                 <w:lang w:val="ru-RU"/>
               </w:rPr>
             </w:pPr>
@@ -5350,15 +4347,11 @@
           <w:p>
             <w:pPr>
               <w:rPr>
-                <w:sz w:val="28"/>
-                <w:szCs w:val="28"/>
                 <w:lang w:val="ru-RU"/>
               </w:rPr>
             </w:pPr>
             <w:r>
               <w:rPr>
-                <w:sz w:val="28"/>
-                <w:szCs w:val="28"/>
                 <w:lang w:val="ru-RU"/>
               </w:rPr>
               <w:t>10.11</w:t>
@@ -5372,15 +4365,11 @@
           <w:p>
             <w:pPr>
               <w:rPr>
-                <w:sz w:val="28"/>
-                <w:szCs w:val="28"/>
                 <w:lang w:val="ru-RU"/>
               </w:rPr>
             </w:pPr>
             <w:r>
               <w:rPr>
-                <w:sz w:val="28"/>
-                <w:szCs w:val="28"/>
                 <w:lang w:val="ru-RU"/>
               </w:rPr>
               <w:t>7,9</w:t>
@@ -5394,15 +4383,11 @@
           <w:p>
             <w:pPr>
               <w:rPr>
-                <w:sz w:val="28"/>
-                <w:szCs w:val="28"/>
                 <w:lang w:val="ru-RU"/>
               </w:rPr>
             </w:pPr>
             <w:r>
               <w:rPr>
-                <w:sz w:val="28"/>
-                <w:szCs w:val="28"/>
                 <w:lang w:val="ru-RU"/>
               </w:rPr>
               <w:t>12,2</w:t>
@@ -5416,15 +4401,11 @@
           <w:p>
             <w:pPr>
               <w:rPr>
-                <w:sz w:val="28"/>
-                <w:szCs w:val="28"/>
                 <w:lang w:val="ru-RU"/>
               </w:rPr>
             </w:pPr>
             <w:r>
               <w:rPr>
-                <w:sz w:val="28"/>
-                <w:szCs w:val="28"/>
                 <w:lang w:val="ru-RU"/>
               </w:rPr>
               <w:t>11,9</w:t>
@@ -5438,33 +4419,15 @@
           <w:p>
             <w:pPr>
               <w:rPr>
-                <w:sz w:val="28"/>
-                <w:szCs w:val="28"/>
                 <w:lang w:val="ru-RU"/>
               </w:rPr>
             </w:pPr>
             <w:r>
               <w:rPr>
-                <w:sz w:val="28"/>
-                <w:szCs w:val="28"/>
                 <w:lang w:val="ru-RU"/>
               </w:rPr>
               <w:t>12,4</w:t>
             </w:r>
-          </w:p>
-        </w:tc>
-        <w:tc>
-          <w:tcPr>
-            <w:tcW w:w="992" w:type="dxa"/>
-          </w:tcPr>
-          <w:p>
-            <w:pPr>
-              <w:rPr>
-                <w:sz w:val="28"/>
-                <w:szCs w:val="28"/>
-                <w:lang w:val="ru-RU"/>
-              </w:rPr>
-            </w:pPr>
           </w:p>
         </w:tc>
       </w:tr>
@@ -5476,15 +4439,11 @@
           <w:p>
             <w:pPr>
               <w:rPr>
-                <w:sz w:val="28"/>
-                <w:szCs w:val="28"/>
                 <w:lang w:val="ru-RU"/>
               </w:rPr>
             </w:pPr>
             <w:r>
               <w:rPr>
-                <w:sz w:val="28"/>
-                <w:szCs w:val="28"/>
                 <w:lang w:val="ru-RU"/>
               </w:rPr>
               <w:t>11.11</w:t>
@@ -5498,15 +4457,11 @@
           <w:p>
             <w:pPr>
               <w:rPr>
-                <w:sz w:val="28"/>
-                <w:szCs w:val="28"/>
                 <w:lang w:val="ru-RU"/>
               </w:rPr>
             </w:pPr>
             <w:r>
               <w:rPr>
-                <w:sz w:val="28"/>
-                <w:szCs w:val="28"/>
                 <w:lang w:val="ru-RU"/>
               </w:rPr>
               <w:t>9,6</w:t>
@@ -5520,15 +4475,11 @@
           <w:p>
             <w:pPr>
               <w:rPr>
-                <w:sz w:val="28"/>
-                <w:szCs w:val="28"/>
                 <w:lang w:val="ru-RU"/>
               </w:rPr>
             </w:pPr>
             <w:r>
               <w:rPr>
-                <w:sz w:val="28"/>
-                <w:szCs w:val="28"/>
                 <w:lang w:val="ru-RU"/>
               </w:rPr>
               <w:t>13,7</w:t>
@@ -5542,15 +4493,11 @@
           <w:p>
             <w:pPr>
               <w:rPr>
-                <w:sz w:val="28"/>
-                <w:szCs w:val="28"/>
                 <w:lang w:val="ru-RU"/>
               </w:rPr>
             </w:pPr>
             <w:r>
               <w:rPr>
-                <w:sz w:val="28"/>
-                <w:szCs w:val="28"/>
                 <w:lang w:val="ru-RU"/>
               </w:rPr>
               <w:t>14,1</w:t>
@@ -5564,33 +4511,15 @@
           <w:p>
             <w:pPr>
               <w:rPr>
-                <w:sz w:val="28"/>
-                <w:szCs w:val="28"/>
                 <w:lang w:val="ru-RU"/>
               </w:rPr>
             </w:pPr>
             <w:r>
               <w:rPr>
-                <w:sz w:val="28"/>
-                <w:szCs w:val="28"/>
                 <w:lang w:val="ru-RU"/>
               </w:rPr>
               <w:t>11,1</w:t>
             </w:r>
-          </w:p>
-        </w:tc>
-        <w:tc>
-          <w:tcPr>
-            <w:tcW w:w="992" w:type="dxa"/>
-          </w:tcPr>
-          <w:p>
-            <w:pPr>
-              <w:rPr>
-                <w:sz w:val="28"/>
-                <w:szCs w:val="28"/>
-                <w:lang w:val="ru-RU"/>
-              </w:rPr>
-            </w:pPr>
           </w:p>
         </w:tc>
       </w:tr>
@@ -5602,26 +4531,14 @@
           <w:p>
             <w:pPr>
               <w:rPr>
-                <w:sz w:val="28"/>
-                <w:szCs w:val="28"/>
                 <w:lang w:val="ru-RU"/>
               </w:rPr>
             </w:pPr>
             <w:r>
               <w:rPr>
-                <w:sz w:val="28"/>
-                <w:szCs w:val="28"/>
-                <w:lang w:val="ru-RU"/>
-              </w:rPr>
-              <w:t>12.</w:t>
-            </w:r>
-            <w:r>
-              <w:rPr>
-                <w:sz w:val="28"/>
-                <w:szCs w:val="28"/>
-                <w:lang w:val="ru-RU"/>
-              </w:rPr>
-              <w:t>11</w:t>
+                <w:lang w:val="ru-RU"/>
+              </w:rPr>
+              <w:t>12.11</w:t>
             </w:r>
           </w:p>
         </w:tc>
@@ -5632,8 +4549,6 @@
           <w:p>
             <w:pPr>
               <w:rPr>
-                <w:sz w:val="28"/>
-                <w:szCs w:val="28"/>
                 <w:lang w:val="ru-RU"/>
               </w:rPr>
             </w:pPr>
@@ -5646,8 +4561,6 @@
           <w:p>
             <w:pPr>
               <w:rPr>
-                <w:sz w:val="28"/>
-                <w:szCs w:val="28"/>
                 <w:lang w:val="ru-RU"/>
               </w:rPr>
             </w:pPr>
@@ -5660,15 +4573,11 @@
           <w:p>
             <w:pPr>
               <w:rPr>
-                <w:sz w:val="28"/>
-                <w:szCs w:val="28"/>
                 <w:lang w:val="ru-RU"/>
               </w:rPr>
             </w:pPr>
             <w:r>
               <w:rPr>
-                <w:sz w:val="28"/>
-                <w:szCs w:val="28"/>
                 <w:lang w:val="ru-RU"/>
               </w:rPr>
               <w:t>8,8</w:t>
@@ -5682,18 +4591,34 @@
           <w:p>
             <w:pPr>
               <w:rPr>
-                <w:sz w:val="28"/>
-                <w:szCs w:val="28"/>
                 <w:lang w:val="ru-RU"/>
               </w:rPr>
             </w:pPr>
             <w:r>
               <w:rPr>
-                <w:sz w:val="28"/>
-                <w:szCs w:val="28"/>
                 <w:lang w:val="ru-RU"/>
               </w:rPr>
               <w:t>8,9</w:t>
+            </w:r>
+          </w:p>
+        </w:tc>
+      </w:tr>
+      <w:tr>
+        <w:tc>
+          <w:tcPr>
+            <w:tcW w:w="2518" w:type="dxa"/>
+          </w:tcPr>
+          <w:p>
+            <w:pPr>
+              <w:rPr>
+                <w:lang w:val="ru-RU"/>
+              </w:rPr>
+            </w:pPr>
+            <w:r>
+              <w:rPr>
+                <w:lang w:val="ru-RU"/>
+              </w:rPr>
+              <w:t>13.11</w:t>
             </w:r>
           </w:p>
         </w:tc>
@@ -5704,8 +4629,140 @@
           <w:p>
             <w:pPr>
               <w:rPr>
-                <w:sz w:val="28"/>
-                <w:szCs w:val="28"/>
+                <w:lang w:val="ru-RU"/>
+              </w:rPr>
+            </w:pPr>
+            <w:r>
+              <w:rPr>
+                <w:lang w:val="ru-RU"/>
+              </w:rPr>
+              <w:t>5,5</w:t>
+            </w:r>
+          </w:p>
+        </w:tc>
+        <w:tc>
+          <w:tcPr>
+            <w:tcW w:w="993" w:type="dxa"/>
+          </w:tcPr>
+          <w:p>
+            <w:pPr>
+              <w:rPr>
+                <w:lang w:val="ru-RU"/>
+              </w:rPr>
+            </w:pPr>
+            <w:r>
+              <w:rPr>
+                <w:lang w:val="ru-RU"/>
+              </w:rPr>
+              <w:t>12,4</w:t>
+            </w:r>
+          </w:p>
+        </w:tc>
+        <w:tc>
+          <w:tcPr>
+            <w:tcW w:w="992" w:type="dxa"/>
+          </w:tcPr>
+          <w:p>
+            <w:pPr>
+              <w:rPr>
+                <w:lang w:val="ru-RU"/>
+              </w:rPr>
+            </w:pPr>
+            <w:r>
+              <w:rPr>
+                <w:lang w:val="ru-RU"/>
+              </w:rPr>
+              <w:t>8,9</w:t>
+            </w:r>
+          </w:p>
+        </w:tc>
+        <w:tc>
+          <w:tcPr>
+            <w:tcW w:w="992" w:type="dxa"/>
+          </w:tcPr>
+          <w:p>
+            <w:pPr>
+              <w:rPr>
+                <w:lang w:val="ru-RU"/>
+              </w:rPr>
+            </w:pPr>
+            <w:r>
+              <w:rPr>
+                <w:lang w:val="ru-RU"/>
+              </w:rPr>
+              <w:t>15,2</w:t>
+            </w:r>
+          </w:p>
+        </w:tc>
+      </w:tr>
+      <w:tr>
+        <w:tc>
+          <w:tcPr>
+            <w:tcW w:w="2518" w:type="dxa"/>
+          </w:tcPr>
+          <w:p>
+            <w:pPr>
+              <w:rPr>
+                <w:lang w:val="ru-RU"/>
+              </w:rPr>
+            </w:pPr>
+            <w:r>
+              <w:rPr>
+                <w:lang w:val="ru-RU"/>
+              </w:rPr>
+              <w:t>14.11</w:t>
+            </w:r>
+          </w:p>
+        </w:tc>
+        <w:tc>
+          <w:tcPr>
+            <w:tcW w:w="992" w:type="dxa"/>
+          </w:tcPr>
+          <w:p>
+            <w:pPr>
+              <w:rPr>
+                <w:lang w:val="ru-RU"/>
+              </w:rPr>
+            </w:pPr>
+            <w:r>
+              <w:rPr>
+                <w:lang w:val="ru-RU"/>
+              </w:rPr>
+              <w:t>7,5</w:t>
+            </w:r>
+          </w:p>
+        </w:tc>
+        <w:tc>
+          <w:tcPr>
+            <w:tcW w:w="993" w:type="dxa"/>
+          </w:tcPr>
+          <w:p>
+            <w:pPr>
+              <w:rPr>
+                <w:lang w:val="ru-RU"/>
+              </w:rPr>
+            </w:pPr>
+          </w:p>
+        </w:tc>
+        <w:tc>
+          <w:tcPr>
+            <w:tcW w:w="992" w:type="dxa"/>
+          </w:tcPr>
+          <w:p>
+            <w:pPr>
+              <w:rPr>
+                <w:lang w:val="ru-RU"/>
+              </w:rPr>
+            </w:pPr>
+          </w:p>
+        </w:tc>
+        <w:tc>
+          <w:tcPr>
+            <w:tcW w:w="992" w:type="dxa"/>
+          </w:tcPr>
+          <w:p>
+            <w:pPr>
+              <w:rPr>
                 <w:lang w:val="ru-RU"/>
               </w:rPr>
             </w:pPr>
@@ -5747,10 +4804,7 @@
         <w:t>OS=</w:t>
       </w:r>
       <w:r>
-        <w:t>0,4сф – 1,0=0,4</w:t>
-      </w:r>
-      <w:r>
-        <w:t xml:space="preserve">   </w:t>
+        <w:t xml:space="preserve">0,4сф – 1,0=0,4   </w:t>
       </w:r>
       <w:r>
         <w:t>.</w:t>
@@ -5761,14 +4815,12 @@
         <w:ind w:left="-567"/>
         <w:jc w:val="both"/>
         <w:rPr>
-          <w:sz w:val="28"/>
           <w:lang w:val="ru-RU"/>
         </w:rPr>
       </w:pPr>
       <w:sdt>
         <w:sdtPr>
           <w:rPr>
-            <w:sz w:val="28"/>
             <w:lang w:val="ru-RU"/>
           </w:rPr>
           <w:id w:val="1272982356"/>
@@ -5783,11 +4835,9 @@
             <w:listItem w:displayText="Уплотнения в хрусталиках ОИ." w:value="Уплотнения в хрусталиках ОИ."/>
           </w:comboBox>
         </w:sdtPr>
-        <w:sdtEndPr/>
         <w:sdtContent>
           <w:r>
             <w:rPr>
-              <w:sz w:val="28"/>
               <w:lang w:val="ru-RU"/>
             </w:rPr>
             <w:t>Помутнения в хрусталиках ОИ</w:t>
@@ -5796,31 +4846,25 @@
       </w:sdt>
       <w:r>
         <w:rPr>
-          <w:sz w:val="28"/>
           <w:lang w:val="ru-RU"/>
         </w:rPr>
         <w:t xml:space="preserve"> Гл. дно: </w:t>
       </w:r>
       <w:r>
         <w:rPr>
-          <w:sz w:val="28"/>
           <w:lang w:val="ru-RU"/>
         </w:rPr>
         <w:t xml:space="preserve"> сосуды </w:t>
       </w:r>
       <w:r>
         <w:rPr>
-          <w:sz w:val="28"/>
           <w:lang w:val="ru-RU"/>
         </w:rPr>
         <w:t>сужены</w:t>
       </w:r>
-      <w:bookmarkStart w:id="4" w:name="_GoBack"/>
-      <w:bookmarkEnd w:id="4"/>
       <w:proofErr w:type="gramStart"/>
       <w:r>
         <w:rPr>
-          <w:sz w:val="28"/>
           <w:lang w:val="ru-RU"/>
         </w:rPr>
         <w:t xml:space="preserve"> ,</w:t>
@@ -5828,21 +4872,20 @@
       <w:proofErr w:type="gramEnd"/>
       <w:r>
         <w:rPr>
-          <w:sz w:val="28"/>
           <w:lang w:val="ru-RU"/>
         </w:rPr>
         <w:t xml:space="preserve">извиты, </w:t>
       </w:r>
-      <w:r>
-        <w:rPr>
-          <w:sz w:val="28"/>
+      <w:proofErr w:type="spellStart"/>
+      <w:r>
+        <w:rPr>
           <w:lang w:val="ru-RU"/>
         </w:rPr>
         <w:t>склерозированы</w:t>
       </w:r>
-      <w:r>
-        <w:rPr>
-          <w:sz w:val="28"/>
+      <w:proofErr w:type="spellEnd"/>
+      <w:r>
+        <w:rPr>
           <w:lang w:val="ru-RU"/>
         </w:rPr>
         <w:t xml:space="preserve">, с-м </w:t>
@@ -5850,7 +4893,6 @@
       <w:proofErr w:type="spellStart"/>
       <w:r>
         <w:rPr>
-          <w:sz w:val="28"/>
           <w:lang w:val="ru-RU"/>
         </w:rPr>
         <w:t>Салюс</w:t>
@@ -5858,7 +4900,6 @@
       <w:proofErr w:type="spellEnd"/>
       <w:r>
         <w:rPr>
-          <w:sz w:val="28"/>
           <w:lang w:val="ru-RU"/>
         </w:rPr>
         <w:t xml:space="preserve"> 1 </w:t>
@@ -5866,7 +4907,6 @@
       <w:proofErr w:type="spellStart"/>
       <w:r>
         <w:rPr>
-          <w:sz w:val="28"/>
           <w:lang w:val="ru-RU"/>
         </w:rPr>
         <w:t>ст</w:t>
@@ -5874,59 +4914,57 @@
       <w:proofErr w:type="spellEnd"/>
       <w:r>
         <w:rPr>
-          <w:sz w:val="28"/>
           <w:lang w:val="ru-RU"/>
         </w:rPr>
         <w:t xml:space="preserve">, на з. полюсе </w:t>
       </w:r>
       <w:r>
         <w:rPr>
-          <w:sz w:val="28"/>
           <w:lang w:val="ru-RU"/>
         </w:rPr>
         <w:t>перегруппировка</w:t>
       </w:r>
       <w:r>
         <w:rPr>
-          <w:sz w:val="28"/>
-          <w:lang w:val="ru-RU"/>
-        </w:rPr>
-        <w:t xml:space="preserve"> пигмента. Гл. Щели ОД</w:t>
-      </w:r>
-      <w:r>
-        <w:rPr>
-          <w:sz w:val="28"/>
-          <w:lang w:val="ru-RU"/>
-        </w:rPr>
-        <w:t xml:space="preserve">&gt; </w:t>
-      </w:r>
-      <w:r>
-        <w:rPr>
-          <w:sz w:val="28"/>
+          <w:lang w:val="ru-RU"/>
+        </w:rPr>
+        <w:t xml:space="preserve"> пигмента. Гл. Щели ОД&gt; </w:t>
+      </w:r>
+      <w:r>
+        <w:rPr>
           <w:lang w:val="en-US"/>
         </w:rPr>
         <w:t>OS</w:t>
       </w:r>
       <w:r>
         <w:rPr>
-          <w:sz w:val="28"/>
           <w:lang w:val="ru-RU"/>
         </w:rPr>
         <w:t xml:space="preserve">,  </w:t>
       </w:r>
       <w:r>
         <w:rPr>
-          <w:sz w:val="28"/>
           <w:lang w:val="ru-RU"/>
         </w:rPr>
         <w:t>асимметрия</w:t>
       </w:r>
       <w:r>
         <w:rPr>
-          <w:sz w:val="28"/>
-          <w:lang w:val="ru-RU"/>
-        </w:rPr>
-        <w:t xml:space="preserve"> лица. Начальная катаракта, ангиопатия сетчатки, миопический астигматизм. ОИ. </w:t>
+          <w:lang w:val="ru-RU"/>
+        </w:rPr>
+        <w:t xml:space="preserve"> лица. Начальная катаракта, ангиопатия се</w:t>
+      </w:r>
+      <w:r>
+        <w:rPr>
+          <w:lang w:val="ru-RU"/>
+        </w:rPr>
+        <w:t>тчатки, миопический астигматизм</w:t>
+      </w:r>
+      <w:r>
+        <w:rPr>
+          <w:lang w:val="ru-RU"/>
+        </w:rPr>
+        <w:t xml:space="preserve"> ОИ. </w:t>
       </w:r>
     </w:p>
     <w:p>
@@ -5934,66 +4972,164 @@
         <w:ind w:left="-567"/>
         <w:jc w:val="both"/>
         <w:rPr>
-          <w:sz w:val="28"/>
-          <w:szCs w:val="20"/>
+          <w:u w:val="single"/>
           <w:lang w:val="ru-RU"/>
         </w:rPr>
       </w:pPr>
       <w:r>
         <w:rPr>
-          <w:sz w:val="28"/>
           <w:u w:val="single"/>
           <w:lang w:val="ru-RU"/>
         </w:rPr>
-        <w:t xml:space="preserve">31.10.18 </w:t>
-      </w:r>
-      <w:r>
-        <w:rPr>
-          <w:sz w:val="28"/>
+        <w:lastRenderedPageBreak/>
+        <w:t xml:space="preserve">01.11.18 ЭКГ + </w:t>
+      </w:r>
+      <w:proofErr w:type="spellStart"/>
+      <w:r>
+        <w:rPr>
           <w:u w:val="single"/>
           <w:lang w:val="ru-RU"/>
         </w:rPr>
-        <w:t>ЭКГ</w:t>
-      </w:r>
-      <w:r>
-        <w:rPr>
-          <w:sz w:val="28"/>
-          <w:lang w:val="ru-RU"/>
-        </w:rPr>
-        <w:t>:</w:t>
-      </w:r>
-      <w:r>
-        <w:rPr>
-          <w:sz w:val="28"/>
+        <w:t>ритмограмма</w:t>
+      </w:r>
+      <w:proofErr w:type="spellEnd"/>
+      <w:proofErr w:type="gramStart"/>
+      <w:r>
+        <w:rPr>
+          <w:u w:val="single"/>
+          <w:lang w:val="ru-RU"/>
+        </w:rPr>
+        <w:t xml:space="preserve"> :</w:t>
+      </w:r>
+      <w:proofErr w:type="gramEnd"/>
+      <w:r>
+        <w:rPr>
+          <w:u w:val="single"/>
           <w:lang w:val="ru-RU"/>
         </w:rPr>
         <w:t xml:space="preserve"> </w:t>
       </w:r>
       <w:r>
         <w:rPr>
-          <w:sz w:val="28"/>
-          <w:lang w:val="ru-RU"/>
-        </w:rPr>
-        <w:t>ЧСС -</w:t>
-      </w:r>
-      <w:r>
-        <w:rPr>
-          <w:sz w:val="28"/>
-          <w:lang w:val="ru-RU"/>
-        </w:rPr>
-        <w:t>75</w:t>
-      </w:r>
-      <w:r>
-        <w:rPr>
-          <w:sz w:val="28"/>
-          <w:lang w:val="ru-RU"/>
-        </w:rPr>
-        <w:t xml:space="preserve"> уд/мин. Вольтаж </w:t>
+          <w:lang w:val="ru-RU"/>
+        </w:rPr>
+        <w:t xml:space="preserve">ЧСС -70 уд/мин. Вольтаж </w:t>
       </w:r>
       <w:sdt>
         <w:sdtPr>
           <w:rPr>
-            <w:sz w:val="28"/>
+            <w:lang w:val="ru-RU"/>
+          </w:rPr>
+          <w:id w:val="363266598"/>
+          <w:placeholder>
+            <w:docPart w:val="773378D709F84F01A504CF1C44B61BB3"/>
+          </w:placeholder>
+          <w:comboBox>
+            <w:listItem w:value="Выберите элемент."/>
+            <w:listItem w:displayText="сохранен." w:value="сохранен."/>
+            <w:listItem w:displayText="снижен." w:value="снижен."/>
+            <w:listItem w:displayText="повышен." w:value="повышен."/>
+          </w:comboBox>
+        </w:sdtPr>
+        <w:sdtContent>
+          <w:r>
+            <w:rPr>
+              <w:lang w:val="ru-RU"/>
+            </w:rPr>
+            <w:t>снижен.</w:t>
+          </w:r>
+        </w:sdtContent>
+      </w:sdt>
+      <w:r>
+        <w:rPr>
+          <w:lang w:val="ru-RU"/>
+        </w:rPr>
+        <w:t xml:space="preserve">  Ритм синусовый. Эл</w:t>
+      </w:r>
+      <w:proofErr w:type="gramStart"/>
+      <w:r>
+        <w:rPr>
+          <w:lang w:val="ru-RU"/>
+        </w:rPr>
+        <w:t>.</w:t>
+      </w:r>
+      <w:proofErr w:type="gramEnd"/>
+      <w:r>
+        <w:rPr>
+          <w:lang w:val="ru-RU"/>
+        </w:rPr>
+        <w:t xml:space="preserve"> </w:t>
+      </w:r>
+      <w:proofErr w:type="gramStart"/>
+      <w:r>
+        <w:rPr>
+          <w:lang w:val="ru-RU"/>
+        </w:rPr>
+        <w:t>о</w:t>
+      </w:r>
+      <w:proofErr w:type="gramEnd"/>
+      <w:r>
+        <w:rPr>
+          <w:lang w:val="ru-RU"/>
+        </w:rPr>
+        <w:t>сь не отклонена.  Гипертрофия левого желудочка.</w:t>
+      </w:r>
+    </w:p>
+    <w:p>
+      <w:pPr>
+        <w:ind w:left="-567"/>
+        <w:jc w:val="both"/>
+        <w:rPr>
+          <w:lang w:val="ru-RU"/>
+        </w:rPr>
+      </w:pPr>
+      <w:r>
+        <w:rPr>
+          <w:u w:val="single"/>
+          <w:lang w:val="ru-RU"/>
+        </w:rPr>
+        <w:t xml:space="preserve">31.10.18 </w:t>
+      </w:r>
+      <w:r>
+        <w:rPr>
+          <w:u w:val="single"/>
+          <w:lang w:val="ru-RU"/>
+        </w:rPr>
+        <w:t>ЭКГ</w:t>
+      </w:r>
+      <w:r>
+        <w:rPr>
+          <w:lang w:val="ru-RU"/>
+        </w:rPr>
+        <w:t>:</w:t>
+      </w:r>
+      <w:r>
+        <w:rPr>
+          <w:lang w:val="ru-RU"/>
+        </w:rPr>
+        <w:t xml:space="preserve"> </w:t>
+      </w:r>
+      <w:r>
+        <w:rPr>
+          <w:lang w:val="ru-RU"/>
+        </w:rPr>
+        <w:t>ЧСС -</w:t>
+      </w:r>
+      <w:r>
+        <w:rPr>
+          <w:lang w:val="ru-RU"/>
+        </w:rPr>
+        <w:t>75</w:t>
+      </w:r>
+      <w:r>
+        <w:rPr>
+          <w:lang w:val="ru-RU"/>
+        </w:rPr>
+        <w:t xml:space="preserve"> уд/мин. Вольтаж </w:t>
+      </w:r>
+      <w:sdt>
+        <w:sdtPr>
+          <w:rPr>
             <w:lang w:val="ru-RU"/>
           </w:rPr>
           <w:id w:val="-1300382127"/>
@@ -6007,11 +5143,9 @@
             <w:listItem w:displayText="повышен." w:value="повышен."/>
           </w:comboBox>
         </w:sdtPr>
-        <w:sdtEndPr/>
         <w:sdtContent>
           <w:r>
             <w:rPr>
-              <w:sz w:val="28"/>
               <w:lang w:val="ru-RU"/>
             </w:rPr>
             <w:t>сохранен.</w:t>
@@ -6020,14 +5154,12 @@
       </w:sdt>
       <w:r>
         <w:rPr>
-          <w:sz w:val="28"/>
           <w:lang w:val="ru-RU"/>
         </w:rPr>
         <w:t xml:space="preserve">  Ритм синусовый</w:t>
       </w:r>
       <w:r>
         <w:rPr>
-          <w:sz w:val="28"/>
           <w:lang w:val="ru-RU"/>
         </w:rPr>
         <w:t>. Эл</w:t>
@@ -6035,7 +5167,6 @@
       <w:proofErr w:type="gramStart"/>
       <w:r>
         <w:rPr>
-          <w:sz w:val="28"/>
           <w:lang w:val="ru-RU"/>
         </w:rPr>
         <w:t>.</w:t>
@@ -6043,7 +5174,6 @@
       <w:proofErr w:type="gramEnd"/>
       <w:r>
         <w:rPr>
-          <w:sz w:val="28"/>
           <w:lang w:val="ru-RU"/>
         </w:rPr>
         <w:t xml:space="preserve"> </w:t>
@@ -6051,7 +5181,6 @@
       <w:proofErr w:type="gramStart"/>
       <w:r>
         <w:rPr>
-          <w:sz w:val="28"/>
           <w:lang w:val="ru-RU"/>
         </w:rPr>
         <w:t>о</w:t>
@@ -6059,21 +5188,18 @@
       <w:proofErr w:type="gramEnd"/>
       <w:r>
         <w:rPr>
-          <w:sz w:val="28"/>
           <w:lang w:val="ru-RU"/>
         </w:rPr>
         <w:t xml:space="preserve">сь </w:t>
       </w:r>
       <w:r>
         <w:rPr>
-          <w:sz w:val="28"/>
           <w:lang w:val="ru-RU"/>
         </w:rPr>
         <w:t>не</w:t>
       </w:r>
       <w:r>
         <w:rPr>
-          <w:sz w:val="28"/>
           <w:lang w:val="ru-RU"/>
         </w:rPr>
         <w:t xml:space="preserve"> отклонена.  Гипертрофия левого желудочка. </w:t>
@@ -6084,13 +5210,11 @@
         <w:ind w:left="-567"/>
         <w:jc w:val="both"/>
         <w:rPr>
-          <w:sz w:val="28"/>
           <w:lang w:val="ru-RU"/>
         </w:rPr>
       </w:pPr>
       <w:r>
         <w:rPr>
-          <w:sz w:val="28"/>
           <w:u w:val="single"/>
           <w:lang w:val="ru-RU"/>
         </w:rPr>
@@ -6098,36 +5222,57 @@
       </w:r>
       <w:r>
         <w:rPr>
-          <w:sz w:val="28"/>
           <w:lang w:val="ru-RU"/>
         </w:rPr>
         <w:t xml:space="preserve">: </w:t>
       </w:r>
       <w:r>
         <w:rPr>
-          <w:sz w:val="28"/>
           <w:lang w:val="ru-RU"/>
         </w:rPr>
         <w:t xml:space="preserve">ИБС, диффузный кардиосклероз  </w:t>
       </w:r>
       <w:r>
         <w:rPr>
-          <w:sz w:val="28"/>
           <w:lang w:val="ru-RU"/>
         </w:rPr>
         <w:t>экстрасистолическая</w:t>
       </w:r>
       <w:r>
         <w:rPr>
-          <w:sz w:val="28"/>
-          <w:lang w:val="ru-RU"/>
-        </w:rPr>
-        <w:t xml:space="preserve">  аритмия СН 1. Гипертоническая болезнь II стадии 3 степени. </w:t>
+          <w:lang w:val="ru-RU"/>
+        </w:rPr>
+        <w:t xml:space="preserve">  аритмия</w:t>
+      </w:r>
+      <w:r>
+        <w:rPr>
+          <w:lang w:val="ru-RU"/>
+        </w:rPr>
+        <w:t xml:space="preserve"> (</w:t>
+      </w:r>
+      <w:proofErr w:type="spellStart"/>
+      <w:r>
+        <w:rPr>
+          <w:lang w:val="ru-RU"/>
+        </w:rPr>
+        <w:t>анамнестически</w:t>
+      </w:r>
+      <w:proofErr w:type="spellEnd"/>
+      <w:r>
+        <w:rPr>
+          <w:lang w:val="ru-RU"/>
+        </w:rPr>
+        <w:t>)</w:t>
+      </w:r>
+      <w:r>
+        <w:rPr>
+          <w:lang w:val="ru-RU"/>
+        </w:rPr>
+        <w:t xml:space="preserve"> СН 1. Гипертоническая болезнь II стадии 3 степени. </w:t>
       </w:r>
       <w:proofErr w:type="gramStart"/>
       <w:r>
         <w:rPr>
-          <w:sz w:val="28"/>
           <w:lang w:val="ru-RU"/>
         </w:rPr>
         <w:t>Гипертензивное</w:t>
@@ -6135,10 +5280,83 @@
       <w:proofErr w:type="gramEnd"/>
       <w:r>
         <w:rPr>
-          <w:sz w:val="28"/>
           <w:lang w:val="ru-RU"/>
         </w:rPr>
         <w:t xml:space="preserve"> ангиопатия сетчатки СН 1.  Риск 4.  </w:t>
+      </w:r>
+      <w:r>
+        <w:rPr>
+          <w:lang w:val="ru-RU"/>
+        </w:rPr>
+        <w:t xml:space="preserve">Р-но: ЭХО-КС, динамика АД, </w:t>
+      </w:r>
+      <w:proofErr w:type="spellStart"/>
+      <w:r>
+        <w:rPr>
+          <w:lang w:val="ru-RU"/>
+        </w:rPr>
+        <w:t>суточночный</w:t>
+      </w:r>
+      <w:proofErr w:type="spellEnd"/>
+      <w:r>
+        <w:rPr>
+          <w:lang w:val="ru-RU"/>
+        </w:rPr>
+        <w:t xml:space="preserve"> мониторинг ЭКГ, КТ сердца и КА, </w:t>
+      </w:r>
+      <w:proofErr w:type="spellStart"/>
+      <w:r>
+        <w:rPr>
+          <w:lang w:val="ru-RU"/>
+        </w:rPr>
+        <w:t>эналаприл</w:t>
+      </w:r>
+      <w:proofErr w:type="spellEnd"/>
+      <w:r>
+        <w:rPr>
+          <w:lang w:val="ru-RU"/>
+        </w:rPr>
+        <w:t xml:space="preserve"> 10-20 мг 2 </w:t>
+      </w:r>
+      <w:proofErr w:type="gramStart"/>
+      <w:r>
+        <w:rPr>
+          <w:lang w:val="ru-RU"/>
+        </w:rPr>
+        <w:t>р</w:t>
+      </w:r>
+      <w:proofErr w:type="gramEnd"/>
+      <w:r>
+        <w:rPr>
+          <w:lang w:val="ru-RU"/>
+        </w:rPr>
+        <w:t xml:space="preserve">/д, </w:t>
+      </w:r>
+      <w:proofErr w:type="spellStart"/>
+      <w:r>
+        <w:rPr>
+          <w:lang w:val="ru-RU"/>
+        </w:rPr>
+        <w:t>предуктал</w:t>
+      </w:r>
+      <w:proofErr w:type="spellEnd"/>
+      <w:r>
+        <w:rPr>
+          <w:lang w:val="ru-RU"/>
+        </w:rPr>
+        <w:t xml:space="preserve"> </w:t>
+      </w:r>
+      <w:r>
+        <w:rPr>
+          <w:lang w:val="en-US"/>
+        </w:rPr>
+        <w:t>MR</w:t>
+      </w:r>
+      <w:r>
+        <w:rPr>
+          <w:lang w:val="ru-RU"/>
+        </w:rPr>
+        <w:t xml:space="preserve"> 1 т 2р/д.</w:t>
       </w:r>
     </w:p>
     <w:p>
@@ -6146,64 +5364,73 @@
         <w:ind w:left="-567"/>
         <w:jc w:val="both"/>
         <w:rPr>
-          <w:sz w:val="28"/>
           <w:lang w:val="ru-RU"/>
         </w:rPr>
       </w:pPr>
       <w:r>
         <w:rPr>
-          <w:sz w:val="28"/>
           <w:u w:val="single"/>
           <w:lang w:val="ru-RU"/>
         </w:rPr>
         <w:t xml:space="preserve">01.1.18 </w:t>
       </w:r>
-      <w:r>
-        <w:rPr>
-          <w:sz w:val="28"/>
+      <w:proofErr w:type="spellStart"/>
+      <w:r>
+        <w:rPr>
           <w:u w:val="single"/>
           <w:lang w:val="ru-RU"/>
         </w:rPr>
         <w:t>Ангиохирург</w:t>
       </w:r>
-      <w:r>
-        <w:rPr>
-          <w:sz w:val="28"/>
+      <w:proofErr w:type="spellEnd"/>
+      <w:r>
+        <w:rPr>
           <w:lang w:val="ru-RU"/>
         </w:rPr>
         <w:t xml:space="preserve">: </w:t>
       </w:r>
-      <w:r>
-        <w:rPr>
-          <w:sz w:val="28"/>
-          <w:lang w:val="ru-RU"/>
-        </w:rPr>
-        <w:t xml:space="preserve">Диабетическая </w:t>
-      </w:r>
-      <w:r>
-        <w:rPr>
-          <w:sz w:val="28"/>
-          <w:lang w:val="ru-RU"/>
-        </w:rPr>
-        <w:t xml:space="preserve">ангиопатия </w:t>
-      </w:r>
-      <w:r>
-        <w:rPr>
-          <w:sz w:val="28"/>
+      <w:proofErr w:type="gramStart"/>
+      <w:r>
+        <w:rPr>
+          <w:lang w:val="ru-RU"/>
+        </w:rPr>
+        <w:t>Диабетическая</w:t>
+      </w:r>
+      <w:proofErr w:type="gramEnd"/>
+      <w:r>
+        <w:rPr>
+          <w:lang w:val="ru-RU"/>
+        </w:rPr>
+        <w:t xml:space="preserve"> </w:t>
+      </w:r>
+      <w:proofErr w:type="spellStart"/>
+      <w:r>
+        <w:rPr>
+          <w:lang w:val="ru-RU"/>
+        </w:rPr>
+        <w:t>ангиопатия</w:t>
+      </w:r>
+      <w:proofErr w:type="spellEnd"/>
+      <w:r>
+        <w:rPr>
+          <w:lang w:val="ru-RU"/>
+        </w:rPr>
+        <w:t xml:space="preserve"> </w:t>
+      </w:r>
+      <w:r>
+        <w:rPr>
           <w:lang w:val="ru-RU"/>
         </w:rPr>
         <w:t xml:space="preserve">артерий </w:t>
       </w:r>
       <w:r>
         <w:rPr>
-          <w:sz w:val="28"/>
           <w:lang w:val="ru-RU"/>
         </w:rPr>
         <w:t>н/к.</w:t>
       </w:r>
       <w:r>
         <w:rPr>
-          <w:sz w:val="28"/>
           <w:lang w:val="ru-RU"/>
         </w:rPr>
         <w:t xml:space="preserve"> </w:t>
@@ -6211,7 +5438,6 @@
       <w:sdt>
         <w:sdtPr>
           <w:rPr>
-            <w:sz w:val="28"/>
             <w:lang w:val="ru-RU"/>
           </w:rPr>
           <w:id w:val="-2145254004"/>
@@ -6223,14 +5449,40 @@
             <w:listItem w:displayText="Рек:  плетол 100 мг, ливостор 20 мг длительно. " w:value="Рек:  плетол 100 мг, ливостор 20 мг длительно. "/>
           </w:comboBox>
         </w:sdtPr>
-        <w:sdtEndPr/>
         <w:sdtContent>
           <w:r>
             <w:rPr>
-              <w:sz w:val="28"/>
               <w:lang w:val="ru-RU"/>
             </w:rPr>
-            <w:t xml:space="preserve"> </w:t>
+            <w:t xml:space="preserve">Рек:  </w:t>
+          </w:r>
+          <w:proofErr w:type="spellStart"/>
+          <w:r>
+            <w:rPr>
+              <w:lang w:val="ru-RU"/>
+            </w:rPr>
+            <w:t>плетол</w:t>
+          </w:r>
+          <w:proofErr w:type="spellEnd"/>
+          <w:r>
+            <w:rPr>
+              <w:lang w:val="ru-RU"/>
+            </w:rPr>
+            <w:t xml:space="preserve"> 100 мг, </w:t>
+          </w:r>
+          <w:proofErr w:type="spellStart"/>
+          <w:r>
+            <w:rPr>
+              <w:lang w:val="ru-RU"/>
+            </w:rPr>
+            <w:t>ливостор</w:t>
+          </w:r>
+          <w:proofErr w:type="spellEnd"/>
+          <w:r>
+            <w:rPr>
+              <w:lang w:val="ru-RU"/>
+            </w:rPr>
+            <w:t xml:space="preserve"> 20 мг длительно. </w:t>
           </w:r>
         </w:sdtContent>
       </w:sdt>
@@ -6240,16 +5492,12 @@
         <w:ind w:left="-567"/>
         <w:jc w:val="both"/>
         <w:rPr>
-          <w:sz w:val="28"/>
-          <w:szCs w:val="20"/>
           <w:u w:val="single"/>
           <w:lang w:val="ru-RU"/>
         </w:rPr>
       </w:pPr>
       <w:r>
         <w:rPr>
-          <w:sz w:val="28"/>
-          <w:szCs w:val="20"/>
           <w:u w:val="single"/>
           <w:lang w:val="ru-RU"/>
         </w:rPr>
@@ -6257,8 +5505,6 @@
       </w:r>
       <w:r>
         <w:rPr>
-          <w:sz w:val="28"/>
-          <w:szCs w:val="20"/>
           <w:u w:val="single"/>
           <w:lang w:val="ru-RU"/>
         </w:rPr>
@@ -6266,8 +5512,6 @@
       </w:r>
       <w:r>
         <w:rPr>
-          <w:sz w:val="28"/>
-          <w:szCs w:val="20"/>
           <w:u w:val="single"/>
           <w:lang w:val="ru-RU"/>
         </w:rPr>
@@ -6275,8 +5519,6 @@
       </w:r>
       <w:r>
         <w:rPr>
-          <w:sz w:val="28"/>
-          <w:szCs w:val="20"/>
           <w:lang w:val="ru-RU"/>
         </w:rPr>
         <w:t>объемное пульсовое кровенаполнение артерий н/</w:t>
@@ -6284,8 +5526,6 @@
       <w:proofErr w:type="gramStart"/>
       <w:r>
         <w:rPr>
-          <w:sz w:val="28"/>
-          <w:szCs w:val="20"/>
           <w:lang w:val="ru-RU"/>
         </w:rPr>
         <w:t>к</w:t>
@@ -6293,8 +5533,6 @@
       <w:proofErr w:type="gramEnd"/>
       <w:r>
         <w:rPr>
-          <w:sz w:val="28"/>
-          <w:szCs w:val="20"/>
           <w:lang w:val="ru-RU"/>
         </w:rPr>
         <w:t xml:space="preserve"> </w:t>
@@ -6314,7 +5552,6 @@
             <w:listItem w:displayText="в пределах  возрастной нормы" w:value="в пределах  возрастной нормы"/>
           </w:comboBox>
         </w:sdtPr>
-        <w:sdtEndPr/>
         <w:sdtContent>
           <w:r>
             <w:rPr>
@@ -6328,20 +5565,10 @@
         <w:rPr>
           <w:lang w:val="ru-RU"/>
         </w:rPr>
-        <w:t>.</w:t>
-      </w:r>
-      <w:r>
-        <w:rPr>
-          <w:sz w:val="28"/>
-          <w:szCs w:val="20"/>
-          <w:lang w:val="ru-RU"/>
-        </w:rPr>
-        <w:t xml:space="preserve"> Тонус крупных артерий н/к</w:t>
-      </w:r>
-      <w:r>
-        <w:rPr>
-          <w:sz w:val="28"/>
-          <w:szCs w:val="20"/>
+        <w:t>. Тонус крупных артерий н/к</w:t>
+      </w:r>
+      <w:r>
+        <w:rPr>
           <w:lang w:val="ru-RU"/>
         </w:rPr>
         <w:t xml:space="preserve"> </w:t>
@@ -6349,8 +5576,6 @@
       <w:sdt>
         <w:sdtPr>
           <w:rPr>
-            <w:sz w:val="28"/>
-            <w:szCs w:val="20"/>
             <w:lang w:val="ru-RU"/>
           </w:rPr>
           <w:id w:val="-1121991939"/>
@@ -6363,12 +5588,9 @@
             <w:listItem w:displayText="не изменен." w:value="не изменен."/>
           </w:comboBox>
         </w:sdtPr>
-        <w:sdtEndPr/>
         <w:sdtContent>
           <w:r>
             <w:rPr>
-              <w:sz w:val="28"/>
-              <w:szCs w:val="20"/>
               <w:lang w:val="ru-RU"/>
             </w:rPr>
             <w:t>не изменен.</w:t>
@@ -6377,8 +5599,6 @@
       </w:sdt>
       <w:r>
         <w:rPr>
-          <w:sz w:val="28"/>
-          <w:szCs w:val="20"/>
           <w:lang w:val="ru-RU"/>
         </w:rPr>
         <w:t xml:space="preserve"> Тонус артерий среднего и мелкого калибра н/</w:t>
@@ -6386,8 +5606,6 @@
       <w:proofErr w:type="gramStart"/>
       <w:r>
         <w:rPr>
-          <w:sz w:val="28"/>
-          <w:szCs w:val="20"/>
           <w:lang w:val="ru-RU"/>
         </w:rPr>
         <w:t>к</w:t>
@@ -6395,8 +5613,6 @@
       <w:proofErr w:type="gramEnd"/>
       <w:r>
         <w:rPr>
-          <w:sz w:val="28"/>
-          <w:szCs w:val="20"/>
           <w:lang w:val="ru-RU"/>
         </w:rPr>
         <w:t xml:space="preserve"> </w:t>
@@ -6416,7 +5632,6 @@
             <w:listItem w:displayText="в пределах  возрастной нормы" w:value="в пределах  возрастной нормы"/>
           </w:comboBox>
         </w:sdtPr>
-        <w:sdtEndPr/>
         <w:sdtContent>
           <w:r>
             <w:rPr>
@@ -6428,8 +5643,6 @@
       </w:sdt>
       <w:r>
         <w:rPr>
-          <w:sz w:val="28"/>
-          <w:szCs w:val="20"/>
           <w:lang w:val="ru-RU"/>
         </w:rPr>
         <w:t xml:space="preserve"> Периферическое сопротивление сосудов н/к </w:t>
@@ -6449,7 +5662,6 @@
             <w:listItem w:displayText="в пределах  возрастной нормы" w:value="в пределах  возрастной нормы"/>
           </w:comboBox>
         </w:sdtPr>
-        <w:sdtEndPr/>
         <w:sdtContent>
           <w:r>
             <w:rPr>
@@ -6461,16 +5673,12 @@
       </w:sdt>
       <w:r>
         <w:rPr>
-          <w:sz w:val="28"/>
-          <w:szCs w:val="20"/>
           <w:lang w:val="ru-RU"/>
         </w:rPr>
         <w:t>. Симметрия кровенаполнения сосудов н/к незначительно  нарушена.</w:t>
       </w:r>
       <w:r>
         <w:rPr>
-          <w:sz w:val="28"/>
-          <w:szCs w:val="20"/>
           <w:u w:val="single"/>
           <w:lang w:val="ru-RU"/>
         </w:rPr>
@@ -6482,14 +5690,11 @@
         <w:ind w:left="-567"/>
         <w:jc w:val="both"/>
         <w:rPr>
-          <w:sz w:val="28"/>
-          <w:szCs w:val="20"/>
           <w:lang w:val="ru-RU"/>
         </w:rPr>
       </w:pPr>
       <w:r>
         <w:rPr>
-          <w:sz w:val="28"/>
           <w:u w:val="single"/>
           <w:lang w:val="ru-RU"/>
         </w:rPr>
@@ -6497,7 +5702,6 @@
       </w:r>
       <w:r>
         <w:rPr>
-          <w:sz w:val="28"/>
           <w:u w:val="single"/>
           <w:lang w:val="ru-RU"/>
         </w:rPr>
@@ -6506,7 +5710,6 @@
       <w:proofErr w:type="gramStart"/>
       <w:r>
         <w:rPr>
-          <w:sz w:val="28"/>
           <w:u w:val="single"/>
           <w:lang w:val="ru-RU"/>
         </w:rPr>
@@ -6515,7 +5718,6 @@
       <w:proofErr w:type="gramEnd"/>
       <w:r>
         <w:rPr>
-          <w:sz w:val="28"/>
           <w:u w:val="single"/>
           <w:lang w:val="ru-RU"/>
         </w:rPr>
@@ -6524,7 +5726,6 @@
       <w:proofErr w:type="gramStart"/>
       <w:r>
         <w:rPr>
-          <w:sz w:val="28"/>
           <w:u w:val="single"/>
           <w:lang w:val="ru-RU"/>
         </w:rPr>
@@ -6533,7 +5734,6 @@
       <w:proofErr w:type="gramEnd"/>
       <w:r>
         <w:rPr>
-          <w:sz w:val="28"/>
           <w:u w:val="single"/>
           <w:lang w:val="ru-RU"/>
         </w:rPr>
@@ -6541,7 +5741,6 @@
       </w:r>
       <w:r>
         <w:rPr>
-          <w:sz w:val="28"/>
           <w:lang w:val="ru-RU"/>
         </w:rPr>
         <w:t xml:space="preserve">: </w:t>
@@ -6550,7 +5749,6 @@
       <w:proofErr w:type="gramStart"/>
       <w:r>
         <w:rPr>
-          <w:sz w:val="28"/>
           <w:lang w:val="ru-RU"/>
         </w:rPr>
         <w:t>Пр</w:t>
@@ -6559,28 +5757,24 @@
       <w:proofErr w:type="gramEnd"/>
       <w:r>
         <w:rPr>
-          <w:sz w:val="28"/>
           <w:lang w:val="ru-RU"/>
         </w:rPr>
         <w:t xml:space="preserve"> д. V =</w:t>
       </w:r>
       <w:r>
         <w:rPr>
-          <w:sz w:val="28"/>
           <w:lang w:val="ru-RU"/>
         </w:rPr>
         <w:t>5.2</w:t>
       </w:r>
       <w:r>
         <w:rPr>
-          <w:sz w:val="28"/>
           <w:lang w:val="ru-RU"/>
         </w:rPr>
         <w:t xml:space="preserve">  см</w:t>
       </w:r>
       <w:r>
         <w:rPr>
-          <w:sz w:val="28"/>
           <w:vertAlign w:val="superscript"/>
           <w:lang w:val="ru-RU"/>
         </w:rPr>
@@ -6588,28 +5782,24 @@
       </w:r>
       <w:r>
         <w:rPr>
-          <w:sz w:val="28"/>
           <w:lang w:val="ru-RU"/>
         </w:rPr>
         <w:t xml:space="preserve">; лев. д. V = </w:t>
       </w:r>
       <w:r>
         <w:rPr>
-          <w:sz w:val="28"/>
           <w:lang w:val="ru-RU"/>
         </w:rPr>
         <w:t>5,9</w:t>
       </w:r>
       <w:r>
         <w:rPr>
-          <w:sz w:val="28"/>
           <w:lang w:val="ru-RU"/>
         </w:rPr>
         <w:t xml:space="preserve"> см</w:t>
       </w:r>
       <w:r>
         <w:rPr>
-          <w:sz w:val="28"/>
           <w:vertAlign w:val="superscript"/>
           <w:lang w:val="ru-RU"/>
         </w:rPr>
@@ -6621,13 +5811,11 @@
         <w:ind w:left="-567"/>
         <w:jc w:val="both"/>
         <w:rPr>
-          <w:sz w:val="28"/>
           <w:lang w:val="ru-RU"/>
         </w:rPr>
       </w:pPr>
       <w:r>
         <w:rPr>
-          <w:sz w:val="28"/>
           <w:lang w:val="ru-RU"/>
         </w:rPr>
         <w:t>Щит</w:t>
@@ -6635,7 +5823,6 @@
       <w:proofErr w:type="gramStart"/>
       <w:r>
         <w:rPr>
-          <w:sz w:val="28"/>
           <w:lang w:val="ru-RU"/>
         </w:rPr>
         <w:t>.</w:t>
@@ -6643,7 +5830,6 @@
       <w:proofErr w:type="gramEnd"/>
       <w:r>
         <w:rPr>
-          <w:sz w:val="28"/>
           <w:lang w:val="ru-RU"/>
         </w:rPr>
         <w:t xml:space="preserve"> </w:t>
@@ -6651,7 +5837,6 @@
       <w:proofErr w:type="gramStart"/>
       <w:r>
         <w:rPr>
-          <w:sz w:val="28"/>
           <w:lang w:val="ru-RU"/>
         </w:rPr>
         <w:t>ж</w:t>
@@ -6659,35 +5844,30 @@
       <w:proofErr w:type="gramEnd"/>
       <w:r>
         <w:rPr>
-          <w:sz w:val="28"/>
           <w:lang w:val="ru-RU"/>
         </w:rPr>
         <w:t>елеза</w:t>
       </w:r>
       <w:r>
         <w:rPr>
-          <w:sz w:val="28"/>
           <w:lang w:val="ru-RU"/>
         </w:rPr>
         <w:t xml:space="preserve"> </w:t>
       </w:r>
       <w:r>
         <w:rPr>
-          <w:sz w:val="28"/>
           <w:lang w:val="ru-RU"/>
         </w:rPr>
         <w:t xml:space="preserve">не увеличена, контуры </w:t>
       </w:r>
       <w:r>
         <w:rPr>
-          <w:sz w:val="28"/>
           <w:lang w:val="ru-RU"/>
         </w:rPr>
         <w:t>не</w:t>
       </w:r>
       <w:r>
         <w:rPr>
-          <w:sz w:val="28"/>
           <w:lang w:val="ru-RU"/>
         </w:rPr>
         <w:t xml:space="preserve">ровные. </w:t>
@@ -6695,7 +5875,6 @@
       <w:proofErr w:type="spellStart"/>
       <w:r>
         <w:rPr>
-          <w:sz w:val="28"/>
           <w:lang w:val="ru-RU"/>
         </w:rPr>
         <w:t>Эхогенность</w:t>
@@ -6703,7 +5882,6 @@
       <w:proofErr w:type="spellEnd"/>
       <w:r>
         <w:rPr>
-          <w:sz w:val="28"/>
           <w:lang w:val="ru-RU"/>
         </w:rPr>
         <w:t xml:space="preserve"> паренхимы </w:t>
@@ -6711,7 +5889,6 @@
       <w:proofErr w:type="gramStart"/>
       <w:r>
         <w:rPr>
-          <w:sz w:val="28"/>
           <w:lang w:val="ru-RU"/>
         </w:rPr>
         <w:t>снижена</w:t>
@@ -6719,14 +5896,12 @@
       <w:proofErr w:type="gramEnd"/>
       <w:r>
         <w:rPr>
-          <w:sz w:val="28"/>
           <w:lang w:val="ru-RU"/>
         </w:rPr>
         <w:t>.</w:t>
       </w:r>
       <w:r>
         <w:rPr>
-          <w:sz w:val="28"/>
           <w:lang w:val="ru-RU"/>
         </w:rPr>
         <w:t xml:space="preserve"> </w:t>
@@ -6734,7 +5909,6 @@
       <w:proofErr w:type="spellStart"/>
       <w:r>
         <w:rPr>
-          <w:sz w:val="28"/>
           <w:lang w:val="ru-RU"/>
         </w:rPr>
         <w:t>Эхоструктура</w:t>
@@ -6742,49 +5916,42 @@
       <w:proofErr w:type="spellEnd"/>
       <w:r>
         <w:rPr>
-          <w:sz w:val="28"/>
           <w:lang w:val="ru-RU"/>
         </w:rPr>
         <w:t xml:space="preserve"> крупнозернистая,  </w:t>
       </w:r>
       <w:r>
         <w:rPr>
-          <w:sz w:val="28"/>
           <w:lang w:val="ru-RU"/>
         </w:rPr>
         <w:t>однородная</w:t>
       </w:r>
       <w:r>
         <w:rPr>
-          <w:sz w:val="28"/>
           <w:lang w:val="ru-RU"/>
         </w:rPr>
         <w:t xml:space="preserve">. </w:t>
       </w:r>
       <w:r>
         <w:rPr>
-          <w:sz w:val="28"/>
           <w:lang w:val="ru-RU"/>
         </w:rPr>
         <w:t>Р</w:t>
       </w:r>
       <w:r>
         <w:rPr>
-          <w:sz w:val="28"/>
           <w:lang w:val="ru-RU"/>
         </w:rPr>
         <w:t>егионарны</w:t>
       </w:r>
       <w:r>
         <w:rPr>
-          <w:sz w:val="28"/>
           <w:lang w:val="ru-RU"/>
         </w:rPr>
         <w:t>е</w:t>
       </w:r>
       <w:r>
         <w:rPr>
-          <w:sz w:val="28"/>
           <w:lang w:val="ru-RU"/>
         </w:rPr>
         <w:t xml:space="preserve"> </w:t>
@@ -6792,7 +5959,6 @@
       <w:proofErr w:type="gramStart"/>
       <w:r>
         <w:rPr>
-          <w:sz w:val="28"/>
           <w:lang w:val="ru-RU"/>
         </w:rPr>
         <w:t>л</w:t>
@@ -6800,42 +5966,36 @@
       <w:proofErr w:type="gramEnd"/>
       <w:r>
         <w:rPr>
-          <w:sz w:val="28"/>
           <w:lang w:val="ru-RU"/>
         </w:rPr>
         <w:t>/узл</w:t>
       </w:r>
       <w:r>
         <w:rPr>
-          <w:sz w:val="28"/>
           <w:lang w:val="ru-RU"/>
         </w:rPr>
         <w:t>ы</w:t>
       </w:r>
       <w:r>
         <w:rPr>
-          <w:sz w:val="28"/>
           <w:lang w:val="ru-RU"/>
         </w:rPr>
         <w:t xml:space="preserve"> </w:t>
       </w:r>
       <w:r>
         <w:rPr>
-          <w:sz w:val="28"/>
           <w:lang w:val="ru-RU"/>
         </w:rPr>
         <w:t xml:space="preserve"> </w:t>
       </w:r>
       <w:r>
         <w:rPr>
-          <w:sz w:val="28"/>
           <w:lang w:val="ru-RU"/>
         </w:rPr>
         <w:t xml:space="preserve">не </w:t>
       </w:r>
       <w:r>
         <w:rPr>
-          <w:sz w:val="28"/>
           <w:lang w:val="ru-RU"/>
         </w:rPr>
         <w:t xml:space="preserve">визуализируются. </w:t>
@@ -6843,7 +6003,6 @@
       <w:proofErr w:type="spellStart"/>
       <w:r>
         <w:rPr>
-          <w:sz w:val="28"/>
           <w:lang w:val="ru-RU"/>
         </w:rPr>
         <w:t>Закл</w:t>
@@ -6851,7 +6010,6 @@
       <w:proofErr w:type="spellEnd"/>
       <w:r>
         <w:rPr>
-          <w:sz w:val="28"/>
           <w:lang w:val="ru-RU"/>
         </w:rPr>
         <w:t xml:space="preserve">.: диффузные изменения паренхимы. </w:t>
@@ -6865,14 +6023,11 @@
         <w:ind w:left="-567"/>
         <w:jc w:val="both"/>
         <w:rPr>
-          <w:sz w:val="28"/>
-          <w:szCs w:val="20"/>
           <w:lang w:val="ru-RU"/>
         </w:rPr>
       </w:pPr>
       <w:r>
         <w:rPr>
-          <w:sz w:val="28"/>
           <w:u w:val="single"/>
           <w:lang w:val="ru-RU"/>
         </w:rPr>
@@ -6882,17 +6037,183 @@
       <w:bookmarkEnd w:id="5"/>
       <w:r>
         <w:rPr>
-          <w:sz w:val="28"/>
           <w:lang w:val="ru-RU"/>
         </w:rPr>
         <w:t xml:space="preserve"> </w:t>
       </w:r>
       <w:r>
         <w:rPr>
-          <w:sz w:val="28"/>
           <w:lang w:val="ru-RU"/>
         </w:rPr>
         <w:tab/>
+      </w:r>
+      <w:proofErr w:type="spellStart"/>
+      <w:r>
+        <w:rPr>
+          <w:lang w:val="ru-RU"/>
+        </w:rPr>
+        <w:t>Мефармил</w:t>
+      </w:r>
+      <w:proofErr w:type="spellEnd"/>
+      <w:r>
+        <w:rPr>
+          <w:lang w:val="ru-RU"/>
+        </w:rPr>
+        <w:t xml:space="preserve">, </w:t>
+      </w:r>
+      <w:proofErr w:type="spellStart"/>
+      <w:r>
+        <w:rPr>
+          <w:lang w:val="ru-RU"/>
+        </w:rPr>
+        <w:t>димарил</w:t>
+      </w:r>
+      <w:proofErr w:type="spellEnd"/>
+      <w:r>
+        <w:rPr>
+          <w:lang w:val="ru-RU"/>
+        </w:rPr>
+        <w:t xml:space="preserve">, </w:t>
+      </w:r>
+      <w:proofErr w:type="spellStart"/>
+      <w:r>
+        <w:rPr>
+          <w:lang w:val="ru-RU"/>
+        </w:rPr>
+        <w:t>асафен</w:t>
+      </w:r>
+      <w:proofErr w:type="spellEnd"/>
+      <w:r>
+        <w:rPr>
+          <w:lang w:val="ru-RU"/>
+        </w:rPr>
+        <w:t xml:space="preserve">, </w:t>
+      </w:r>
+      <w:proofErr w:type="spellStart"/>
+      <w:r>
+        <w:rPr>
+          <w:lang w:val="ru-RU"/>
+        </w:rPr>
+        <w:t>вазилип</w:t>
+      </w:r>
+      <w:proofErr w:type="spellEnd"/>
+      <w:r>
+        <w:rPr>
+          <w:lang w:val="ru-RU"/>
+        </w:rPr>
+        <w:t xml:space="preserve">, </w:t>
+      </w:r>
+      <w:proofErr w:type="spellStart"/>
+      <w:r>
+        <w:rPr>
+          <w:lang w:val="ru-RU"/>
+        </w:rPr>
+        <w:t>тиолипон</w:t>
+      </w:r>
+      <w:proofErr w:type="spellEnd"/>
+      <w:r>
+        <w:rPr>
+          <w:lang w:val="ru-RU"/>
+        </w:rPr>
+        <w:t xml:space="preserve"> турбо, </w:t>
+      </w:r>
+      <w:proofErr w:type="spellStart"/>
+      <w:r>
+        <w:rPr>
+          <w:lang w:val="ru-RU"/>
+        </w:rPr>
+        <w:t>милдракор</w:t>
+      </w:r>
+      <w:proofErr w:type="spellEnd"/>
+      <w:r>
+        <w:rPr>
+          <w:lang w:val="ru-RU"/>
+        </w:rPr>
+        <w:t xml:space="preserve">, </w:t>
+      </w:r>
+      <w:proofErr w:type="spellStart"/>
+      <w:r>
+        <w:rPr>
+          <w:lang w:val="ru-RU"/>
+        </w:rPr>
+        <w:t>клосарт</w:t>
+      </w:r>
+      <w:proofErr w:type="spellEnd"/>
+      <w:r>
+        <w:rPr>
+          <w:lang w:val="ru-RU"/>
+        </w:rPr>
+        <w:t xml:space="preserve">, </w:t>
+      </w:r>
+      <w:proofErr w:type="spellStart"/>
+      <w:r>
+        <w:rPr>
+          <w:lang w:val="ru-RU"/>
+        </w:rPr>
+        <w:t>индопрес</w:t>
+      </w:r>
+      <w:proofErr w:type="spellEnd"/>
+      <w:r>
+        <w:rPr>
+          <w:lang w:val="ru-RU"/>
+        </w:rPr>
+        <w:t xml:space="preserve">, </w:t>
+      </w:r>
+      <w:proofErr w:type="spellStart"/>
+      <w:r>
+        <w:rPr>
+          <w:lang w:val="ru-RU"/>
+        </w:rPr>
+        <w:t>коронал</w:t>
+      </w:r>
+      <w:proofErr w:type="spellEnd"/>
+      <w:r>
+        <w:rPr>
+          <w:lang w:val="ru-RU"/>
+        </w:rPr>
+        <w:t xml:space="preserve">, </w:t>
+      </w:r>
+      <w:proofErr w:type="spellStart"/>
+      <w:r>
+        <w:rPr>
+          <w:lang w:val="ru-RU"/>
+        </w:rPr>
+        <w:t>атоксил</w:t>
+      </w:r>
+      <w:proofErr w:type="spellEnd"/>
+      <w:r>
+        <w:rPr>
+          <w:lang w:val="ru-RU"/>
+        </w:rPr>
+        <w:t xml:space="preserve">, щелочное питье, тиосульфат натрия, фуросемид, </w:t>
+      </w:r>
+      <w:proofErr w:type="spellStart"/>
+      <w:r>
+        <w:rPr>
+          <w:lang w:val="ru-RU"/>
+        </w:rPr>
+        <w:t>инсулар</w:t>
+      </w:r>
+      <w:proofErr w:type="spellEnd"/>
+      <w:r>
+        <w:rPr>
+          <w:lang w:val="ru-RU"/>
+        </w:rPr>
+        <w:t xml:space="preserve"> </w:t>
+      </w:r>
+      <w:proofErr w:type="spellStart"/>
+      <w:r>
+        <w:rPr>
+          <w:lang w:val="ru-RU"/>
+        </w:rPr>
+        <w:t>стабил</w:t>
+      </w:r>
+      <w:proofErr w:type="spellEnd"/>
+      <w:r>
+        <w:rPr>
+          <w:lang w:val="ru-RU"/>
+        </w:rPr>
+        <w:t>.</w:t>
       </w:r>
     </w:p>
     <w:p>
@@ -6900,7 +6221,6 @@
         <w:ind w:left="-567"/>
         <w:jc w:val="both"/>
         <w:rPr>
-          <w:sz w:val="28"/>
           <w:lang w:val="ru-RU"/>
         </w:rPr>
       </w:pPr>
@@ -6910,7 +6230,6 @@
       <w:bookmarkEnd w:id="7"/>
       <w:r>
         <w:rPr>
-          <w:sz w:val="28"/>
           <w:u w:val="single"/>
           <w:lang w:val="ru-RU"/>
         </w:rPr>
@@ -6918,7 +6237,6 @@
       </w:r>
       <w:r>
         <w:rPr>
-          <w:sz w:val="28"/>
           <w:lang w:val="ru-RU"/>
         </w:rPr>
         <w:t xml:space="preserve">:  </w:t>
@@ -6936,25 +6254,74 @@
             <w:listItem w:displayText="Общее состояние улучшилось, гликемия нормализовалась, уменьшились боли в н/к." w:value="Общее состояние улучшилось, гликемия нормализовалась, уменьшились боли в н/к."/>
           </w:comboBox>
         </w:sdtPr>
-        <w:sdtEndPr/>
         <w:sdtContent>
           <w:r>
             <w:rPr>
               <w:lang w:val="ru-RU"/>
             </w:rPr>
-            <w:t xml:space="preserve">Общее состояние улучшилось, гликемия </w:t>
+            <w:t>В связи с декомпенсацией пациентка переведена на комбинированную терапию, о</w:t>
           </w:r>
           <w:r>
             <w:rPr>
               <w:lang w:val="ru-RU"/>
             </w:rPr>
-            <w:t>нормализовалась</w:t>
+            <w:t xml:space="preserve">бщее состояние улучшилось, </w:t>
           </w:r>
           <w:r>
             <w:rPr>
               <w:lang w:val="ru-RU"/>
             </w:rPr>
-            <w:t>, уменьшились боли в н/к.</w:t>
+            <w:t xml:space="preserve">ацетон мочи </w:t>
+          </w:r>
+          <w:proofErr w:type="spellStart"/>
+          <w:r>
+            <w:rPr>
+              <w:lang w:val="ru-RU"/>
+            </w:rPr>
+            <w:t>отр</w:t>
+          </w:r>
+          <w:proofErr w:type="spellEnd"/>
+          <w:r>
+            <w:rPr>
+              <w:lang w:val="ru-RU"/>
+            </w:rPr>
+            <w:t xml:space="preserve">. с  02.11.18, </w:t>
+          </w:r>
+          <w:r>
+            <w:rPr>
+              <w:lang w:val="ru-RU"/>
+            </w:rPr>
+            <w:t xml:space="preserve"> парестезий в стопах нет</w:t>
+          </w:r>
+          <w:r>
+            <w:rPr>
+              <w:lang w:val="ru-RU"/>
+            </w:rPr>
+            <w:t xml:space="preserve">, </w:t>
+          </w:r>
+          <w:r>
+            <w:rPr>
+              <w:lang w:val="ru-RU"/>
+            </w:rPr>
+            <w:t>гликемия</w:t>
+          </w:r>
+          <w:r>
+            <w:rPr>
+              <w:lang w:val="ru-RU"/>
+            </w:rPr>
+            <w:t xml:space="preserve"> натощак в пределах целевого уровня, </w:t>
+          </w:r>
+          <w:r>
+            <w:rPr>
+              <w:lang w:val="ru-RU"/>
+            </w:rPr>
+            <w:t xml:space="preserve"> </w:t>
+          </w:r>
+          <w:r>
+            <w:rPr>
+              <w:lang w:val="ru-RU"/>
+            </w:rPr>
+            <w:t xml:space="preserve">гипергликемия 13.11 в 11.00 и 20.00 связана с нарушением в диете (прием сладкого), проведена беседа о необходимости соблюдения  режима питания и диеты. </w:t>
           </w:r>
         </w:sdtContent>
       </w:sdt>
@@ -6966,26 +6333,41 @@
       </w:r>
       <w:r>
         <w:rPr>
-          <w:sz w:val="28"/>
-          <w:lang w:val="ru-RU"/>
-        </w:rPr>
-        <w:t xml:space="preserve">АД  </w:t>
-      </w:r>
-      <w:proofErr w:type="gramStart"/>
-      <w:r>
-        <w:rPr>
-          <w:sz w:val="28"/>
-          <w:lang w:val="ru-RU"/>
-        </w:rPr>
-        <w:t>мм</w:t>
-      </w:r>
-      <w:proofErr w:type="gramEnd"/>
-      <w:r>
-        <w:rPr>
-          <w:sz w:val="28"/>
-          <w:lang w:val="ru-RU"/>
-        </w:rPr>
-        <w:t xml:space="preserve"> рт. ст. </w:t>
+          <w:lang w:val="ru-RU"/>
+        </w:rPr>
+        <w:t xml:space="preserve">На фоне приема </w:t>
+      </w:r>
+      <w:proofErr w:type="spellStart"/>
+      <w:r>
+        <w:rPr>
+          <w:lang w:val="ru-RU"/>
+        </w:rPr>
+        <w:t>коронала</w:t>
+      </w:r>
+      <w:proofErr w:type="spellEnd"/>
+      <w:r>
+        <w:rPr>
+          <w:lang w:val="ru-RU"/>
+        </w:rPr>
+        <w:t xml:space="preserve"> перебои в работе сердца не отмечает, </w:t>
+      </w:r>
+      <w:r>
+        <w:rPr>
+          <w:lang w:val="ru-RU"/>
+        </w:rPr>
+        <w:t xml:space="preserve">АД </w:t>
+      </w:r>
+      <w:r>
+        <w:rPr>
+          <w:lang w:val="ru-RU"/>
+        </w:rPr>
+        <w:t>120/80</w:t>
+      </w:r>
+      <w:r>
+        <w:rPr>
+          <w:lang w:val="ru-RU"/>
+        </w:rPr>
+        <w:t xml:space="preserve"> мм рт. ст. </w:t>
       </w:r>
       <w:sdt>
         <w:sdtPr>
@@ -7001,7 +6383,6 @@
             <w:listItem w:displayText="Согласно клинического протокола и на основании приказа УЗО от 14.06.12 №355, приказа ЛПУ от 27.02.17 №81-з комиссионно, больной переведен на  " w:value="Согласно клинического протокола и на основании приказа УЗО от 14.06.12 №355, приказа ЛПУ от 27.02.17 №81-з комиссионно, больной переведен на  "/>
           </w:dropDownList>
         </w:sdtPr>
-        <w:sdtEndPr/>
         <w:sdtContent>
           <w:r>
             <w:rPr>
@@ -7013,14 +6394,12 @@
       </w:sdt>
       <w:r>
         <w:rPr>
-          <w:sz w:val="28"/>
           <w:lang w:val="ru-RU"/>
         </w:rPr>
         <w:t xml:space="preserve">  </w:t>
       </w:r>
       <w:r>
         <w:rPr>
-          <w:sz w:val="28"/>
           <w:lang w:val="ru-RU"/>
         </w:rPr>
         <w:t xml:space="preserve"> </w:t>
@@ -7028,8 +6407,6 @@
       <w:sdt>
         <w:sdtPr>
           <w:rPr>
-            <w:sz w:val="20"/>
-            <w:szCs w:val="20"/>
             <w:lang w:val="ru-RU"/>
           </w:rPr>
           <w:id w:val="-698077397"/>
@@ -7041,12 +6418,9 @@
             <w:listItem w:displayText="Пациент ознакомлен с постановлением КМУ 29.03.16 № 239 щодо «Перелiку хворих на цукровий дiабет для вiдшкодування вартостi препаратiв iнсулiну» " w:value="Пациент ознакомлен с постановлением КМУ 29.03.16 № 239 щодо «Перелiку хворих на цукровий дiабет для вiдшкодування вартостi препаратiв iнсулiну» "/>
           </w:comboBox>
         </w:sdtPr>
-        <w:sdtEndPr/>
         <w:sdtContent>
           <w:r>
             <w:rPr>
-              <w:sz w:val="20"/>
-              <w:szCs w:val="20"/>
               <w:lang w:val="ru-RU"/>
             </w:rPr>
             <w:t xml:space="preserve"> </w:t>
@@ -7059,7 +6433,6 @@
         <w:ind w:left="-567"/>
         <w:jc w:val="both"/>
         <w:rPr>
-          <w:sz w:val="28"/>
           <w:lang w:val="ru-RU"/>
         </w:rPr>
       </w:pPr>
@@ -7223,7 +6596,6 @@
             <w:listItem w:displayText="7,5" w:value="7,5"/>
           </w:comboBox>
         </w:sdtPr>
-        <w:sdtEndPr/>
         <w:sdtContent>
           <w:r>
             <w:rPr>
@@ -7255,13 +6627,12 @@
             <w:listItem w:displayText="11,0" w:value="11,0"/>
           </w:comboBox>
         </w:sdtPr>
-        <w:sdtEndPr/>
         <w:sdtContent>
           <w:r>
             <w:rPr>
               <w:lang w:val="ru-RU"/>
             </w:rPr>
-            <w:t>10,0</w:t>
+            <w:t>9,0</w:t>
           </w:r>
         </w:sdtContent>
       </w:sdt>
@@ -7307,13 +6678,12 @@
             <w:listItem w:displayText="8,0" w:value="8,0"/>
           </w:comboBox>
         </w:sdtPr>
-        <w:sdtEndPr/>
         <w:sdtContent>
           <w:r>
             <w:rPr>
               <w:lang w:val="ru-RU"/>
             </w:rPr>
-            <w:t>7,5</w:t>
+            <w:t>7,0</w:t>
           </w:r>
         </w:sdtContent>
       </w:sdt>
@@ -7340,7 +6710,41 @@
         <w:rPr>
           <w:lang w:val="ru-RU"/>
         </w:rPr>
-        <w:t xml:space="preserve">Инсулинотерапия:   </w:t>
+        <w:t xml:space="preserve">Инсулинотерапия:  </w:t>
+      </w:r>
+      <w:proofErr w:type="spellStart"/>
+      <w:r>
+        <w:rPr>
+          <w:lang w:val="ru-RU"/>
+        </w:rPr>
+        <w:t>Инсулар</w:t>
+      </w:r>
+      <w:proofErr w:type="spellEnd"/>
+      <w:r>
+        <w:rPr>
+          <w:lang w:val="ru-RU"/>
+        </w:rPr>
+        <w:t xml:space="preserve"> </w:t>
+      </w:r>
+      <w:proofErr w:type="spellStart"/>
+      <w:r>
+        <w:rPr>
+          <w:lang w:val="ru-RU"/>
+        </w:rPr>
+        <w:t>Стабил</w:t>
+      </w:r>
+      <w:proofErr w:type="spellEnd"/>
+      <w:r>
+        <w:rPr>
+          <w:lang w:val="ru-RU"/>
+        </w:rPr>
+        <w:t xml:space="preserve"> </w:t>
+      </w:r>
+      <w:r>
+        <w:rPr>
+          <w:lang w:val="ru-RU"/>
+        </w:rPr>
+        <w:t xml:space="preserve"> </w:t>
       </w:r>
       <w:proofErr w:type="gramStart"/>
       <w:r>
@@ -7354,7 +6758,33 @@
         <w:rPr>
           <w:lang w:val="ru-RU"/>
         </w:rPr>
-        <w:t>/з- ед., п/о- ед., п/у</w:t>
+        <w:t xml:space="preserve">/з- </w:t>
+      </w:r>
+      <w:r>
+        <w:rPr>
+          <w:lang w:val="ru-RU"/>
+        </w:rPr>
+        <w:t xml:space="preserve">6-8 </w:t>
+      </w:r>
+      <w:proofErr w:type="spellStart"/>
+      <w:r>
+        <w:rPr>
+          <w:lang w:val="ru-RU"/>
+        </w:rPr>
+        <w:t>ед</w:t>
+      </w:r>
+      <w:proofErr w:type="spellEnd"/>
+      <w:r>
+        <w:rPr>
+          <w:lang w:val="ru-RU"/>
+        </w:rPr>
+        <w:t xml:space="preserve"> (при необходимости)  </w:t>
+      </w:r>
+      <w:r>
+        <w:rPr>
+          <w:lang w:val="ru-RU"/>
+        </w:rPr>
+        <w:t xml:space="preserve"> п/у</w:t>
       </w:r>
       <w:r>
         <w:rPr>
@@ -7366,240 +6796,19 @@
         <w:rPr>
           <w:lang w:val="ru-RU"/>
         </w:rPr>
-        <w:t>- ед.,  22.00</w:t>
-      </w:r>
-      <w:r>
-        <w:rPr>
-          <w:lang w:val="ru-RU"/>
-        </w:rPr>
-        <w:t xml:space="preserve">   ед.</w:t>
-      </w:r>
-    </w:p>
-    <w:p>
-      <w:pPr>
-        <w:ind w:left="-142"/>
-        <w:jc w:val="both"/>
-        <w:rPr>
-          <w:lang w:val="ru-RU"/>
-        </w:rPr>
-      </w:pPr>
-      <w:proofErr w:type="spellStart"/>
-      <w:r>
-        <w:rPr>
-          <w:lang w:val="ru-RU"/>
-        </w:rPr>
-        <w:t>Актрапид</w:t>
-      </w:r>
-      <w:proofErr w:type="spellEnd"/>
-      <w:r>
-        <w:rPr>
-          <w:lang w:val="ru-RU"/>
-        </w:rPr>
-        <w:t xml:space="preserve"> НМ, </w:t>
-      </w:r>
-      <w:proofErr w:type="spellStart"/>
-      <w:r>
-        <w:rPr>
-          <w:lang w:val="ru-RU"/>
-        </w:rPr>
-        <w:t>Протафан</w:t>
-      </w:r>
-      <w:proofErr w:type="spellEnd"/>
-      <w:r>
-        <w:rPr>
-          <w:lang w:val="ru-RU"/>
-        </w:rPr>
-        <w:t xml:space="preserve"> НМ, </w:t>
-      </w:r>
-      <w:proofErr w:type="spellStart"/>
-      <w:r>
-        <w:rPr>
-          <w:lang w:val="ru-RU"/>
-        </w:rPr>
-        <w:t>Хумодар</w:t>
-      </w:r>
-      <w:proofErr w:type="spellEnd"/>
-      <w:r>
-        <w:rPr>
-          <w:lang w:val="ru-RU"/>
-        </w:rPr>
-        <w:t xml:space="preserve"> Р</w:t>
-      </w:r>
-      <w:r>
-        <w:rPr>
-          <w:lang w:val="ru-RU"/>
-        </w:rPr>
-        <w:t>100</w:t>
-      </w:r>
-      <w:r>
-        <w:rPr>
-          <w:lang w:val="ru-RU"/>
-        </w:rPr>
-        <w:t xml:space="preserve">Р, </w:t>
-      </w:r>
-      <w:proofErr w:type="spellStart"/>
-      <w:r>
-        <w:rPr>
-          <w:lang w:val="ru-RU"/>
-        </w:rPr>
-        <w:t>Хумодар</w:t>
-      </w:r>
-      <w:proofErr w:type="spellEnd"/>
-      <w:r>
-        <w:rPr>
-          <w:lang w:val="ru-RU"/>
-        </w:rPr>
-        <w:t xml:space="preserve"> Б</w:t>
-      </w:r>
-      <w:r>
-        <w:rPr>
-          <w:lang w:val="ru-RU"/>
-        </w:rPr>
-        <w:t>100</w:t>
-      </w:r>
-      <w:r>
-        <w:rPr>
-          <w:lang w:val="ru-RU"/>
-        </w:rPr>
-        <w:t xml:space="preserve">Р, </w:t>
-      </w:r>
-      <w:proofErr w:type="spellStart"/>
-      <w:r>
-        <w:rPr>
-          <w:lang w:val="ru-RU"/>
-        </w:rPr>
-        <w:t>Хумодар</w:t>
-      </w:r>
-      <w:proofErr w:type="spellEnd"/>
-      <w:proofErr w:type="gramStart"/>
-      <w:r>
-        <w:rPr>
-          <w:lang w:val="ru-RU"/>
-        </w:rPr>
-        <w:t xml:space="preserve"> К</w:t>
-      </w:r>
-      <w:proofErr w:type="gramEnd"/>
-      <w:r>
-        <w:rPr>
-          <w:lang w:val="ru-RU"/>
-        </w:rPr>
-        <w:t xml:space="preserve"> 25</w:t>
-      </w:r>
-      <w:r>
-        <w:rPr>
-          <w:lang w:val="ru-RU"/>
-        </w:rPr>
-        <w:t xml:space="preserve"> 100</w:t>
-      </w:r>
-      <w:r>
-        <w:rPr>
-          <w:lang w:val="ru-RU"/>
-        </w:rPr>
-        <w:t xml:space="preserve">Р, </w:t>
-      </w:r>
-      <w:proofErr w:type="spellStart"/>
-      <w:r>
-        <w:rPr>
-          <w:lang w:val="ru-RU"/>
-        </w:rPr>
-        <w:t>Инсуман</w:t>
-      </w:r>
-      <w:proofErr w:type="spellEnd"/>
+        <w:t>–</w:t>
+      </w:r>
       <w:r>
         <w:rPr>
           <w:lang w:val="ru-RU"/>
         </w:rPr>
         <w:t xml:space="preserve"> </w:t>
       </w:r>
-      <w:proofErr w:type="spellStart"/>
-      <w:r>
-        <w:rPr>
-          <w:lang w:val="ru-RU"/>
-        </w:rPr>
-        <w:t>Базал</w:t>
-      </w:r>
-      <w:proofErr w:type="spellEnd"/>
-      <w:r>
-        <w:rPr>
-          <w:lang w:val="ru-RU"/>
-        </w:rPr>
-        <w:t xml:space="preserve">, </w:t>
-      </w:r>
-      <w:proofErr w:type="spellStart"/>
-      <w:r>
-        <w:rPr>
-          <w:lang w:val="ru-RU"/>
-        </w:rPr>
-        <w:t>Инсуман</w:t>
-      </w:r>
-      <w:proofErr w:type="spellEnd"/>
-      <w:r>
-        <w:rPr>
-          <w:lang w:val="ru-RU"/>
-        </w:rPr>
-        <w:t xml:space="preserve"> Рапид, </w:t>
-      </w:r>
-      <w:proofErr w:type="spellStart"/>
-      <w:r>
-        <w:rPr>
-          <w:lang w:val="ru-RU"/>
-        </w:rPr>
-        <w:t>Хумулин</w:t>
-      </w:r>
-      <w:proofErr w:type="spellEnd"/>
-      <w:r>
-        <w:rPr>
-          <w:lang w:val="ru-RU"/>
-        </w:rPr>
-        <w:t xml:space="preserve"> R, </w:t>
-      </w:r>
-      <w:proofErr w:type="spellStart"/>
-      <w:r>
-        <w:rPr>
-          <w:lang w:val="ru-RU"/>
-        </w:rPr>
-        <w:t>Хумулин</w:t>
-      </w:r>
-      <w:proofErr w:type="spellEnd"/>
-      <w:r>
-        <w:rPr>
-          <w:lang w:val="ru-RU"/>
-        </w:rPr>
-        <w:t xml:space="preserve"> НПХ, Фармасулин Н, Фармасулин НN</w:t>
-      </w:r>
-      <w:r>
-        <w:rPr>
-          <w:lang w:val="ru-RU"/>
-        </w:rPr>
-        <w:t xml:space="preserve">Р, </w:t>
-      </w:r>
-      <w:proofErr w:type="spellStart"/>
-      <w:r>
-        <w:rPr>
-          <w:lang w:val="ru-RU"/>
-        </w:rPr>
-        <w:t>Генсулин</w:t>
-      </w:r>
-      <w:proofErr w:type="spellEnd"/>
-      <w:r>
-        <w:rPr>
-          <w:lang w:val="ru-RU"/>
-        </w:rPr>
-        <w:t xml:space="preserve"> R, </w:t>
-      </w:r>
-      <w:proofErr w:type="spellStart"/>
-      <w:r>
-        <w:rPr>
-          <w:lang w:val="ru-RU"/>
-        </w:rPr>
-        <w:t>Генсулин</w:t>
-      </w:r>
-      <w:proofErr w:type="spellEnd"/>
-      <w:r>
-        <w:rPr>
-          <w:lang w:val="ru-RU"/>
-        </w:rPr>
-        <w:t xml:space="preserve"> Н</w:t>
+      <w:r>
+        <w:rPr>
+          <w:lang w:val="ru-RU"/>
+        </w:rPr>
+        <w:t>26-28 ед.</w:t>
       </w:r>
     </w:p>
     <w:p>
@@ -7625,184 +6834,68 @@
         <w:rPr>
           <w:lang w:val="ru-RU"/>
         </w:rPr>
-        <w:t>диабетон</w:t>
+        <w:t>метформин</w:t>
       </w:r>
       <w:proofErr w:type="spellEnd"/>
       <w:r>
         <w:rPr>
           <w:lang w:val="ru-RU"/>
         </w:rPr>
-        <w:t xml:space="preserve"> М</w:t>
-      </w:r>
-      <w:proofErr w:type="gramStart"/>
-      <w:r>
-        <w:rPr>
-          <w:lang w:val="ru-RU"/>
-        </w:rPr>
-        <w:t>R</w:t>
-      </w:r>
-      <w:proofErr w:type="gramEnd"/>
+        <w:t xml:space="preserve"> (</w:t>
+      </w:r>
+      <w:proofErr w:type="spellStart"/>
+      <w:r>
+        <w:rPr>
+          <w:lang w:val="ru-RU"/>
+        </w:rPr>
+        <w:t>диаф</w:t>
+      </w:r>
+      <w:r>
+        <w:rPr>
+          <w:lang w:val="ru-RU"/>
+        </w:rPr>
+        <w:t>ормин</w:t>
+      </w:r>
+      <w:proofErr w:type="spellEnd"/>
+      <w:r>
+        <w:rPr>
+          <w:lang w:val="ru-RU"/>
+        </w:rPr>
+        <w:t>,</w:t>
+      </w:r>
       <w:r>
         <w:rPr>
           <w:lang w:val="ru-RU"/>
         </w:rPr>
         <w:t xml:space="preserve"> </w:t>
       </w:r>
-      <w:r>
-        <w:rPr>
-          <w:lang w:val="ru-RU"/>
-        </w:rPr>
-        <w:t>(</w:t>
-      </w:r>
       <w:proofErr w:type="spellStart"/>
       <w:r>
         <w:rPr>
           <w:lang w:val="ru-RU"/>
         </w:rPr>
-        <w:t>диаглизид</w:t>
+        <w:t>метамин</w:t>
       </w:r>
       <w:proofErr w:type="spellEnd"/>
       <w:r>
         <w:rPr>
           <w:lang w:val="ru-RU"/>
         </w:rPr>
-        <w:t xml:space="preserve"> МR) </w:t>
-      </w:r>
-      <w:r>
-        <w:rPr>
-          <w:lang w:val="ru-RU"/>
-        </w:rPr>
-        <w:t>60 мг</w:t>
-      </w:r>
-    </w:p>
-    <w:p>
-      <w:pPr>
-        <w:ind w:left="-142"/>
-        <w:jc w:val="both"/>
-        <w:rPr>
-          <w:lang w:val="ru-RU"/>
-        </w:rPr>
-      </w:pPr>
+        <w:t xml:space="preserve">, </w:t>
+      </w:r>
       <w:proofErr w:type="spellStart"/>
       <w:r>
         <w:rPr>
           <w:lang w:val="ru-RU"/>
         </w:rPr>
-        <w:t>диапирид</w:t>
+        <w:t>мефармил</w:t>
       </w:r>
       <w:proofErr w:type="spellEnd"/>
       <w:r>
         <w:rPr>
           <w:lang w:val="ru-RU"/>
         </w:rPr>
-        <w:t xml:space="preserve"> (</w:t>
-      </w:r>
-      <w:r>
-        <w:rPr>
-          <w:lang w:val="ru-RU"/>
-        </w:rPr>
-        <w:t>амарил</w:t>
-      </w:r>
-      <w:r>
-        <w:rPr>
-          <w:lang w:val="ru-RU"/>
-        </w:rPr>
         <w:t xml:space="preserve">, </w:t>
-      </w:r>
-      <w:r>
-        <w:rPr>
-          <w:lang w:val="ru-RU"/>
-        </w:rPr>
-        <w:t xml:space="preserve"> </w:t>
-      </w:r>
-      <w:proofErr w:type="spellStart"/>
-      <w:r>
-        <w:rPr>
-          <w:lang w:val="ru-RU"/>
-        </w:rPr>
-        <w:t>олтар</w:t>
-      </w:r>
-      <w:proofErr w:type="spellEnd"/>
-      <w:r>
-        <w:rPr>
-          <w:lang w:val="ru-RU"/>
-        </w:rPr>
-        <w:t xml:space="preserve"> ) 3 мг 1т. *1р/</w:t>
-      </w:r>
-      <w:proofErr w:type="spellStart"/>
-      <w:r>
-        <w:rPr>
-          <w:lang w:val="ru-RU"/>
-        </w:rPr>
-        <w:t>сут</w:t>
-      </w:r>
-      <w:proofErr w:type="spellEnd"/>
-      <w:r>
-        <w:rPr>
-          <w:lang w:val="ru-RU"/>
-        </w:rPr>
-        <w:t xml:space="preserve">. </w:t>
-      </w:r>
-      <w:proofErr w:type="gramStart"/>
-      <w:r>
-        <w:rPr>
-          <w:lang w:val="ru-RU"/>
-        </w:rPr>
-        <w:t>п</w:t>
-      </w:r>
-      <w:proofErr w:type="gramEnd"/>
-      <w:r>
-        <w:rPr>
-          <w:lang w:val="ru-RU"/>
-        </w:rPr>
-        <w:t xml:space="preserve">/з., </w:t>
-      </w:r>
-    </w:p>
-    <w:p>
-      <w:pPr>
-        <w:ind w:left="-142"/>
-        <w:jc w:val="both"/>
-        <w:rPr>
-          <w:lang w:val="ru-RU"/>
-        </w:rPr>
-      </w:pPr>
-      <w:proofErr w:type="spellStart"/>
-      <w:r>
-        <w:rPr>
-          <w:lang w:val="ru-RU"/>
-        </w:rPr>
-        <w:t>метформин</w:t>
-      </w:r>
-      <w:proofErr w:type="spellEnd"/>
-      <w:r>
-        <w:rPr>
-          <w:lang w:val="ru-RU"/>
-        </w:rPr>
-        <w:t xml:space="preserve"> (</w:t>
-      </w:r>
-      <w:r>
-        <w:rPr>
-          <w:lang w:val="ru-RU"/>
-        </w:rPr>
-        <w:t>диаф</w:t>
-      </w:r>
-      <w:r>
-        <w:rPr>
-          <w:lang w:val="ru-RU"/>
-        </w:rPr>
-        <w:t>ормин</w:t>
-      </w:r>
-      <w:r>
-        <w:rPr>
-          <w:lang w:val="ru-RU"/>
-        </w:rPr>
-        <w:t>,</w:t>
-      </w:r>
-      <w:r>
-        <w:rPr>
-          <w:lang w:val="ru-RU"/>
-        </w:rPr>
-        <w:t xml:space="preserve"> </w:t>
       </w:r>
       <w:proofErr w:type="spellStart"/>
       <w:r>
@@ -7875,7 +6968,6 @@
         <w:rPr>
           <w:lang w:val="ru-RU"/>
         </w:rPr>
-        <w:lastRenderedPageBreak/>
         <w:t>Конт</w:t>
       </w:r>
       <w:r>
@@ -7924,7 +7016,6 @@
             <w:listItem w:displayText="протеинурии" w:value="протеинурии"/>
           </w:comboBox>
         </w:sdtPr>
-        <w:sdtEndPr/>
         <w:sdtContent>
           <w:proofErr w:type="spellStart"/>
           <w:r>
@@ -7995,7 +7086,6 @@
             <w:listItem w:displayText="аторвастатин" w:value="аторвастатин"/>
           </w:comboBox>
         </w:sdtPr>
-        <w:sdtEndPr/>
         <w:sdtContent>
           <w:proofErr w:type="spellStart"/>
           <w:r>
@@ -8005,6 +7095,26 @@
             <w:t>розувастатин</w:t>
           </w:r>
           <w:proofErr w:type="spellEnd"/>
+          <w:r>
+            <w:rPr>
+              <w:lang w:val="ru-RU"/>
+            </w:rPr>
+            <w:t xml:space="preserve"> (</w:t>
+          </w:r>
+          <w:proofErr w:type="spellStart"/>
+          <w:r>
+            <w:rPr>
+              <w:lang w:val="ru-RU"/>
+            </w:rPr>
+            <w:t>розватор</w:t>
+          </w:r>
+          <w:proofErr w:type="spellEnd"/>
+          <w:r>
+            <w:rPr>
+              <w:lang w:val="ru-RU"/>
+            </w:rPr>
+            <w:t>)</w:t>
+          </w:r>
         </w:sdtContent>
       </w:sdt>
       <w:r>
@@ -8092,77 +7202,6 @@
           <w:lang w:val="ru-RU"/>
         </w:rPr>
         <w:t>через 3 мес.</w:t>
-      </w:r>
-    </w:p>
-    <w:p>
-      <w:pPr>
-        <w:numPr>
-          <w:ilvl w:val="0"/>
-          <w:numId w:val="2"/>
-        </w:numPr>
-        <w:ind w:left="-142"/>
-        <w:jc w:val="both"/>
-        <w:rPr>
-          <w:lang w:val="ru-RU"/>
-        </w:rPr>
-      </w:pPr>
-      <w:r>
-        <w:rPr>
-          <w:lang w:val="ru-RU"/>
-        </w:rPr>
-        <w:t>С</w:t>
-      </w:r>
-      <w:r>
-        <w:rPr>
-          <w:lang w:val="ru-RU"/>
-        </w:rPr>
-        <w:t xml:space="preserve">осудистая терапия: </w:t>
-      </w:r>
-      <w:proofErr w:type="spellStart"/>
-      <w:r>
-        <w:rPr>
-          <w:lang w:val="ru-RU"/>
-        </w:rPr>
-        <w:t>вазонит</w:t>
-      </w:r>
-      <w:proofErr w:type="spellEnd"/>
-      <w:r>
-        <w:rPr>
-          <w:lang w:val="ru-RU"/>
-        </w:rPr>
-        <w:t xml:space="preserve"> или </w:t>
-      </w:r>
-      <w:proofErr w:type="spellStart"/>
-      <w:r>
-        <w:rPr>
-          <w:lang w:val="ru-RU"/>
-        </w:rPr>
-        <w:t>а</w:t>
-      </w:r>
-      <w:r>
-        <w:rPr>
-          <w:lang w:val="ru-RU"/>
-        </w:rPr>
-        <w:t>гапурин-ретард</w:t>
-      </w:r>
-      <w:proofErr w:type="spellEnd"/>
-      <w:r>
-        <w:rPr>
-          <w:lang w:val="ru-RU"/>
-        </w:rPr>
-        <w:t xml:space="preserve">  1т.*2 р. 1 мес. </w:t>
-      </w:r>
-      <w:r>
-        <w:rPr>
-          <w:lang w:val="ru-RU"/>
-        </w:rPr>
-        <w:t xml:space="preserve">– курсами. </w:t>
-      </w:r>
-      <w:r>
-        <w:rPr>
-          <w:lang w:val="ru-RU"/>
-        </w:rPr>
-        <w:t xml:space="preserve"> </w:t>
       </w:r>
     </w:p>
     <w:p>
@@ -8211,6 +7250,66 @@
           <w:lang w:val="ru-RU"/>
         </w:rPr>
         <w:t xml:space="preserve">ардиолога: </w:t>
+      </w:r>
+      <w:r>
+        <w:rPr>
+          <w:lang w:val="ru-RU"/>
+        </w:rPr>
+        <w:t xml:space="preserve"> </w:t>
+      </w:r>
+      <w:proofErr w:type="spellStart"/>
+      <w:r>
+        <w:rPr>
+          <w:lang w:val="ru-RU"/>
+        </w:rPr>
+        <w:t>Сут</w:t>
+      </w:r>
+      <w:proofErr w:type="gramStart"/>
+      <w:r>
+        <w:rPr>
+          <w:lang w:val="ru-RU"/>
+        </w:rPr>
+        <w:t>.м</w:t>
+      </w:r>
+      <w:proofErr w:type="gramEnd"/>
+      <w:r>
+        <w:rPr>
+          <w:lang w:val="ru-RU"/>
+        </w:rPr>
+        <w:t>ониторирование</w:t>
+      </w:r>
+      <w:proofErr w:type="spellEnd"/>
+      <w:r>
+        <w:rPr>
+          <w:lang w:val="ru-RU"/>
+        </w:rPr>
+        <w:t xml:space="preserve"> АД, ЭКГ, КТ сердца и КА, </w:t>
+      </w:r>
+      <w:proofErr w:type="spellStart"/>
+      <w:r>
+        <w:rPr>
+          <w:lang w:val="ru-RU"/>
+        </w:rPr>
+        <w:t>предуктал</w:t>
+      </w:r>
+      <w:proofErr w:type="spellEnd"/>
+      <w:r>
+        <w:rPr>
+          <w:lang w:val="ru-RU"/>
+        </w:rPr>
+        <w:t xml:space="preserve"> </w:t>
+      </w:r>
+      <w:r>
+        <w:rPr>
+          <w:lang w:val="en-US"/>
+        </w:rPr>
+        <w:t>MR</w:t>
+      </w:r>
+      <w:r>
+        <w:rPr>
+          <w:lang w:val="ru-RU"/>
+        </w:rPr>
+        <w:t xml:space="preserve"> 1т 2р/д</w:t>
       </w:r>
     </w:p>
     <w:p>
@@ -8239,13 +7338,19 @@
             <w:listItem w:displayText="С нефропротекторной целью:" w:value="С нефропротекторной целью:"/>
           </w:comboBox>
         </w:sdtPr>
-        <w:sdtEndPr/>
         <w:sdtContent>
           <w:r>
             <w:rPr>
               <w:lang w:val="ru-RU"/>
             </w:rPr>
-            <w:t>Гипотензивная терапия:</w:t>
+            <w:t xml:space="preserve">Гипотензивная </w:t>
+          </w:r>
+          <w:proofErr w:type="spellStart"/>
+          <w:r>
+            <w:rPr>
+              <w:lang w:val="ru-RU"/>
+            </w:rPr>
+            <w:t>терапия:</w:t>
           </w:r>
         </w:sdtContent>
       </w:sdt>
@@ -8253,20 +7358,33 @@
         <w:rPr>
           <w:lang w:val="ru-RU"/>
         </w:rPr>
-        <w:t xml:space="preserve"> э</w:t>
-      </w:r>
-      <w:r>
-        <w:rPr>
-          <w:lang w:val="ru-RU"/>
-        </w:rPr>
-        <w:t>налаприл 5 мг утром,</w:t>
-      </w:r>
+        <w:t>клосарт</w:t>
+      </w:r>
+      <w:proofErr w:type="spellEnd"/>
       <w:r>
         <w:rPr>
           <w:lang w:val="ru-RU"/>
         </w:rPr>
         <w:t xml:space="preserve"> </w:t>
       </w:r>
+      <w:r>
+        <w:rPr>
+          <w:lang w:val="ru-RU"/>
+        </w:rPr>
+        <w:t>50 мг утром</w:t>
+      </w:r>
+      <w:r>
+        <w:rPr>
+          <w:lang w:val="ru-RU"/>
+        </w:rPr>
+        <w:t>,</w:t>
+      </w:r>
+      <w:r>
+        <w:rPr>
+          <w:lang w:val="ru-RU"/>
+        </w:rPr>
+        <w:t xml:space="preserve"> </w:t>
+      </w:r>
       <w:proofErr w:type="spellStart"/>
       <w:r>
         <w:rPr>
@@ -8299,7 +7417,61 @@
         <w:rPr>
           <w:lang w:val="ru-RU"/>
         </w:rPr>
-        <w:t xml:space="preserve"> кардиомагнил  1 т. вечер. Контр. АД. </w:t>
+        <w:t xml:space="preserve"> </w:t>
+      </w:r>
+      <w:proofErr w:type="spellStart"/>
+      <w:r>
+        <w:rPr>
+          <w:lang w:val="ru-RU"/>
+        </w:rPr>
+        <w:t>коронал</w:t>
+      </w:r>
+      <w:proofErr w:type="spellEnd"/>
+      <w:r>
+        <w:rPr>
+          <w:lang w:val="ru-RU"/>
+        </w:rPr>
+        <w:t xml:space="preserve"> (</w:t>
+      </w:r>
+      <w:proofErr w:type="spellStart"/>
+      <w:r>
+        <w:rPr>
+          <w:lang w:val="ru-RU"/>
+        </w:rPr>
+        <w:t>бисопролол</w:t>
+      </w:r>
+      <w:proofErr w:type="spellEnd"/>
+      <w:r>
+        <w:rPr>
+          <w:lang w:val="ru-RU"/>
+        </w:rPr>
+        <w:t xml:space="preserve">) 5 мг ½ т вечером,  </w:t>
+      </w:r>
+      <w:proofErr w:type="spellStart"/>
+      <w:r>
+        <w:rPr>
+          <w:lang w:val="ru-RU"/>
+        </w:rPr>
+        <w:t>лоспирин</w:t>
+      </w:r>
+      <w:proofErr w:type="spellEnd"/>
+      <w:r>
+        <w:rPr>
+          <w:lang w:val="ru-RU"/>
+        </w:rPr>
+        <w:t xml:space="preserve"> 75</w:t>
+      </w:r>
+      <w:r>
+        <w:rPr>
+          <w:lang w:val="ru-RU"/>
+        </w:rPr>
+        <w:t xml:space="preserve">  1 т. вечер. Контр. АД. </w:t>
+      </w:r>
+      <w:r>
+        <w:rPr>
+          <w:lang w:val="ru-RU"/>
+        </w:rPr>
+        <w:t>ЧСС, ЭКГ</w:t>
       </w:r>
     </w:p>
     <w:p>
@@ -8333,160 +7505,15 @@
             <w:listItem w:displayText="Эспа-липон" w:value="Эспа-липон"/>
           </w:comboBox>
         </w:sdtPr>
-        <w:sdtEndPr/>
         <w:sdtContent>
+          <w:proofErr w:type="spellStart"/>
           <w:r>
             <w:rPr>
               <w:lang w:val="ru-RU"/>
             </w:rPr>
-            <w:t xml:space="preserve">Диалипон </w:t>
+            <w:t>Диалипон</w:t>
           </w:r>
-        </w:sdtContent>
-      </w:sdt>
-      <w:r>
-        <w:rPr>
-          <w:lang w:val="ru-RU"/>
-        </w:rPr>
-        <w:t xml:space="preserve"> 600 мг/</w:t>
-      </w:r>
-      <w:proofErr w:type="spellStart"/>
-      <w:r>
-        <w:rPr>
-          <w:lang w:val="ru-RU"/>
-        </w:rPr>
-        <w:t>сут</w:t>
-      </w:r>
-      <w:proofErr w:type="spellEnd"/>
-      <w:r>
-        <w:rPr>
-          <w:lang w:val="ru-RU"/>
-        </w:rPr>
-        <w:t xml:space="preserve">. </w:t>
-      </w:r>
-      <w:r>
-        <w:rPr>
-          <w:lang w:val="ru-RU"/>
-        </w:rPr>
-        <w:t>2-3</w:t>
-      </w:r>
-      <w:r>
-        <w:rPr>
-          <w:lang w:val="ru-RU"/>
-        </w:rPr>
-        <w:t xml:space="preserve"> мес., </w:t>
-      </w:r>
-      <w:proofErr w:type="spellStart"/>
-      <w:r>
-        <w:rPr>
-          <w:lang w:val="ru-RU"/>
-        </w:rPr>
-        <w:t>нейрорубин</w:t>
-      </w:r>
-      <w:proofErr w:type="spellEnd"/>
-      <w:r>
-        <w:rPr>
-          <w:lang w:val="ru-RU"/>
-        </w:rPr>
-        <w:t xml:space="preserve"> форте 1т./</w:t>
-      </w:r>
-      <w:proofErr w:type="spellStart"/>
-      <w:r>
-        <w:rPr>
-          <w:lang w:val="ru-RU"/>
-        </w:rPr>
-        <w:t>сут</w:t>
-      </w:r>
-      <w:proofErr w:type="spellEnd"/>
-      <w:r>
-        <w:rPr>
-          <w:lang w:val="ru-RU"/>
-        </w:rPr>
-        <w:t>.</w:t>
-      </w:r>
-      <w:r>
-        <w:rPr>
-          <w:lang w:val="ru-RU"/>
-        </w:rPr>
-        <w:t>, (</w:t>
-      </w:r>
-      <w:proofErr w:type="spellStart"/>
-      <w:r>
-        <w:rPr>
-          <w:lang w:val="ru-RU"/>
-        </w:rPr>
-        <w:t>мильгамма</w:t>
-      </w:r>
-      <w:proofErr w:type="spellEnd"/>
-      <w:r>
-        <w:rPr>
-          <w:lang w:val="ru-RU"/>
-        </w:rPr>
-        <w:t xml:space="preserve"> 1т.*3р/д.</w:t>
-      </w:r>
-      <w:r>
-        <w:rPr>
-          <w:lang w:val="ru-RU"/>
-        </w:rPr>
-        <w:t>, витаксон 1т. *</w:t>
-      </w:r>
-      <w:r>
-        <w:rPr>
-          <w:lang w:val="ru-RU"/>
-        </w:rPr>
-        <w:t>3</w:t>
-      </w:r>
-      <w:r>
-        <w:rPr>
-          <w:lang w:val="ru-RU"/>
-        </w:rPr>
-        <w:t>р/д.</w:t>
-      </w:r>
-      <w:r>
-        <w:rPr>
-          <w:lang w:val="ru-RU"/>
-        </w:rPr>
-        <w:t>)</w:t>
-      </w:r>
-      <w:r>
-        <w:rPr>
-          <w:lang w:val="ru-RU"/>
-        </w:rPr>
-        <w:t xml:space="preserve"> </w:t>
-      </w:r>
-      <w:r>
-        <w:rPr>
-          <w:lang w:val="ru-RU"/>
-        </w:rPr>
-        <w:t>1 мес.</w:t>
-      </w:r>
-      <w:r>
-        <w:rPr>
-          <w:lang w:val="ru-RU"/>
-        </w:rPr>
-        <w:t>, актовегин 200 мг *2р/д. 1 мес.</w:t>
-      </w:r>
-      <w:r>
-        <w:rPr>
-          <w:lang w:val="ru-RU"/>
-        </w:rPr>
-        <w:t xml:space="preserve"> </w:t>
-      </w:r>
-      <w:sdt>
-        <w:sdtPr>
-          <w:rPr>
-            <w:lang w:val="ru-RU"/>
-          </w:rPr>
-          <w:id w:val="-483400330"/>
-          <w:placeholder>
-            <w:docPart w:val="DefaultPlaceholder_1082065159"/>
-          </w:placeholder>
-          <w:comboBox>
-            <w:listItem w:displayText=" " w:value=" "/>
-            <w:listItem w:displayText="нуклео ЦМФ 1т. *2р/д 20 дней" w:value="нуклео ЦМФ 1т. *2р/д 20 дней"/>
-          </w:comboBox>
-        </w:sdtPr>
-        <w:sdtEndPr/>
-        <w:sdtContent>
+          <w:proofErr w:type="spellEnd"/>
           <w:r>
             <w:rPr>
               <w:lang w:val="ru-RU"/>
@@ -8495,6 +7522,38 @@
           </w:r>
         </w:sdtContent>
       </w:sdt>
+      <w:r>
+        <w:rPr>
+          <w:lang w:val="ru-RU"/>
+        </w:rPr>
+        <w:t xml:space="preserve"> 600 мг/</w:t>
+      </w:r>
+      <w:proofErr w:type="spellStart"/>
+      <w:r>
+        <w:rPr>
+          <w:lang w:val="ru-RU"/>
+        </w:rPr>
+        <w:t>сут</w:t>
+      </w:r>
+      <w:proofErr w:type="spellEnd"/>
+      <w:r>
+        <w:rPr>
+          <w:lang w:val="ru-RU"/>
+        </w:rPr>
+        <w:t xml:space="preserve">. </w:t>
+      </w:r>
+      <w:r>
+        <w:rPr>
+          <w:lang w:val="ru-RU"/>
+        </w:rPr>
+        <w:t>2-3</w:t>
+      </w:r>
+      <w:r>
+        <w:rPr>
+          <w:lang w:val="ru-RU"/>
+        </w:rPr>
+        <w:t xml:space="preserve"> мес.</w:t>
+      </w:r>
     </w:p>
     <w:p>
       <w:pPr>
@@ -8540,212 +7599,53 @@
         <w:rPr>
           <w:lang w:val="ru-RU"/>
         </w:rPr>
-        <w:t xml:space="preserve">елезы 1р. в год. </w:t>
-      </w:r>
-      <w:r>
-        <w:rPr>
-          <w:lang w:val="ru-RU"/>
-        </w:rPr>
-        <w:t>Контр ТТГ 1р в 6 мес</w:t>
+        <w:t>елезы</w:t>
+      </w:r>
+      <w:r>
+        <w:rPr>
+          <w:lang w:val="ru-RU"/>
+        </w:rPr>
+        <w:t xml:space="preserve">, ТТГ </w:t>
+      </w:r>
+      <w:r>
+        <w:rPr>
+          <w:lang w:val="ru-RU"/>
+        </w:rPr>
+        <w:t xml:space="preserve"> 1р. в год. </w:t>
+      </w:r>
+      <w:r>
+        <w:rPr>
+          <w:lang w:val="ru-RU"/>
+        </w:rPr>
+        <w:t xml:space="preserve">АТ-ТПО в плановом порядке с </w:t>
+      </w:r>
+      <w:proofErr w:type="spellStart"/>
+      <w:r>
+        <w:rPr>
+          <w:lang w:val="ru-RU"/>
+        </w:rPr>
+        <w:t>послед</w:t>
       </w:r>
       <w:proofErr w:type="gramStart"/>
       <w:r>
         <w:rPr>
           <w:lang w:val="ru-RU"/>
         </w:rPr>
-        <w:t>..</w:t>
+        <w:t>.к</w:t>
       </w:r>
       <w:proofErr w:type="gramEnd"/>
-    </w:p>
-    <w:p>
-      <w:pPr>
-        <w:numPr>
-          <w:ilvl w:val="0"/>
-          <w:numId w:val="2"/>
-        </w:numPr>
-        <w:ind w:left="-142"/>
-        <w:jc w:val="both"/>
-        <w:rPr>
-          <w:lang w:val="ru-RU"/>
-        </w:rPr>
-      </w:pPr>
-      <w:r>
-        <w:rPr>
-          <w:lang w:val="ru-RU"/>
-        </w:rPr>
-        <w:t>Б/</w:t>
-      </w:r>
-      <w:proofErr w:type="gramStart"/>
-      <w:r>
-        <w:rPr>
-          <w:lang w:val="ru-RU"/>
-        </w:rPr>
-        <w:t>л</w:t>
-      </w:r>
-      <w:proofErr w:type="gramEnd"/>
-      <w:r>
-        <w:rPr>
-          <w:lang w:val="ru-RU"/>
-        </w:rPr>
-        <w:t xml:space="preserve"> серия. </w:t>
-      </w:r>
-      <w:r>
-        <w:rPr>
-          <w:lang w:val="ru-RU"/>
-        </w:rPr>
-        <w:t>АД</w:t>
-      </w:r>
-      <w:r>
-        <w:rPr>
-          <w:lang w:val="ru-RU"/>
-        </w:rPr>
-        <w:t>Л</w:t>
-      </w:r>
-      <w:r>
-        <w:rPr>
-          <w:lang w:val="ru-RU"/>
-        </w:rPr>
-        <w:t xml:space="preserve">  №  </w:t>
-      </w:r>
-      <w:r>
-        <w:rPr>
-          <w:lang w:val="ru-RU"/>
-        </w:rPr>
-        <w:t>177</w:t>
-      </w:r>
-      <w:r>
-        <w:rPr>
-          <w:lang w:val="ru-RU"/>
-        </w:rPr>
-        <w:t>8</w:t>
-      </w:r>
-      <w:r>
-        <w:rPr>
-          <w:lang w:val="ru-RU"/>
-        </w:rPr>
-        <w:t xml:space="preserve">     с </w:t>
-      </w:r>
-      <w:r>
-        <w:rPr>
-          <w:lang w:val="ru-RU"/>
-        </w:rPr>
-        <w:fldChar w:fldCharType="begin"/>
-      </w:r>
-      <w:r>
-        <w:rPr>
-          <w:lang w:val="ru-RU"/>
-        </w:rPr>
-        <w:instrText xml:space="preserve"> REF c \h </w:instrText>
-      </w:r>
-      <w:r>
-        <w:rPr>
-          <w:lang w:val="ru-RU"/>
-        </w:rPr>
-      </w:r>
-      <w:r>
-        <w:rPr>
-          <w:lang w:val="ru-RU"/>
-        </w:rPr>
-        <w:fldChar w:fldCharType="separate"/>
-      </w:r>
-      <w:r>
-        <w:rPr>
-          <w:sz w:val="28"/>
-          <w:lang w:val="ru-RU"/>
-        </w:rPr>
-        <w:t xml:space="preserve">.10.18 </w:t>
-      </w:r>
-      <w:r>
-        <w:rPr>
-          <w:sz w:val="28"/>
-          <w:lang w:val="ru-RU"/>
-        </w:rPr>
-        <w:t xml:space="preserve"> </w:t>
-      </w:r>
-      <w:r>
-        <w:rPr>
-          <w:lang w:val="ru-RU"/>
-        </w:rPr>
-        <w:fldChar w:fldCharType="end"/>
-      </w:r>
-      <w:r>
-        <w:rPr>
-          <w:lang w:val="ru-RU"/>
-        </w:rPr>
-        <w:t xml:space="preserve"> </w:t>
-      </w:r>
-      <w:r>
-        <w:rPr>
-          <w:lang w:val="ru-RU"/>
-        </w:rPr>
-        <w:t xml:space="preserve">по  </w:t>
-      </w:r>
-      <w:r>
-        <w:rPr>
-          <w:lang w:val="ru-RU"/>
-        </w:rPr>
-        <w:fldChar w:fldCharType="begin"/>
-      </w:r>
-      <w:r>
-        <w:rPr>
-          <w:lang w:val="ru-RU"/>
-        </w:rPr>
-        <w:instrText xml:space="preserve"> REF по \h </w:instrText>
-      </w:r>
-      <w:r>
-        <w:rPr>
-          <w:lang w:val="ru-RU"/>
-        </w:rPr>
-      </w:r>
-      <w:r>
-        <w:rPr>
-          <w:lang w:val="ru-RU"/>
-        </w:rPr>
-        <w:fldChar w:fldCharType="separate"/>
-      </w:r>
-      <w:r>
-        <w:rPr>
-          <w:sz w:val="28"/>
-          <w:lang w:val="ru-RU"/>
-        </w:rPr>
-        <w:t xml:space="preserve">  .11.18 </w:t>
-      </w:r>
-      <w:r>
-        <w:rPr>
-          <w:sz w:val="28"/>
-          <w:lang w:val="ru-RU"/>
-        </w:rPr>
-        <w:t xml:space="preserve"> </w:t>
-      </w:r>
-      <w:r>
-        <w:rPr>
-          <w:lang w:val="ru-RU"/>
-        </w:rPr>
-        <w:fldChar w:fldCharType="end"/>
-      </w:r>
-      <w:r>
-        <w:rPr>
-          <w:lang w:val="ru-RU"/>
-        </w:rPr>
-        <w:t>к труду     .</w:t>
-      </w:r>
-      <w:r>
-        <w:rPr>
-          <w:lang w:val="ru-RU"/>
-        </w:rPr>
-        <w:t>11</w:t>
-      </w:r>
-      <w:r>
-        <w:rPr>
-          <w:lang w:val="ru-RU"/>
-        </w:rPr>
-        <w:t>.18</w:t>
-      </w:r>
-      <w:r>
-        <w:rPr>
-          <w:lang w:val="ru-RU"/>
-        </w:rPr>
-        <w:t xml:space="preserve"> </w:t>
+      <w:r>
+        <w:rPr>
+          <w:lang w:val="ru-RU"/>
+        </w:rPr>
+        <w:t>онс.эндокринолога</w:t>
+      </w:r>
+      <w:proofErr w:type="spellEnd"/>
+      <w:r>
+        <w:rPr>
+          <w:lang w:val="ru-RU"/>
+        </w:rPr>
+        <w:t xml:space="preserve"> для уточнения диагноза.</w:t>
       </w:r>
     </w:p>
     <w:p>
@@ -8807,7 +7707,6 @@
             <w:listItem w:displayText="доц. Соловьюк А.О." w:value="доц. Соловьюк А.О."/>
           </w:comboBox>
         </w:sdtPr>
-        <w:sdtEndPr/>
         <w:sdtContent>
           <w:proofErr w:type="spellStart"/>
           <w:r>
@@ -8851,7 +7750,6 @@
             <w:listItem w:displayText="И/о зав. отд." w:value="И/о зав. отд."/>
           </w:comboBox>
         </w:sdtPr>
-        <w:sdtEndPr/>
         <w:sdtContent>
           <w:r>
             <w:rPr>
@@ -8885,7 +7783,6 @@
             <w:listItem w:displayText="Севумян К.Ю." w:value="Севумян К.Ю."/>
           </w:comboBox>
         </w:sdtPr>
-        <w:sdtEndPr/>
         <w:sdtContent>
           <w:r>
             <w:rPr>
@@ -9638,12 +8535,19 @@
     <w:uiPriority w:val="59"/>
     <w:rsid w:val="00080012"/>
     <w:tblPr>
+      <w:tblInd w:w="0" w:type="dxa"/>
       <w:tblBorders>
         <w:top w:val="single" w:sz="4" w:space="0" w:color="auto"/>
         <w:left w:val="single" w:sz="4" w:space="0" w:color="auto"/>
         <w:bottom w:val="single" w:sz="4" w:space="0" w:color="auto"/>
         <w:right w:val="single" w:sz="4" w:space="0" w:color="auto"/>
       </w:tblBorders>
+      <w:tblCellMar>
+        <w:top w:w="0" w:type="dxa"/>
+        <w:left w:w="108" w:type="dxa"/>
+        <w:bottom w:w="0" w:type="dxa"/>
+        <w:right w:w="108" w:type="dxa"/>
+      </w:tblCellMar>
     </w:tblPr>
   </w:style>
   <w:style w:type="paragraph" w:styleId="a4">
@@ -10011,12 +8915,19 @@
     <w:uiPriority w:val="59"/>
     <w:rsid w:val="00080012"/>
     <w:tblPr>
+      <w:tblInd w:w="0" w:type="dxa"/>
       <w:tblBorders>
         <w:top w:val="single" w:sz="4" w:space="0" w:color="auto"/>
         <w:left w:val="single" w:sz="4" w:space="0" w:color="auto"/>
         <w:bottom w:val="single" w:sz="4" w:space="0" w:color="auto"/>
         <w:right w:val="single" w:sz="4" w:space="0" w:color="auto"/>
       </w:tblBorders>
+      <w:tblCellMar>
+        <w:top w:w="0" w:type="dxa"/>
+        <w:left w:w="108" w:type="dxa"/>
+        <w:bottom w:w="0" w:type="dxa"/>
+        <w:right w:w="108" w:type="dxa"/>
+      </w:tblCellMar>
     </w:tblPr>
   </w:style>
   <w:style w:type="paragraph" w:styleId="a4">
@@ -10242,93 +9153,6 @@
       </w:docPartPr>
       <w:docPartBody>
         <w:p>
-          <w:r>
-            <w:rPr>
-              <w:rStyle w:val="a3"/>
-            </w:rPr>
-            <w:t>Выберите элемент.</w:t>
-          </w:r>
-        </w:p>
-      </w:docPartBody>
-    </w:docPart>
-    <w:docPart>
-      <w:docPartPr>
-        <w:name w:val="FBFC6A18E07A484F9E976562E903BEB7"/>
-        <w:category>
-          <w:name w:val="Общие"/>
-          <w:gallery w:val="placeholder"/>
-        </w:category>
-        <w:types>
-          <w:type w:val="bbPlcHdr"/>
-        </w:types>
-        <w:behaviors>
-          <w:behavior w:val="content"/>
-        </w:behaviors>
-        <w:guid w:val="{E5D938F3-E00E-4F48-ACDE-E2E2655275DF}"/>
-      </w:docPartPr>
-      <w:docPartBody>
-        <w:p>
-          <w:pPr>
-            <w:pStyle w:val="FBFC6A18E07A484F9E976562E903BEB7"/>
-          </w:pPr>
-          <w:r>
-            <w:rPr>
-              <w:rStyle w:val="a3"/>
-            </w:rPr>
-            <w:t>Выберите элемент.</w:t>
-          </w:r>
-        </w:p>
-      </w:docPartBody>
-    </w:docPart>
-    <w:docPart>
-      <w:docPartPr>
-        <w:name w:val="DB435B1E68954750936FB322747598D2"/>
-        <w:category>
-          <w:name w:val="Общие"/>
-          <w:gallery w:val="placeholder"/>
-        </w:category>
-        <w:types>
-          <w:type w:val="bbPlcHdr"/>
-        </w:types>
-        <w:behaviors>
-          <w:behavior w:val="content"/>
-        </w:behaviors>
-        <w:guid w:val="{7122C427-55FD-49A2-B369-ED6DAFC67A8F}"/>
-      </w:docPartPr>
-      <w:docPartBody>
-        <w:p>
-          <w:pPr>
-            <w:pStyle w:val="DB435B1E68954750936FB322747598D2"/>
-          </w:pPr>
-          <w:r>
-            <w:rPr>
-              <w:rStyle w:val="a3"/>
-            </w:rPr>
-            <w:t>Выберите элемент.</w:t>
-          </w:r>
-        </w:p>
-      </w:docPartBody>
-    </w:docPart>
-    <w:docPart>
-      <w:docPartPr>
-        <w:name w:val="5917FEE754784A0BA4173B51A4E1CE95"/>
-        <w:category>
-          <w:name w:val="Общие"/>
-          <w:gallery w:val="placeholder"/>
-        </w:category>
-        <w:types>
-          <w:type w:val="bbPlcHdr"/>
-        </w:types>
-        <w:behaviors>
-          <w:behavior w:val="content"/>
-        </w:behaviors>
-        <w:guid w:val="{92F74F23-8C0C-424C-A12C-19EB4EDE41E3}"/>
-      </w:docPartPr>
-      <w:docPartBody>
-        <w:p>
-          <w:pPr>
-            <w:pStyle w:val="5917FEE754784A0BA4173B51A4E1CE95"/>
-          </w:pPr>
           <w:r>
             <w:rPr>
               <w:rStyle w:val="a3"/>
@@ -10455,6 +9279,93 @@
         </w:p>
       </w:docPartBody>
     </w:docPart>
+    <w:docPart>
+      <w:docPartPr>
+        <w:name w:val="F41C66C1D99A480CBD18D0F713669AAC"/>
+        <w:category>
+          <w:name w:val="Общие"/>
+          <w:gallery w:val="placeholder"/>
+        </w:category>
+        <w:types>
+          <w:type w:val="bbPlcHdr"/>
+        </w:types>
+        <w:behaviors>
+          <w:behavior w:val="content"/>
+        </w:behaviors>
+        <w:guid w:val="{4E981C14-572D-40EF-BFE8-A65429BE1648}"/>
+      </w:docPartPr>
+      <w:docPartBody>
+        <w:p>
+          <w:pPr>
+            <w:pStyle w:val="F41C66C1D99A480CBD18D0F713669AAC"/>
+          </w:pPr>
+          <w:r>
+            <w:rPr>
+              <w:rStyle w:val="a3"/>
+            </w:rPr>
+            <w:t>Выберите элемент.</w:t>
+          </w:r>
+        </w:p>
+      </w:docPartBody>
+    </w:docPart>
+    <w:docPart>
+      <w:docPartPr>
+        <w:name w:val="4B0CDFE033744B389C9EBC6B98BDF44A"/>
+        <w:category>
+          <w:name w:val="Общие"/>
+          <w:gallery w:val="placeholder"/>
+        </w:category>
+        <w:types>
+          <w:type w:val="bbPlcHdr"/>
+        </w:types>
+        <w:behaviors>
+          <w:behavior w:val="content"/>
+        </w:behaviors>
+        <w:guid w:val="{D2045315-55AB-488D-8B32-63760CA53BFF}"/>
+      </w:docPartPr>
+      <w:docPartBody>
+        <w:p>
+          <w:pPr>
+            <w:pStyle w:val="4B0CDFE033744B389C9EBC6B98BDF44A"/>
+          </w:pPr>
+          <w:r>
+            <w:rPr>
+              <w:rStyle w:val="a3"/>
+            </w:rPr>
+            <w:t>Выберите элемент.</w:t>
+          </w:r>
+        </w:p>
+      </w:docPartBody>
+    </w:docPart>
+    <w:docPart>
+      <w:docPartPr>
+        <w:name w:val="773378D709F84F01A504CF1C44B61BB3"/>
+        <w:category>
+          <w:name w:val="Общие"/>
+          <w:gallery w:val="placeholder"/>
+        </w:category>
+        <w:types>
+          <w:type w:val="bbPlcHdr"/>
+        </w:types>
+        <w:behaviors>
+          <w:behavior w:val="content"/>
+        </w:behaviors>
+        <w:guid w:val="{276D73AB-814E-4113-B578-A66395611995}"/>
+      </w:docPartPr>
+      <w:docPartBody>
+        <w:p>
+          <w:pPr>
+            <w:pStyle w:val="773378D709F84F01A504CF1C44B61BB3"/>
+          </w:pPr>
+          <w:r>
+            <w:rPr>
+              <w:rStyle w:val="a3"/>
+            </w:rPr>
+            <w:t>Выберите элемент.</w:t>
+          </w:r>
+        </w:p>
+      </w:docPartBody>
+    </w:docPart>
   </w:docParts>
 </w:glossaryDocument>
 </file>
@@ -10466,7 +9377,7 @@
     <w:charset w:val="CC"/>
     <w:family w:val="roman"/>
     <w:pitch w:val="variable"/>
-    <w:sig w:usb0="E0002EFF" w:usb1="C000785B" w:usb2="00000009" w:usb3="00000000" w:csb0="000001FF" w:csb1="00000000"/>
+    <w:sig w:usb0="E0002EFF" w:usb1="C0007843" w:usb2="00000009" w:usb3="00000000" w:csb0="000001FF" w:csb1="00000000"/>
   </w:font>
   <w:font w:name="Arial Unicode MS">
     <w:panose1 w:val="020B0604020202020204"/>
@@ -10482,13 +9393,6 @@
     <w:pitch w:val="variable"/>
     <w:sig w:usb0="E1002EFF" w:usb1="C000605B" w:usb2="00000029" w:usb3="00000000" w:csb0="000101FF" w:csb1="00000000"/>
   </w:font>
-  <w:font w:name="Arial Narrow">
-    <w:panose1 w:val="020B0606020202030204"/>
-    <w:charset w:val="CC"/>
-    <w:family w:val="swiss"/>
-    <w:pitch w:val="variable"/>
-    <w:sig w:usb0="00000287" w:usb1="00000800" w:usb2="00000000" w:usb3="00000000" w:csb0="0000009F" w:csb1="00000000"/>
-  </w:font>
   <w:font w:name="MS Gothic">
     <w:altName w:val="ＭＳ ゴシック"/>
     <w:panose1 w:val="020B0609070205080204"/>
@@ -10502,23 +9406,22 @@
     <w:charset w:val="CC"/>
     <w:family w:val="roman"/>
     <w:pitch w:val="variable"/>
-    <w:sig w:usb0="E00006FF" w:usb1="400004FF" w:usb2="00000000" w:usb3="00000000" w:csb0="0000019F" w:csb1="00000000"/>
+    <w:sig w:usb0="E00002FF" w:usb1="400004FF" w:usb2="00000000" w:usb3="00000000" w:csb0="0000019F" w:csb1="00000000"/>
   </w:font>
   <w:font w:name="MS Mincho">
-    <w:altName w:val="MS Gothic"/>
+    <w:altName w:val="ＭＳ 明朝"/>
     <w:panose1 w:val="02020609040205080304"/>
     <w:charset w:val="80"/>
-    <w:family w:val="roman"/>
-    <w:notTrueType/>
+    <w:family w:val="modern"/>
     <w:pitch w:val="fixed"/>
-    <w:sig w:usb0="00000000" w:usb1="08070000" w:usb2="00000010" w:usb3="00000000" w:csb0="00020000" w:csb1="00000000"/>
+    <w:sig w:usb0="E00002FF" w:usb1="6AC7FDFB" w:usb2="08000012" w:usb3="00000000" w:csb0="0002009F" w:csb1="00000000"/>
   </w:font>
   <w:font w:name="Calibri">
     <w:panose1 w:val="020F0502020204030204"/>
     <w:charset w:val="CC"/>
     <w:family w:val="swiss"/>
     <w:pitch w:val="variable"/>
-    <w:sig w:usb0="E0002AFF" w:usb1="C000247B" w:usb2="00000009" w:usb3="00000000" w:csb0="000001FF" w:csb1="00000000"/>
+    <w:sig w:usb0="E00002FF" w:usb1="4000ACFF" w:usb2="00000001" w:usb3="00000000" w:csb0="0000019F" w:csb1="00000000"/>
   </w:font>
 </w:fonts>
 </file>
@@ -10583,6 +9486,7 @@
     <w:rsid w:val="009A4B9C"/>
     <w:rsid w:val="009A692F"/>
     <w:rsid w:val="00A03B3C"/>
+    <w:rsid w:val="00A05703"/>
     <w:rsid w:val="00A10B4B"/>
     <w:rsid w:val="00A35D40"/>
     <w:rsid w:val="00A5560C"/>
@@ -10830,7 +9734,7 @@
     <w:basedOn w:val="a0"/>
     <w:uiPriority w:val="99"/>
     <w:semiHidden/>
-    <w:rsid w:val="0006090D"/>
+    <w:rsid w:val="00A05703"/>
     <w:rPr>
       <w:color w:val="808080"/>
     </w:rPr>
@@ -11507,6 +10411,18 @@
     <w:rPr>
       <w:lang w:val="uk-UA" w:eastAsia="uk-UA"/>
     </w:rPr>
+  </w:style>
+  <w:style w:type="paragraph" w:customStyle="1" w:styleId="F41C66C1D99A480CBD18D0F713669AAC">
+    <w:name w:val="F41C66C1D99A480CBD18D0F713669AAC"/>
+    <w:rsid w:val="00A05703"/>
+  </w:style>
+  <w:style w:type="paragraph" w:customStyle="1" w:styleId="4B0CDFE033744B389C9EBC6B98BDF44A">
+    <w:name w:val="4B0CDFE033744B389C9EBC6B98BDF44A"/>
+    <w:rsid w:val="00A05703"/>
+  </w:style>
+  <w:style w:type="paragraph" w:customStyle="1" w:styleId="773378D709F84F01A504CF1C44B61BB3">
+    <w:name w:val="773378D709F84F01A504CF1C44B61BB3"/>
+    <w:rsid w:val="00A05703"/>
   </w:style>
 </w:styles>
 </file>
@@ -11995,7 +10911,7 @@
 </file>
 
 <file path=customXml/itemProps1.xml><?xml version="1.0" encoding="utf-8"?>
-<ds:datastoreItem xmlns:ds="http://schemas.openxmlformats.org/officeDocument/2006/customXml" ds:itemID="{5A2C950A-A7BC-4562-93A4-052AFFC52658}">
+<ds:datastoreItem xmlns:ds="http://schemas.openxmlformats.org/officeDocument/2006/customXml" ds:itemID="{8F816DF9-C7C9-4BA4-BA60-23D628B994E6}">
   <ds:schemaRefs>
     <ds:schemaRef ds:uri="http://schemas.openxmlformats.org/officeDocument/2006/bibliography"/>
   </ds:schemaRefs>
